--- a/ImageProcess/第1次作业/BmpAnalysis/文档/位图文件结构分析以及使用C++实现位图的读写与显示.docx
+++ b/ImageProcess/第1次作业/BmpAnalysis/文档/位图文件结构分析以及使用C++实现位图的读写与显示.docx
@@ -335,16 +335,16 @@
         <mc:AlternateContent>
           <mc:Choice Requires="wps">
             <w:drawing>
-              <wp:anchor distT="0" distB="0" distL="114300" distR="114300" simplePos="0" relativeHeight="251662336" behindDoc="0" locked="0" layoutInCell="1" allowOverlap="1" wp14:anchorId="070717AE" wp14:editId="1FDE9ACB">
+              <wp:anchor distT="0" distB="0" distL="114300" distR="114300" simplePos="0" relativeHeight="251662336" behindDoc="0" locked="0" layoutInCell="1" allowOverlap="1" wp14:anchorId="070717AE" wp14:editId="2689EEDD">
                 <wp:simplePos x="0" y="0"/>
                 <wp:positionH relativeFrom="margin">
-                  <wp:posOffset>165735</wp:posOffset>
+                  <wp:posOffset>334109</wp:posOffset>
                 </wp:positionH>
                 <wp:positionV relativeFrom="paragraph">
-                  <wp:posOffset>3641834</wp:posOffset>
+                  <wp:posOffset>3655255</wp:posOffset>
                 </wp:positionV>
-                <wp:extent cx="4942205" cy="3649345"/>
-                <wp:effectExtent l="0" t="0" r="0" b="8255"/>
+                <wp:extent cx="4487594" cy="3649345"/>
+                <wp:effectExtent l="0" t="0" r="8255" b="8255"/>
                 <wp:wrapNone/>
                 <wp:docPr id="21" name="文本框 21"/>
                 <wp:cNvGraphicFramePr/>
@@ -355,7 +355,7 @@
                       <wps:spPr>
                         <a:xfrm>
                           <a:off x="0" y="0"/>
-                          <a:ext cx="4942205" cy="3649345"/>
+                          <a:ext cx="4487594" cy="3649345"/>
                         </a:xfrm>
                         <a:prstGeom prst="rect">
                           <a:avLst/>
@@ -373,8 +373,8 @@
                             <w:pPr>
                               <w:spacing w:line="480" w:lineRule="auto"/>
                               <w:rPr>
-                                <w:sz w:val="36"/>
-                                <w:szCs w:val="40"/>
+                                <w:sz w:val="32"/>
+                                <w:szCs w:val="36"/>
                               </w:rPr>
                             </w:pPr>
                             <w:r>
@@ -382,15 +382,15 @@
                                 <w:rFonts w:hint="eastAsia"/>
                                 <w:b/>
                                 <w:bCs/>
-                                <w:sz w:val="36"/>
-                                <w:szCs w:val="40"/>
+                                <w:sz w:val="32"/>
+                                <w:szCs w:val="36"/>
                               </w:rPr>
                               <w:t xml:space="preserve">课 程 名 称 </w:t>
                             </w:r>
                             <w:r>
                               <w:rPr>
-                                <w:sz w:val="36"/>
-                                <w:szCs w:val="40"/>
+                                <w:sz w:val="32"/>
+                                <w:szCs w:val="36"/>
                                 <w:u w:val="single"/>
                               </w:rPr>
                               <w:t xml:space="preserve">    </w:t>
@@ -398,8 +398,8 @@
                             <w:r>
                               <w:rPr>
                                 <w:rFonts w:hint="eastAsia"/>
-                                <w:sz w:val="36"/>
-                                <w:szCs w:val="40"/>
+                                <w:sz w:val="32"/>
+                                <w:szCs w:val="36"/>
                                 <w:u w:val="single"/>
                               </w:rPr>
                               <w:t>现代图像处理技术</w:t>
@@ -407,35 +407,43 @@
                             <w:r>
                               <w:rPr>
                                 <w:rFonts w:hint="eastAsia"/>
-                                <w:sz w:val="36"/>
-                                <w:szCs w:val="40"/>
+                                <w:sz w:val="32"/>
+                                <w:szCs w:val="36"/>
                                 <w:u w:val="single"/>
                               </w:rPr>
                               <w:t xml:space="preserve"> </w:t>
                             </w:r>
                             <w:r>
                               <w:rPr>
-                                <w:sz w:val="36"/>
-                                <w:szCs w:val="40"/>
+                                <w:sz w:val="32"/>
+                                <w:szCs w:val="36"/>
                                 <w:u w:val="single"/>
                               </w:rPr>
                               <w:t xml:space="preserve">    </w:t>
                             </w:r>
                             <w:r>
                               <w:rPr>
-                                <w:sz w:val="36"/>
-                                <w:szCs w:val="40"/>
+                                <w:sz w:val="32"/>
+                                <w:szCs w:val="36"/>
                                 <w:u w:val="single"/>
                               </w:rPr>
                               <w:t xml:space="preserve">    </w:t>
+                            </w:r>
+                            <w:r>
+                              <w:rPr>
+                                <w:sz w:val="32"/>
+                                <w:szCs w:val="36"/>
+                                <w:u w:val="single"/>
+                              </w:rPr>
+                              <w:t xml:space="preserve"> </w:t>
                             </w:r>
                           </w:p>
                           <w:p>
                             <w:pPr>
                               <w:spacing w:line="480" w:lineRule="auto"/>
                               <w:rPr>
-                                <w:sz w:val="36"/>
-                                <w:szCs w:val="40"/>
+                                <w:sz w:val="32"/>
+                                <w:szCs w:val="36"/>
                                 <w:u w:val="single"/>
                               </w:rPr>
                             </w:pPr>
@@ -444,8 +452,8 @@
                                 <w:rFonts w:hint="eastAsia"/>
                                 <w:b/>
                                 <w:bCs/>
-                                <w:sz w:val="36"/>
-                                <w:szCs w:val="40"/>
+                                <w:sz w:val="32"/>
+                                <w:szCs w:val="36"/>
                               </w:rPr>
                               <w:t xml:space="preserve">题 目 名 称 </w:t>
                             </w:r>
@@ -453,8 +461,8 @@
                               <w:rPr>
                                 <w:b/>
                                 <w:bCs/>
-                                <w:sz w:val="36"/>
-                                <w:szCs w:val="40"/>
+                                <w:sz w:val="32"/>
+                                <w:szCs w:val="36"/>
                                 <w:u w:val="single"/>
                               </w:rPr>
                               <w:t xml:space="preserve">    </w:t>
@@ -462,16 +470,16 @@
                             <w:r>
                               <w:rPr>
                                 <w:rFonts w:hint="eastAsia"/>
-                                <w:sz w:val="36"/>
-                                <w:szCs w:val="40"/>
+                                <w:sz w:val="32"/>
+                                <w:szCs w:val="36"/>
                                 <w:u w:val="single"/>
                               </w:rPr>
                               <w:t>位图(</w:t>
                             </w:r>
                             <w:r>
                               <w:rPr>
-                                <w:sz w:val="36"/>
-                                <w:szCs w:val="40"/>
+                                <w:sz w:val="32"/>
+                                <w:szCs w:val="36"/>
                                 <w:u w:val="single"/>
                               </w:rPr>
                               <w:t>BMP)</w:t>
@@ -479,8 +487,8 @@
                             <w:r>
                               <w:rPr>
                                 <w:rFonts w:hint="eastAsia"/>
-                                <w:sz w:val="36"/>
-                                <w:szCs w:val="40"/>
+                                <w:sz w:val="32"/>
+                                <w:szCs w:val="36"/>
                                 <w:u w:val="single"/>
                               </w:rPr>
                               <w:t>文件结构分析及</w:t>
@@ -488,8 +496,8 @@
                             <w:r>
                               <w:rPr>
                                 <w:rFonts w:hint="eastAsia"/>
-                                <w:sz w:val="36"/>
-                                <w:szCs w:val="40"/>
+                                <w:sz w:val="32"/>
+                                <w:szCs w:val="36"/>
                                 <w:u w:val="single"/>
                               </w:rPr>
                               <w:t xml:space="preserve"> </w:t>
@@ -497,8 +505,16 @@
                             <w:r>
                               <w:rPr>
                                 <w:rFonts w:hint="eastAsia"/>
-                                <w:sz w:val="36"/>
-                                <w:szCs w:val="40"/>
+                                <w:sz w:val="32"/>
+                                <w:szCs w:val="36"/>
+                                <w:u w:val="single"/>
+                              </w:rPr>
+                              <w:t xml:space="preserve"> </w:t>
+                            </w:r>
+                            <w:r>
+                              <w:rPr>
+                                <w:sz w:val="32"/>
+                                <w:szCs w:val="36"/>
                                 <w:u w:val="single"/>
                               </w:rPr>
                               <w:t xml:space="preserve"> </w:t>
@@ -507,24 +523,24 @@
                           <w:p>
                             <w:pPr>
                               <w:spacing w:line="480" w:lineRule="auto"/>
-                              <w:ind w:left="1680" w:firstLineChars="150" w:firstLine="540"/>
+                              <w:ind w:firstLineChars="600" w:firstLine="1920"/>
                               <w:rPr>
-                                <w:sz w:val="36"/>
-                                <w:szCs w:val="40"/>
+                                <w:sz w:val="32"/>
+                                <w:szCs w:val="36"/>
                               </w:rPr>
                             </w:pPr>
                             <w:r>
                               <w:rPr>
-                                <w:sz w:val="36"/>
-                                <w:szCs w:val="40"/>
+                                <w:sz w:val="32"/>
+                                <w:szCs w:val="36"/>
                                 <w:u w:val="single"/>
                               </w:rPr>
                               <w:t xml:space="preserve"> </w:t>
                             </w:r>
                             <w:r>
                               <w:rPr>
-                                <w:sz w:val="36"/>
-                                <w:szCs w:val="40"/>
+                                <w:sz w:val="32"/>
+                                <w:szCs w:val="36"/>
                                 <w:u w:val="single"/>
                               </w:rPr>
                               <w:t xml:space="preserve">   </w:t>
@@ -532,8 +548,8 @@
                             <w:r>
                               <w:rPr>
                                 <w:rFonts w:hint="eastAsia"/>
-                                <w:sz w:val="36"/>
-                                <w:szCs w:val="40"/>
+                                <w:sz w:val="32"/>
+                                <w:szCs w:val="36"/>
                                 <w:u w:val="single"/>
                               </w:rPr>
                               <w:t>文件读</w:t>
@@ -541,8 +557,8 @@
                             <w:r>
                               <w:rPr>
                                 <w:rFonts w:hint="eastAsia"/>
-                                <w:sz w:val="36"/>
-                                <w:szCs w:val="40"/>
+                                <w:sz w:val="32"/>
+                                <w:szCs w:val="36"/>
                                 <w:u w:val="single"/>
                               </w:rPr>
                               <w:t>取</w:t>
@@ -550,8 +566,8 @@
                             <w:r>
                               <w:rPr>
                                 <w:rFonts w:hint="eastAsia"/>
-                                <w:sz w:val="36"/>
-                                <w:szCs w:val="40"/>
+                                <w:sz w:val="32"/>
+                                <w:szCs w:val="36"/>
                                 <w:u w:val="single"/>
                               </w:rPr>
                               <w:t xml:space="preserve"> </w:t>
@@ -559,8 +575,8 @@
                             <w:r>
                               <w:rPr>
                                 <w:rFonts w:hint="eastAsia"/>
-                                <w:sz w:val="36"/>
-                                <w:szCs w:val="40"/>
+                                <w:sz w:val="32"/>
+                                <w:szCs w:val="36"/>
                                 <w:u w:val="single"/>
                               </w:rPr>
                               <w:t>、显示与保存</w:t>
@@ -568,32 +584,40 @@
                             <w:r>
                               <w:rPr>
                                 <w:rFonts w:hint="eastAsia"/>
-                                <w:sz w:val="36"/>
-                                <w:szCs w:val="40"/>
+                                <w:sz w:val="32"/>
+                                <w:szCs w:val="36"/>
                                 <w:u w:val="single"/>
                               </w:rPr>
                               <w:t xml:space="preserve"> </w:t>
                             </w:r>
                             <w:r>
                               <w:rPr>
-                                <w:sz w:val="36"/>
-                                <w:szCs w:val="40"/>
+                                <w:sz w:val="32"/>
+                                <w:szCs w:val="36"/>
                                 <w:u w:val="single"/>
                               </w:rPr>
                               <w:t xml:space="preserve"> </w:t>
                             </w:r>
                             <w:r>
                               <w:rPr>
-                                <w:sz w:val="36"/>
-                                <w:szCs w:val="40"/>
+                                <w:sz w:val="32"/>
+                                <w:szCs w:val="36"/>
                                 <w:u w:val="single"/>
                               </w:rPr>
                               <w:t xml:space="preserve"> </w:t>
                             </w:r>
                             <w:r>
                               <w:rPr>
-                                <w:sz w:val="36"/>
-                                <w:szCs w:val="40"/>
+                                <w:sz w:val="32"/>
+                                <w:szCs w:val="36"/>
+                                <w:u w:val="single"/>
+                              </w:rPr>
+                              <w:t xml:space="preserve"> </w:t>
+                            </w:r>
+                            <w:r>
+                              <w:rPr>
+                                <w:sz w:val="32"/>
+                                <w:szCs w:val="36"/>
                                 <w:u w:val="single"/>
                               </w:rPr>
                               <w:t xml:space="preserve"> </w:t>
@@ -605,8 +629,8 @@
                               <w:rPr>
                                 <w:b/>
                                 <w:bCs/>
-                                <w:sz w:val="36"/>
-                                <w:szCs w:val="40"/>
+                                <w:sz w:val="32"/>
+                                <w:szCs w:val="36"/>
                               </w:rPr>
                             </w:pPr>
                             <w:r>
@@ -614,8 +638,8 @@
                                 <w:rFonts w:hint="eastAsia"/>
                                 <w:b/>
                                 <w:bCs/>
-                                <w:sz w:val="36"/>
-                                <w:szCs w:val="40"/>
+                                <w:sz w:val="32"/>
+                                <w:szCs w:val="36"/>
                               </w:rPr>
                               <w:t xml:space="preserve">学 </w:t>
                             </w:r>
@@ -623,8 +647,8 @@
                               <w:rPr>
                                 <w:b/>
                                 <w:bCs/>
-                                <w:sz w:val="36"/>
-                                <w:szCs w:val="40"/>
+                                <w:sz w:val="32"/>
+                                <w:szCs w:val="36"/>
                               </w:rPr>
                               <w:t xml:space="preserve">     </w:t>
                             </w:r>
@@ -633,8 +657,8 @@
                                 <w:rFonts w:hint="eastAsia"/>
                                 <w:b/>
                                 <w:bCs/>
-                                <w:sz w:val="36"/>
-                                <w:szCs w:val="40"/>
+                                <w:sz w:val="32"/>
+                                <w:szCs w:val="36"/>
                               </w:rPr>
                               <w:t xml:space="preserve"> 院</w:t>
                             </w:r>
@@ -642,8 +666,8 @@
                               <w:rPr>
                                 <w:b/>
                                 <w:bCs/>
-                                <w:sz w:val="36"/>
-                                <w:szCs w:val="40"/>
+                                <w:sz w:val="32"/>
+                                <w:szCs w:val="36"/>
                               </w:rPr>
                               <w:t xml:space="preserve"> </w:t>
                             </w:r>
@@ -651,8 +675,8 @@
                               <w:rPr>
                                 <w:b/>
                                 <w:bCs/>
-                                <w:sz w:val="36"/>
-                                <w:szCs w:val="40"/>
+                                <w:sz w:val="32"/>
+                                <w:szCs w:val="36"/>
                                 <w:u w:val="single"/>
                               </w:rPr>
                               <w:t xml:space="preserve">    </w:t>
@@ -660,8 +684,8 @@
                             <w:r>
                               <w:rPr>
                                 <w:rFonts w:hint="eastAsia"/>
-                                <w:sz w:val="36"/>
-                                <w:szCs w:val="40"/>
+                                <w:sz w:val="32"/>
+                                <w:szCs w:val="36"/>
                                 <w:u w:val="single"/>
                               </w:rPr>
                               <w:t>计算机学院</w:t>
@@ -669,32 +693,32 @@
                             <w:r>
                               <w:rPr>
                                 <w:rFonts w:hint="eastAsia"/>
-                                <w:sz w:val="36"/>
-                                <w:szCs w:val="40"/>
+                                <w:sz w:val="32"/>
+                                <w:szCs w:val="36"/>
                                 <w:u w:val="single"/>
                               </w:rPr>
                               <w:t xml:space="preserve"> </w:t>
                             </w:r>
                             <w:r>
                               <w:rPr>
-                                <w:sz w:val="36"/>
-                                <w:szCs w:val="40"/>
+                                <w:sz w:val="32"/>
+                                <w:szCs w:val="36"/>
                                 <w:u w:val="single"/>
                               </w:rPr>
                               <w:t xml:space="preserve">       </w:t>
                             </w:r>
                             <w:r>
                               <w:rPr>
-                                <w:sz w:val="36"/>
-                                <w:szCs w:val="40"/>
+                                <w:sz w:val="32"/>
+                                <w:szCs w:val="36"/>
                                 <w:u w:val="single"/>
                               </w:rPr>
                               <w:t xml:space="preserve">       </w:t>
                             </w:r>
                             <w:r>
                               <w:rPr>
-                                <w:sz w:val="36"/>
-                                <w:szCs w:val="40"/>
+                                <w:sz w:val="32"/>
+                                <w:szCs w:val="36"/>
                                 <w:u w:val="single"/>
                               </w:rPr>
                               <w:t xml:space="preserve"> </w:t>
@@ -706,8 +730,8 @@
                               <w:rPr>
                                 <w:b/>
                                 <w:bCs/>
-                                <w:sz w:val="36"/>
-                                <w:szCs w:val="40"/>
+                                <w:sz w:val="32"/>
+                                <w:szCs w:val="36"/>
                               </w:rPr>
                             </w:pPr>
                             <w:r>
@@ -715,8 +739,8 @@
                                 <w:rFonts w:hint="eastAsia"/>
                                 <w:b/>
                                 <w:bCs/>
-                                <w:sz w:val="36"/>
-                                <w:szCs w:val="40"/>
+                                <w:sz w:val="32"/>
+                                <w:szCs w:val="36"/>
                               </w:rPr>
                               <w:t>专 业 班 级</w:t>
                             </w:r>
@@ -725,8 +749,8 @@
                                 <w:rFonts w:hint="eastAsia"/>
                                 <w:b/>
                                 <w:bCs/>
-                                <w:sz w:val="36"/>
-                                <w:szCs w:val="40"/>
+                                <w:sz w:val="32"/>
+                                <w:szCs w:val="36"/>
                               </w:rPr>
                               <w:t xml:space="preserve"> </w:t>
                             </w:r>
@@ -734,8 +758,8 @@
                               <w:rPr>
                                 <w:b/>
                                 <w:bCs/>
-                                <w:sz w:val="36"/>
-                                <w:szCs w:val="40"/>
+                                <w:sz w:val="32"/>
+                                <w:szCs w:val="36"/>
                                 <w:u w:val="single"/>
                               </w:rPr>
                               <w:t xml:space="preserve">    </w:t>
@@ -743,8 +767,8 @@
                             <w:r>
                               <w:rPr>
                                 <w:rFonts w:hint="eastAsia"/>
-                                <w:sz w:val="36"/>
-                                <w:szCs w:val="40"/>
+                                <w:sz w:val="32"/>
+                                <w:szCs w:val="36"/>
                                 <w:u w:val="single"/>
                               </w:rPr>
                               <w:t>电子信息专硕1班</w:t>
@@ -752,115 +776,40 @@
                             <w:r>
                               <w:rPr>
                                 <w:rFonts w:hint="eastAsia"/>
-                                <w:sz w:val="36"/>
-                                <w:szCs w:val="40"/>
+                                <w:sz w:val="32"/>
+                                <w:szCs w:val="36"/>
                                 <w:u w:val="single"/>
                               </w:rPr>
                               <w:t xml:space="preserve"> </w:t>
                             </w:r>
                             <w:r>
                               <w:rPr>
-                                <w:sz w:val="36"/>
-                                <w:szCs w:val="40"/>
+                                <w:sz w:val="32"/>
+                                <w:szCs w:val="36"/>
                                 <w:u w:val="single"/>
                               </w:rPr>
                               <w:t xml:space="preserve"> </w:t>
                             </w:r>
                             <w:r>
                               <w:rPr>
-                                <w:sz w:val="36"/>
-                                <w:szCs w:val="40"/>
+                                <w:sz w:val="32"/>
+                                <w:szCs w:val="36"/>
                                 <w:u w:val="single"/>
                               </w:rPr>
                               <w:t xml:space="preserve">    </w:t>
                             </w:r>
                             <w:r>
                               <w:rPr>
-                                <w:sz w:val="36"/>
-                                <w:szCs w:val="40"/>
+                                <w:sz w:val="32"/>
+                                <w:szCs w:val="36"/>
                                 <w:u w:val="single"/>
                               </w:rPr>
-                              <w:t xml:space="preserve">    </w:t>
-                            </w:r>
-                          </w:p>
-                          <w:p>
-                            <w:pPr>
-                              <w:spacing w:line="480" w:lineRule="auto"/>
-                              <w:rPr>
-                                <w:b/>
-                                <w:bCs/>
-                                <w:sz w:val="36"/>
-                                <w:szCs w:val="40"/>
-                              </w:rPr>
-                            </w:pPr>
-                            <w:r>
-                              <w:rPr>
-                                <w:rFonts w:hint="eastAsia"/>
-                                <w:b/>
-                                <w:bCs/>
-                                <w:sz w:val="36"/>
-                                <w:szCs w:val="40"/>
-                              </w:rPr>
-                              <w:t>学 生 姓 名</w:t>
+                              <w:t xml:space="preserve">   </w:t>
                             </w:r>
                             <w:r>
                               <w:rPr>
-                                <w:rFonts w:hint="eastAsia"/>
-                                <w:b/>
-                                <w:bCs/>
-                                <w:sz w:val="36"/>
-                                <w:szCs w:val="40"/>
-                              </w:rPr>
-                              <w:t xml:space="preserve"> </w:t>
-                            </w:r>
-                            <w:r>
-                              <w:rPr>
-                                <w:b/>
-                                <w:bCs/>
-                                <w:sz w:val="36"/>
-                                <w:szCs w:val="40"/>
-                                <w:u w:val="single"/>
-                              </w:rPr>
-                              <w:t xml:space="preserve">    </w:t>
-                            </w:r>
-                            <w:r>
-                              <w:rPr>
-                                <w:rFonts w:hint="eastAsia"/>
-                                <w:sz w:val="36"/>
-                                <w:szCs w:val="40"/>
-                                <w:u w:val="single"/>
-                              </w:rPr>
-                              <w:t>梁增国</w:t>
-                            </w:r>
-                            <w:r>
-                              <w:rPr>
-                                <w:rFonts w:hint="eastAsia"/>
-                                <w:sz w:val="36"/>
-                                <w:szCs w:val="40"/>
-                                <w:u w:val="single"/>
-                              </w:rPr>
-                              <w:t xml:space="preserve"> </w:t>
-                            </w:r>
-                            <w:r>
-                              <w:rPr>
-                                <w:sz w:val="36"/>
-                                <w:szCs w:val="40"/>
-                                <w:u w:val="single"/>
-                              </w:rPr>
-                              <w:t xml:space="preserve">         </w:t>
-                            </w:r>
-                            <w:r>
-                              <w:rPr>
-                                <w:sz w:val="36"/>
-                                <w:szCs w:val="40"/>
-                                <w:u w:val="single"/>
-                              </w:rPr>
-                              <w:t xml:space="preserve">         </w:t>
-                            </w:r>
-                            <w:r>
-                              <w:rPr>
-                                <w:sz w:val="36"/>
-                                <w:szCs w:val="40"/>
+                                <w:sz w:val="32"/>
+                                <w:szCs w:val="36"/>
                                 <w:u w:val="single"/>
                               </w:rPr>
                               <w:t xml:space="preserve"> </w:t>
@@ -872,8 +821,8 @@
                               <w:rPr>
                                 <w:b/>
                                 <w:bCs/>
-                                <w:sz w:val="36"/>
-                                <w:szCs w:val="40"/>
+                                <w:sz w:val="32"/>
+                                <w:szCs w:val="36"/>
                               </w:rPr>
                             </w:pPr>
                             <w:r>
@@ -881,105 +830,27 @@
                                 <w:rFonts w:hint="eastAsia"/>
                                 <w:b/>
                                 <w:bCs/>
-                                <w:sz w:val="36"/>
-                                <w:szCs w:val="40"/>
+                                <w:sz w:val="32"/>
+                                <w:szCs w:val="36"/>
                               </w:rPr>
-                              <w:t xml:space="preserve">学 </w:t>
-                            </w:r>
-                            <w:r>
-                              <w:rPr>
-                                <w:b/>
-                                <w:bCs/>
-                                <w:sz w:val="36"/>
-                                <w:szCs w:val="40"/>
-                              </w:rPr>
-                              <w:t xml:space="preserve">      </w:t>
+                              <w:t>学 生 姓 名</w:t>
                             </w:r>
                             <w:r>
                               <w:rPr>
                                 <w:rFonts w:hint="eastAsia"/>
                                 <w:b/>
                                 <w:bCs/>
-                                <w:sz w:val="36"/>
-                                <w:szCs w:val="40"/>
-                              </w:rPr>
-                              <w:t xml:space="preserve">号 </w:t>
-                            </w:r>
-                            <w:r>
-                              <w:rPr>
-                                <w:sz w:val="36"/>
-                                <w:szCs w:val="40"/>
-                                <w:u w:val="single"/>
-                              </w:rPr>
-                              <w:t xml:space="preserve">    </w:t>
-                            </w:r>
-                            <w:r>
-                              <w:rPr>
-                                <w:sz w:val="36"/>
-                                <w:szCs w:val="40"/>
-                                <w:u w:val="single"/>
-                              </w:rPr>
-                              <w:t>2112005119</w:t>
-                            </w:r>
-                            <w:r>
-                              <w:rPr>
-                                <w:sz w:val="36"/>
-                                <w:szCs w:val="40"/>
-                                <w:u w:val="single"/>
-                              </w:rPr>
-                              <w:t xml:space="preserve">     </w:t>
-                            </w:r>
-                            <w:r>
-                              <w:rPr>
-                                <w:sz w:val="36"/>
-                                <w:szCs w:val="40"/>
-                                <w:u w:val="single"/>
-                              </w:rPr>
-                              <w:t xml:space="preserve">      </w:t>
-                            </w:r>
-                            <w:r>
-                              <w:rPr>
-                                <w:sz w:val="36"/>
-                                <w:szCs w:val="40"/>
-                                <w:u w:val="single"/>
-                              </w:rPr>
-                              <w:t xml:space="preserve">   </w:t>
-                            </w:r>
-                          </w:p>
-                          <w:p>
-                            <w:pPr>
-                              <w:spacing w:line="480" w:lineRule="auto"/>
-                              <w:rPr>
-                                <w:b/>
-                                <w:bCs/>
-                                <w:sz w:val="36"/>
-                                <w:szCs w:val="40"/>
-                              </w:rPr>
-                            </w:pPr>
-                            <w:r>
-                              <w:rPr>
-                                <w:rFonts w:hint="eastAsia"/>
-                                <w:b/>
-                                <w:bCs/>
-                                <w:sz w:val="36"/>
-                                <w:szCs w:val="40"/>
-                              </w:rPr>
-                              <w:t>指 导 老 师</w:t>
-                            </w:r>
-                            <w:r>
-                              <w:rPr>
-                                <w:rFonts w:hint="eastAsia"/>
-                                <w:b/>
-                                <w:bCs/>
-                                <w:sz w:val="36"/>
-                                <w:szCs w:val="40"/>
+                                <w:sz w:val="32"/>
+                                <w:szCs w:val="36"/>
                               </w:rPr>
                               <w:t xml:space="preserve"> </w:t>
                             </w:r>
                             <w:r>
                               <w:rPr>
-                                <w:sz w:val="36"/>
-                                <w:szCs w:val="40"/>
+                                <w:b/>
+                                <w:bCs/>
+                                <w:sz w:val="32"/>
+                                <w:szCs w:val="36"/>
                                 <w:u w:val="single"/>
                               </w:rPr>
                               <w:t xml:space="preserve">    </w:t>
@@ -987,41 +858,41 @@
                             <w:r>
                               <w:rPr>
                                 <w:rFonts w:hint="eastAsia"/>
-                                <w:sz w:val="36"/>
-                                <w:szCs w:val="40"/>
+                                <w:sz w:val="32"/>
+                                <w:szCs w:val="36"/>
                                 <w:u w:val="single"/>
                               </w:rPr>
-                              <w:t>战荫伟</w:t>
+                              <w:t>梁增国</w:t>
                             </w:r>
                             <w:r>
                               <w:rPr>
                                 <w:rFonts w:hint="eastAsia"/>
-                                <w:sz w:val="36"/>
-                                <w:szCs w:val="40"/>
+                                <w:sz w:val="32"/>
+                                <w:szCs w:val="36"/>
                                 <w:u w:val="single"/>
                               </w:rPr>
                               <w:t xml:space="preserve"> </w:t>
                             </w:r>
                             <w:r>
                               <w:rPr>
-                                <w:sz w:val="36"/>
-                                <w:szCs w:val="40"/>
+                                <w:sz w:val="32"/>
+                                <w:szCs w:val="36"/>
                                 <w:u w:val="single"/>
                               </w:rPr>
-                              <w:t xml:space="preserve">          </w:t>
+                              <w:t xml:space="preserve">         </w:t>
                             </w:r>
                             <w:r>
                               <w:rPr>
-                                <w:sz w:val="36"/>
-                                <w:szCs w:val="40"/>
+                                <w:sz w:val="32"/>
+                                <w:szCs w:val="36"/>
                                 <w:u w:val="single"/>
                               </w:rPr>
-                              <w:t xml:space="preserve">        </w:t>
+                              <w:t xml:space="preserve">         </w:t>
                             </w:r>
                             <w:r>
                               <w:rPr>
-                                <w:sz w:val="36"/>
-                                <w:szCs w:val="40"/>
+                                <w:sz w:val="32"/>
+                                <w:szCs w:val="36"/>
                                 <w:u w:val="single"/>
                               </w:rPr>
                               <w:t xml:space="preserve"> </w:t>
@@ -1033,8 +904,8 @@
                               <w:rPr>
                                 <w:b/>
                                 <w:bCs/>
-                                <w:sz w:val="36"/>
-                                <w:szCs w:val="40"/>
+                                <w:sz w:val="32"/>
+                                <w:szCs w:val="36"/>
                               </w:rPr>
                             </w:pPr>
                             <w:r>
@@ -1042,17 +913,17 @@
                                 <w:rFonts w:hint="eastAsia"/>
                                 <w:b/>
                                 <w:bCs/>
-                                <w:sz w:val="36"/>
-                                <w:szCs w:val="40"/>
+                                <w:sz w:val="32"/>
+                                <w:szCs w:val="36"/>
                               </w:rPr>
-                              <w:t xml:space="preserve">日 </w:t>
+                              <w:t xml:space="preserve">学 </w:t>
                             </w:r>
                             <w:r>
                               <w:rPr>
                                 <w:b/>
                                 <w:bCs/>
-                                <w:sz w:val="36"/>
-                                <w:szCs w:val="40"/>
+                                <w:sz w:val="32"/>
+                                <w:szCs w:val="36"/>
                               </w:rPr>
                               <w:t xml:space="preserve">      </w:t>
                             </w:r>
@@ -1061,35 +932,202 @@
                                 <w:rFonts w:hint="eastAsia"/>
                                 <w:b/>
                                 <w:bCs/>
-                                <w:sz w:val="36"/>
-                                <w:szCs w:val="40"/>
+                                <w:sz w:val="32"/>
+                                <w:szCs w:val="36"/>
                               </w:rPr>
-                              <w:t>期</w:t>
+                              <w:t xml:space="preserve">号 </w:t>
+                            </w:r>
+                            <w:r>
+                              <w:rPr>
+                                <w:sz w:val="32"/>
+                                <w:szCs w:val="36"/>
+                                <w:u w:val="single"/>
+                              </w:rPr>
+                              <w:t xml:space="preserve">    </w:t>
+                            </w:r>
+                            <w:r>
+                              <w:rPr>
+                                <w:sz w:val="32"/>
+                                <w:szCs w:val="36"/>
+                                <w:u w:val="single"/>
+                              </w:rPr>
+                              <w:t>2112005119</w:t>
+                            </w:r>
+                            <w:r>
+                              <w:rPr>
+                                <w:sz w:val="32"/>
+                                <w:szCs w:val="36"/>
+                                <w:u w:val="single"/>
+                              </w:rPr>
+                              <w:t xml:space="preserve">     </w:t>
+                            </w:r>
+                            <w:r>
+                              <w:rPr>
+                                <w:sz w:val="32"/>
+                                <w:szCs w:val="36"/>
+                                <w:u w:val="single"/>
+                              </w:rPr>
+                              <w:t xml:space="preserve">      </w:t>
+                            </w:r>
+                            <w:r>
+                              <w:rPr>
+                                <w:sz w:val="32"/>
+                                <w:szCs w:val="36"/>
+                                <w:u w:val="single"/>
+                              </w:rPr>
+                              <w:t xml:space="preserve">   </w:t>
+                            </w:r>
+                            <w:r>
+                              <w:rPr>
+                                <w:sz w:val="32"/>
+                                <w:szCs w:val="36"/>
+                                <w:u w:val="single"/>
+                              </w:rPr>
+                              <w:t xml:space="preserve"> </w:t>
+                            </w:r>
+                            <w:r>
+                              <w:rPr>
+                                <w:sz w:val="32"/>
+                                <w:szCs w:val="36"/>
+                                <w:u w:val="single"/>
+                              </w:rPr>
+                              <w:t xml:space="preserve"> </w:t>
+                            </w:r>
+                          </w:p>
+                          <w:p>
+                            <w:pPr>
+                              <w:spacing w:line="480" w:lineRule="auto"/>
+                              <w:rPr>
+                                <w:b/>
+                                <w:bCs/>
+                                <w:sz w:val="32"/>
+                                <w:szCs w:val="36"/>
+                              </w:rPr>
+                            </w:pPr>
+                            <w:r>
+                              <w:rPr>
+                                <w:rFonts w:hint="eastAsia"/>
+                                <w:b/>
+                                <w:bCs/>
+                                <w:sz w:val="32"/>
+                                <w:szCs w:val="36"/>
+                              </w:rPr>
+                              <w:t>指 导 老 师</w:t>
                             </w:r>
                             <w:r>
                               <w:rPr>
                                 <w:rFonts w:hint="eastAsia"/>
                                 <w:b/>
                                 <w:bCs/>
-                                <w:sz w:val="36"/>
-                                <w:szCs w:val="40"/>
+                                <w:sz w:val="32"/>
+                                <w:szCs w:val="36"/>
                               </w:rPr>
                               <w:t xml:space="preserve"> </w:t>
                             </w:r>
                             <w:r>
                               <w:rPr>
-                                <w:b/>
-                                <w:bCs/>
-                                <w:sz w:val="36"/>
-                                <w:szCs w:val="40"/>
+                                <w:sz w:val="32"/>
+                                <w:szCs w:val="36"/>
                                 <w:u w:val="single"/>
                               </w:rPr>
                               <w:t xml:space="preserve">    </w:t>
                             </w:r>
                             <w:r>
                               <w:rPr>
-                                <w:sz w:val="36"/>
-                                <w:szCs w:val="40"/>
+                                <w:rFonts w:hint="eastAsia"/>
+                                <w:sz w:val="32"/>
+                                <w:szCs w:val="36"/>
+                                <w:u w:val="single"/>
+                              </w:rPr>
+                              <w:t>战荫伟</w:t>
+                            </w:r>
+                            <w:r>
+                              <w:rPr>
+                                <w:rFonts w:hint="eastAsia"/>
+                                <w:sz w:val="32"/>
+                                <w:szCs w:val="36"/>
+                                <w:u w:val="single"/>
+                              </w:rPr>
+                              <w:t xml:space="preserve"> </w:t>
+                            </w:r>
+                            <w:r>
+                              <w:rPr>
+                                <w:sz w:val="32"/>
+                                <w:szCs w:val="36"/>
+                                <w:u w:val="single"/>
+                              </w:rPr>
+                              <w:t xml:space="preserve">          </w:t>
+                            </w:r>
+                            <w:r>
+                              <w:rPr>
+                                <w:sz w:val="32"/>
+                                <w:szCs w:val="36"/>
+                                <w:u w:val="single"/>
+                              </w:rPr>
+                              <w:t xml:space="preserve">        </w:t>
+                            </w:r>
+                            <w:r>
+                              <w:rPr>
+                                <w:sz w:val="32"/>
+                                <w:szCs w:val="36"/>
+                                <w:u w:val="single"/>
+                              </w:rPr>
+                              <w:t xml:space="preserve"> </w:t>
+                            </w:r>
+                          </w:p>
+                          <w:p>
+                            <w:pPr>
+                              <w:spacing w:line="480" w:lineRule="auto"/>
+                              <w:rPr>
+                                <w:b/>
+                                <w:bCs/>
+                                <w:sz w:val="32"/>
+                                <w:szCs w:val="36"/>
+                              </w:rPr>
+                            </w:pPr>
+                            <w:r>
+                              <w:rPr>
+                                <w:rFonts w:hint="eastAsia"/>
+                                <w:b/>
+                                <w:bCs/>
+                                <w:sz w:val="32"/>
+                                <w:szCs w:val="36"/>
+                              </w:rPr>
+                              <w:t xml:space="preserve">日 </w:t>
+                            </w:r>
+                            <w:r>
+                              <w:rPr>
+                                <w:b/>
+                                <w:bCs/>
+                                <w:sz w:val="32"/>
+                                <w:szCs w:val="36"/>
+                              </w:rPr>
+                              <w:t xml:space="preserve">      </w:t>
+                            </w:r>
+                            <w:r>
+                              <w:rPr>
+                                <w:rFonts w:hint="eastAsia"/>
+                                <w:b/>
+                                <w:bCs/>
+                                <w:sz w:val="32"/>
+                                <w:szCs w:val="36"/>
+                              </w:rPr>
+                              <w:t xml:space="preserve">期 </w:t>
+                            </w:r>
+                            <w:r>
+                              <w:rPr>
+                                <w:b/>
+                                <w:bCs/>
+                                <w:sz w:val="32"/>
+                                <w:szCs w:val="36"/>
+                                <w:u w:val="single"/>
+                              </w:rPr>
+                              <w:t xml:space="preserve">    </w:t>
+                            </w:r>
+                            <w:r>
+                              <w:rPr>
+                                <w:sz w:val="32"/>
+                                <w:szCs w:val="36"/>
                                 <w:u w:val="single"/>
                               </w:rPr>
                               <w:t>2020</w:t>
@@ -1097,16 +1135,16 @@
                             <w:r>
                               <w:rPr>
                                 <w:rFonts w:hint="eastAsia"/>
-                                <w:sz w:val="36"/>
-                                <w:szCs w:val="40"/>
+                                <w:sz w:val="32"/>
+                                <w:szCs w:val="36"/>
                                 <w:u w:val="single"/>
                               </w:rPr>
                               <w:t>年1</w:t>
                             </w:r>
                             <w:r>
                               <w:rPr>
-                                <w:sz w:val="36"/>
-                                <w:szCs w:val="40"/>
+                                <w:sz w:val="32"/>
+                                <w:szCs w:val="36"/>
                                 <w:u w:val="single"/>
                               </w:rPr>
                               <w:t>0</w:t>
@@ -1114,8 +1152,8 @@
                             <w:r>
                               <w:rPr>
                                 <w:rFonts w:hint="eastAsia"/>
-                                <w:sz w:val="36"/>
-                                <w:szCs w:val="40"/>
+                                <w:sz w:val="32"/>
+                                <w:szCs w:val="36"/>
                                 <w:u w:val="single"/>
                               </w:rPr>
                               <w:t>月7日</w:t>
@@ -1123,35 +1161,43 @@
                             <w:r>
                               <w:rPr>
                                 <w:rFonts w:hint="eastAsia"/>
-                                <w:sz w:val="36"/>
-                                <w:szCs w:val="40"/>
+                                <w:sz w:val="32"/>
+                                <w:szCs w:val="36"/>
                                 <w:u w:val="single"/>
                               </w:rPr>
                               <w:t xml:space="preserve"> </w:t>
                             </w:r>
                             <w:r>
                               <w:rPr>
-                                <w:sz w:val="36"/>
-                                <w:szCs w:val="40"/>
+                                <w:sz w:val="32"/>
+                                <w:szCs w:val="36"/>
                                 <w:u w:val="single"/>
                               </w:rPr>
                               <w:t xml:space="preserve"> </w:t>
                             </w:r>
                             <w:r>
                               <w:rPr>
-                                <w:sz w:val="36"/>
-                                <w:szCs w:val="40"/>
+                                <w:sz w:val="32"/>
+                                <w:szCs w:val="36"/>
                                 <w:u w:val="single"/>
                               </w:rPr>
                               <w:t xml:space="preserve">    </w:t>
                             </w:r>
                             <w:r>
                               <w:rPr>
-                                <w:sz w:val="36"/>
-                                <w:szCs w:val="40"/>
+                                <w:sz w:val="32"/>
+                                <w:szCs w:val="36"/>
                                 <w:u w:val="single"/>
                               </w:rPr>
-                              <w:t xml:space="preserve">    </w:t>
+                              <w:t xml:space="preserve">   </w:t>
+                            </w:r>
+                            <w:r>
+                              <w:rPr>
+                                <w:sz w:val="32"/>
+                                <w:szCs w:val="36"/>
+                                <w:u w:val="single"/>
+                              </w:rPr>
+                              <w:t xml:space="preserve"> </w:t>
                             </w:r>
                           </w:p>
                           <w:p>
@@ -1184,15 +1230,15 @@
           </mc:Choice>
           <mc:Fallback>
             <w:pict>
-              <v:shape w14:anchorId="070717AE" id="文本框 21" o:spid="_x0000_s1027" type="#_x0000_t202" style="position:absolute;margin-left:13.05pt;margin-top:286.75pt;width:389.15pt;height:287.35pt;z-index:251662336;visibility:visible;mso-wrap-style:square;mso-width-percent:0;mso-height-percent:0;mso-wrap-distance-left:9pt;mso-wrap-distance-top:0;mso-wrap-distance-right:9pt;mso-wrap-distance-bottom:0;mso-position-horizontal:absolute;mso-position-horizontal-relative:margin;mso-position-vertical:absolute;mso-position-vertical-relative:text;mso-width-percent:0;mso-height-percent:0;mso-width-relative:margin;mso-height-relative:margin;v-text-anchor:top" o:gfxdata="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" fillcolor="white [3201]" stroked="f" strokeweight=".5pt">
+              <v:shape w14:anchorId="070717AE" id="文本框 21" o:spid="_x0000_s1027" type="#_x0000_t202" style="position:absolute;margin-left:26.3pt;margin-top:287.8pt;width:353.35pt;height:287.35pt;z-index:251662336;visibility:visible;mso-wrap-style:square;mso-width-percent:0;mso-height-percent:0;mso-wrap-distance-left:9pt;mso-wrap-distance-top:0;mso-wrap-distance-right:9pt;mso-wrap-distance-bottom:0;mso-position-horizontal:absolute;mso-position-horizontal-relative:margin;mso-position-vertical:absolute;mso-position-vertical-relative:text;mso-width-percent:0;mso-height-percent:0;mso-width-relative:margin;mso-height-relative:margin;v-text-anchor:top" o:gfxdata="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" fillcolor="white [3201]" stroked="f" strokeweight=".5pt">
                 <v:textbox>
                   <w:txbxContent>
                     <w:p>
                       <w:pPr>
                         <w:spacing w:line="480" w:lineRule="auto"/>
                         <w:rPr>
-                          <w:sz w:val="36"/>
-                          <w:szCs w:val="40"/>
+                          <w:sz w:val="32"/>
+                          <w:szCs w:val="36"/>
                         </w:rPr>
                       </w:pPr>
                       <w:r>
@@ -1200,15 +1246,15 @@
                           <w:rFonts w:hint="eastAsia"/>
                           <w:b/>
                           <w:bCs/>
-                          <w:sz w:val="36"/>
-                          <w:szCs w:val="40"/>
+                          <w:sz w:val="32"/>
+                          <w:szCs w:val="36"/>
                         </w:rPr>
                         <w:t xml:space="preserve">课 程 名 称 </w:t>
                       </w:r>
                       <w:r>
                         <w:rPr>
-                          <w:sz w:val="36"/>
-                          <w:szCs w:val="40"/>
+                          <w:sz w:val="32"/>
+                          <w:szCs w:val="36"/>
                           <w:u w:val="single"/>
                         </w:rPr>
                         <w:t xml:space="preserve">    </w:t>
@@ -1216,8 +1262,8 @@
                       <w:r>
                         <w:rPr>
                           <w:rFonts w:hint="eastAsia"/>
-                          <w:sz w:val="36"/>
-                          <w:szCs w:val="40"/>
+                          <w:sz w:val="32"/>
+                          <w:szCs w:val="36"/>
                           <w:u w:val="single"/>
                         </w:rPr>
                         <w:t>现代图像处理技术</w:t>
@@ -1225,35 +1271,43 @@
                       <w:r>
                         <w:rPr>
                           <w:rFonts w:hint="eastAsia"/>
-                          <w:sz w:val="36"/>
-                          <w:szCs w:val="40"/>
+                          <w:sz w:val="32"/>
+                          <w:szCs w:val="36"/>
                           <w:u w:val="single"/>
                         </w:rPr>
                         <w:t xml:space="preserve"> </w:t>
                       </w:r>
                       <w:r>
                         <w:rPr>
-                          <w:sz w:val="36"/>
-                          <w:szCs w:val="40"/>
+                          <w:sz w:val="32"/>
+                          <w:szCs w:val="36"/>
                           <w:u w:val="single"/>
                         </w:rPr>
                         <w:t xml:space="preserve">    </w:t>
                       </w:r>
                       <w:r>
                         <w:rPr>
-                          <w:sz w:val="36"/>
-                          <w:szCs w:val="40"/>
+                          <w:sz w:val="32"/>
+                          <w:szCs w:val="36"/>
                           <w:u w:val="single"/>
                         </w:rPr>
                         <w:t xml:space="preserve">    </w:t>
+                      </w:r>
+                      <w:r>
+                        <w:rPr>
+                          <w:sz w:val="32"/>
+                          <w:szCs w:val="36"/>
+                          <w:u w:val="single"/>
+                        </w:rPr>
+                        <w:t xml:space="preserve"> </w:t>
                       </w:r>
                     </w:p>
                     <w:p>
                       <w:pPr>
                         <w:spacing w:line="480" w:lineRule="auto"/>
                         <w:rPr>
-                          <w:sz w:val="36"/>
-                          <w:szCs w:val="40"/>
+                          <w:sz w:val="32"/>
+                          <w:szCs w:val="36"/>
                           <w:u w:val="single"/>
                         </w:rPr>
                       </w:pPr>
@@ -1262,8 +1316,8 @@
                           <w:rFonts w:hint="eastAsia"/>
                           <w:b/>
                           <w:bCs/>
-                          <w:sz w:val="36"/>
-                          <w:szCs w:val="40"/>
+                          <w:sz w:val="32"/>
+                          <w:szCs w:val="36"/>
                         </w:rPr>
                         <w:t xml:space="preserve">题 目 名 称 </w:t>
                       </w:r>
@@ -1271,8 +1325,8 @@
                         <w:rPr>
                           <w:b/>
                           <w:bCs/>
-                          <w:sz w:val="36"/>
-                          <w:szCs w:val="40"/>
+                          <w:sz w:val="32"/>
+                          <w:szCs w:val="36"/>
                           <w:u w:val="single"/>
                         </w:rPr>
                         <w:t xml:space="preserve">    </w:t>
@@ -1280,16 +1334,16 @@
                       <w:r>
                         <w:rPr>
                           <w:rFonts w:hint="eastAsia"/>
-                          <w:sz w:val="36"/>
-                          <w:szCs w:val="40"/>
+                          <w:sz w:val="32"/>
+                          <w:szCs w:val="36"/>
                           <w:u w:val="single"/>
                         </w:rPr>
                         <w:t>位图(</w:t>
                       </w:r>
                       <w:r>
                         <w:rPr>
-                          <w:sz w:val="36"/>
-                          <w:szCs w:val="40"/>
+                          <w:sz w:val="32"/>
+                          <w:szCs w:val="36"/>
                           <w:u w:val="single"/>
                         </w:rPr>
                         <w:t>BMP)</w:t>
@@ -1297,8 +1351,8 @@
                       <w:r>
                         <w:rPr>
                           <w:rFonts w:hint="eastAsia"/>
-                          <w:sz w:val="36"/>
-                          <w:szCs w:val="40"/>
+                          <w:sz w:val="32"/>
+                          <w:szCs w:val="36"/>
                           <w:u w:val="single"/>
                         </w:rPr>
                         <w:t>文件结构分析及</w:t>
@@ -1306,8 +1360,8 @@
                       <w:r>
                         <w:rPr>
                           <w:rFonts w:hint="eastAsia"/>
-                          <w:sz w:val="36"/>
-                          <w:szCs w:val="40"/>
+                          <w:sz w:val="32"/>
+                          <w:szCs w:val="36"/>
                           <w:u w:val="single"/>
                         </w:rPr>
                         <w:t xml:space="preserve"> </w:t>
@@ -1315,8 +1369,16 @@
                       <w:r>
                         <w:rPr>
                           <w:rFonts w:hint="eastAsia"/>
-                          <w:sz w:val="36"/>
-                          <w:szCs w:val="40"/>
+                          <w:sz w:val="32"/>
+                          <w:szCs w:val="36"/>
+                          <w:u w:val="single"/>
+                        </w:rPr>
+                        <w:t xml:space="preserve"> </w:t>
+                      </w:r>
+                      <w:r>
+                        <w:rPr>
+                          <w:sz w:val="32"/>
+                          <w:szCs w:val="36"/>
                           <w:u w:val="single"/>
                         </w:rPr>
                         <w:t xml:space="preserve"> </w:t>
@@ -1325,24 +1387,24 @@
                     <w:p>
                       <w:pPr>
                         <w:spacing w:line="480" w:lineRule="auto"/>
-                        <w:ind w:left="1680" w:firstLineChars="150" w:firstLine="540"/>
+                        <w:ind w:firstLineChars="600" w:firstLine="1920"/>
                         <w:rPr>
-                          <w:sz w:val="36"/>
-                          <w:szCs w:val="40"/>
+                          <w:sz w:val="32"/>
+                          <w:szCs w:val="36"/>
                         </w:rPr>
                       </w:pPr>
                       <w:r>
                         <w:rPr>
-                          <w:sz w:val="36"/>
-                          <w:szCs w:val="40"/>
+                          <w:sz w:val="32"/>
+                          <w:szCs w:val="36"/>
                           <w:u w:val="single"/>
                         </w:rPr>
                         <w:t xml:space="preserve"> </w:t>
                       </w:r>
                       <w:r>
                         <w:rPr>
-                          <w:sz w:val="36"/>
-                          <w:szCs w:val="40"/>
+                          <w:sz w:val="32"/>
+                          <w:szCs w:val="36"/>
                           <w:u w:val="single"/>
                         </w:rPr>
                         <w:t xml:space="preserve">   </w:t>
@@ -1350,8 +1412,8 @@
                       <w:r>
                         <w:rPr>
                           <w:rFonts w:hint="eastAsia"/>
-                          <w:sz w:val="36"/>
-                          <w:szCs w:val="40"/>
+                          <w:sz w:val="32"/>
+                          <w:szCs w:val="36"/>
                           <w:u w:val="single"/>
                         </w:rPr>
                         <w:t>文件读</w:t>
@@ -1359,8 +1421,8 @@
                       <w:r>
                         <w:rPr>
                           <w:rFonts w:hint="eastAsia"/>
-                          <w:sz w:val="36"/>
-                          <w:szCs w:val="40"/>
+                          <w:sz w:val="32"/>
+                          <w:szCs w:val="36"/>
                           <w:u w:val="single"/>
                         </w:rPr>
                         <w:t>取</w:t>
@@ -1368,8 +1430,8 @@
                       <w:r>
                         <w:rPr>
                           <w:rFonts w:hint="eastAsia"/>
-                          <w:sz w:val="36"/>
-                          <w:szCs w:val="40"/>
+                          <w:sz w:val="32"/>
+                          <w:szCs w:val="36"/>
                           <w:u w:val="single"/>
                         </w:rPr>
                         <w:t xml:space="preserve"> </w:t>
@@ -1377,8 +1439,8 @@
                       <w:r>
                         <w:rPr>
                           <w:rFonts w:hint="eastAsia"/>
-                          <w:sz w:val="36"/>
-                          <w:szCs w:val="40"/>
+                          <w:sz w:val="32"/>
+                          <w:szCs w:val="36"/>
                           <w:u w:val="single"/>
                         </w:rPr>
                         <w:t>、显示与保存</w:t>
@@ -1386,32 +1448,40 @@
                       <w:r>
                         <w:rPr>
                           <w:rFonts w:hint="eastAsia"/>
-                          <w:sz w:val="36"/>
-                          <w:szCs w:val="40"/>
+                          <w:sz w:val="32"/>
+                          <w:szCs w:val="36"/>
                           <w:u w:val="single"/>
                         </w:rPr>
                         <w:t xml:space="preserve"> </w:t>
                       </w:r>
                       <w:r>
                         <w:rPr>
-                          <w:sz w:val="36"/>
-                          <w:szCs w:val="40"/>
+                          <w:sz w:val="32"/>
+                          <w:szCs w:val="36"/>
                           <w:u w:val="single"/>
                         </w:rPr>
                         <w:t xml:space="preserve"> </w:t>
                       </w:r>
                       <w:r>
                         <w:rPr>
-                          <w:sz w:val="36"/>
-                          <w:szCs w:val="40"/>
+                          <w:sz w:val="32"/>
+                          <w:szCs w:val="36"/>
                           <w:u w:val="single"/>
                         </w:rPr>
                         <w:t xml:space="preserve"> </w:t>
                       </w:r>
                       <w:r>
                         <w:rPr>
-                          <w:sz w:val="36"/>
-                          <w:szCs w:val="40"/>
+                          <w:sz w:val="32"/>
+                          <w:szCs w:val="36"/>
+                          <w:u w:val="single"/>
+                        </w:rPr>
+                        <w:t xml:space="preserve"> </w:t>
+                      </w:r>
+                      <w:r>
+                        <w:rPr>
+                          <w:sz w:val="32"/>
+                          <w:szCs w:val="36"/>
                           <w:u w:val="single"/>
                         </w:rPr>
                         <w:t xml:space="preserve"> </w:t>
@@ -1423,8 +1493,8 @@
                         <w:rPr>
                           <w:b/>
                           <w:bCs/>
-                          <w:sz w:val="36"/>
-                          <w:szCs w:val="40"/>
+                          <w:sz w:val="32"/>
+                          <w:szCs w:val="36"/>
                         </w:rPr>
                       </w:pPr>
                       <w:r>
@@ -1432,8 +1502,8 @@
                           <w:rFonts w:hint="eastAsia"/>
                           <w:b/>
                           <w:bCs/>
-                          <w:sz w:val="36"/>
-                          <w:szCs w:val="40"/>
+                          <w:sz w:val="32"/>
+                          <w:szCs w:val="36"/>
                         </w:rPr>
                         <w:t xml:space="preserve">学 </w:t>
                       </w:r>
@@ -1441,8 +1511,8 @@
                         <w:rPr>
                           <w:b/>
                           <w:bCs/>
-                          <w:sz w:val="36"/>
-                          <w:szCs w:val="40"/>
+                          <w:sz w:val="32"/>
+                          <w:szCs w:val="36"/>
                         </w:rPr>
                         <w:t xml:space="preserve">     </w:t>
                       </w:r>
@@ -1451,8 +1521,8 @@
                           <w:rFonts w:hint="eastAsia"/>
                           <w:b/>
                           <w:bCs/>
-                          <w:sz w:val="36"/>
-                          <w:szCs w:val="40"/>
+                          <w:sz w:val="32"/>
+                          <w:szCs w:val="36"/>
                         </w:rPr>
                         <w:t xml:space="preserve"> 院</w:t>
                       </w:r>
@@ -1460,8 +1530,8 @@
                         <w:rPr>
                           <w:b/>
                           <w:bCs/>
-                          <w:sz w:val="36"/>
-                          <w:szCs w:val="40"/>
+                          <w:sz w:val="32"/>
+                          <w:szCs w:val="36"/>
                         </w:rPr>
                         <w:t xml:space="preserve"> </w:t>
                       </w:r>
@@ -1469,8 +1539,8 @@
                         <w:rPr>
                           <w:b/>
                           <w:bCs/>
-                          <w:sz w:val="36"/>
-                          <w:szCs w:val="40"/>
+                          <w:sz w:val="32"/>
+                          <w:szCs w:val="36"/>
                           <w:u w:val="single"/>
                         </w:rPr>
                         <w:t xml:space="preserve">    </w:t>
@@ -1478,8 +1548,8 @@
                       <w:r>
                         <w:rPr>
                           <w:rFonts w:hint="eastAsia"/>
-                          <w:sz w:val="36"/>
-                          <w:szCs w:val="40"/>
+                          <w:sz w:val="32"/>
+                          <w:szCs w:val="36"/>
                           <w:u w:val="single"/>
                         </w:rPr>
                         <w:t>计算机学院</w:t>
@@ -1487,32 +1557,32 @@
                       <w:r>
                         <w:rPr>
                           <w:rFonts w:hint="eastAsia"/>
-                          <w:sz w:val="36"/>
-                          <w:szCs w:val="40"/>
+                          <w:sz w:val="32"/>
+                          <w:szCs w:val="36"/>
                           <w:u w:val="single"/>
                         </w:rPr>
                         <w:t xml:space="preserve"> </w:t>
                       </w:r>
                       <w:r>
                         <w:rPr>
-                          <w:sz w:val="36"/>
-                          <w:szCs w:val="40"/>
+                          <w:sz w:val="32"/>
+                          <w:szCs w:val="36"/>
                           <w:u w:val="single"/>
                         </w:rPr>
                         <w:t xml:space="preserve">       </w:t>
                       </w:r>
                       <w:r>
                         <w:rPr>
-                          <w:sz w:val="36"/>
-                          <w:szCs w:val="40"/>
+                          <w:sz w:val="32"/>
+                          <w:szCs w:val="36"/>
                           <w:u w:val="single"/>
                         </w:rPr>
                         <w:t xml:space="preserve">       </w:t>
                       </w:r>
                       <w:r>
                         <w:rPr>
-                          <w:sz w:val="36"/>
-                          <w:szCs w:val="40"/>
+                          <w:sz w:val="32"/>
+                          <w:szCs w:val="36"/>
                           <w:u w:val="single"/>
                         </w:rPr>
                         <w:t xml:space="preserve"> </w:t>
@@ -1524,8 +1594,8 @@
                         <w:rPr>
                           <w:b/>
                           <w:bCs/>
-                          <w:sz w:val="36"/>
-                          <w:szCs w:val="40"/>
+                          <w:sz w:val="32"/>
+                          <w:szCs w:val="36"/>
                         </w:rPr>
                       </w:pPr>
                       <w:r>
@@ -1533,8 +1603,8 @@
                           <w:rFonts w:hint="eastAsia"/>
                           <w:b/>
                           <w:bCs/>
-                          <w:sz w:val="36"/>
-                          <w:szCs w:val="40"/>
+                          <w:sz w:val="32"/>
+                          <w:szCs w:val="36"/>
                         </w:rPr>
                         <w:t>专 业 班 级</w:t>
                       </w:r>
@@ -1543,8 +1613,8 @@
                           <w:rFonts w:hint="eastAsia"/>
                           <w:b/>
                           <w:bCs/>
-                          <w:sz w:val="36"/>
-                          <w:szCs w:val="40"/>
+                          <w:sz w:val="32"/>
+                          <w:szCs w:val="36"/>
                         </w:rPr>
                         <w:t xml:space="preserve"> </w:t>
                       </w:r>
@@ -1552,8 +1622,8 @@
                         <w:rPr>
                           <w:b/>
                           <w:bCs/>
-                          <w:sz w:val="36"/>
-                          <w:szCs w:val="40"/>
+                          <w:sz w:val="32"/>
+                          <w:szCs w:val="36"/>
                           <w:u w:val="single"/>
                         </w:rPr>
                         <w:t xml:space="preserve">    </w:t>
@@ -1561,8 +1631,8 @@
                       <w:r>
                         <w:rPr>
                           <w:rFonts w:hint="eastAsia"/>
-                          <w:sz w:val="36"/>
-                          <w:szCs w:val="40"/>
+                          <w:sz w:val="32"/>
+                          <w:szCs w:val="36"/>
                           <w:u w:val="single"/>
                         </w:rPr>
                         <w:t>电子信息专硕1班</w:t>
@@ -1570,115 +1640,40 @@
                       <w:r>
                         <w:rPr>
                           <w:rFonts w:hint="eastAsia"/>
-                          <w:sz w:val="36"/>
-                          <w:szCs w:val="40"/>
+                          <w:sz w:val="32"/>
+                          <w:szCs w:val="36"/>
                           <w:u w:val="single"/>
                         </w:rPr>
                         <w:t xml:space="preserve"> </w:t>
                       </w:r>
                       <w:r>
                         <w:rPr>
-                          <w:sz w:val="36"/>
-                          <w:szCs w:val="40"/>
+                          <w:sz w:val="32"/>
+                          <w:szCs w:val="36"/>
                           <w:u w:val="single"/>
                         </w:rPr>
                         <w:t xml:space="preserve"> </w:t>
                       </w:r>
                       <w:r>
                         <w:rPr>
-                          <w:sz w:val="36"/>
-                          <w:szCs w:val="40"/>
+                          <w:sz w:val="32"/>
+                          <w:szCs w:val="36"/>
                           <w:u w:val="single"/>
                         </w:rPr>
                         <w:t xml:space="preserve">    </w:t>
                       </w:r>
                       <w:r>
                         <w:rPr>
-                          <w:sz w:val="36"/>
-                          <w:szCs w:val="40"/>
+                          <w:sz w:val="32"/>
+                          <w:szCs w:val="36"/>
                           <w:u w:val="single"/>
                         </w:rPr>
-                        <w:t xml:space="preserve">    </w:t>
-                      </w:r>
-                    </w:p>
-                    <w:p>
-                      <w:pPr>
-                        <w:spacing w:line="480" w:lineRule="auto"/>
-                        <w:rPr>
-                          <w:b/>
-                          <w:bCs/>
-                          <w:sz w:val="36"/>
-                          <w:szCs w:val="40"/>
-                        </w:rPr>
-                      </w:pPr>
-                      <w:r>
-                        <w:rPr>
-                          <w:rFonts w:hint="eastAsia"/>
-                          <w:b/>
-                          <w:bCs/>
-                          <w:sz w:val="36"/>
-                          <w:szCs w:val="40"/>
-                        </w:rPr>
-                        <w:t>学 生 姓 名</w:t>
+                        <w:t xml:space="preserve">   </w:t>
                       </w:r>
                       <w:r>
                         <w:rPr>
-                          <w:rFonts w:hint="eastAsia"/>
-                          <w:b/>
-                          <w:bCs/>
-                          <w:sz w:val="36"/>
-                          <w:szCs w:val="40"/>
-                        </w:rPr>
-                        <w:t xml:space="preserve"> </w:t>
-                      </w:r>
-                      <w:r>
-                        <w:rPr>
-                          <w:b/>
-                          <w:bCs/>
-                          <w:sz w:val="36"/>
-                          <w:szCs w:val="40"/>
-                          <w:u w:val="single"/>
-                        </w:rPr>
-                        <w:t xml:space="preserve">    </w:t>
-                      </w:r>
-                      <w:r>
-                        <w:rPr>
-                          <w:rFonts w:hint="eastAsia"/>
-                          <w:sz w:val="36"/>
-                          <w:szCs w:val="40"/>
-                          <w:u w:val="single"/>
-                        </w:rPr>
-                        <w:t>梁增国</w:t>
-                      </w:r>
-                      <w:r>
-                        <w:rPr>
-                          <w:rFonts w:hint="eastAsia"/>
-                          <w:sz w:val="36"/>
-                          <w:szCs w:val="40"/>
-                          <w:u w:val="single"/>
-                        </w:rPr>
-                        <w:t xml:space="preserve"> </w:t>
-                      </w:r>
-                      <w:r>
-                        <w:rPr>
-                          <w:sz w:val="36"/>
-                          <w:szCs w:val="40"/>
-                          <w:u w:val="single"/>
-                        </w:rPr>
-                        <w:t xml:space="preserve">         </w:t>
-                      </w:r>
-                      <w:r>
-                        <w:rPr>
-                          <w:sz w:val="36"/>
-                          <w:szCs w:val="40"/>
-                          <w:u w:val="single"/>
-                        </w:rPr>
-                        <w:t xml:space="preserve">         </w:t>
-                      </w:r>
-                      <w:r>
-                        <w:rPr>
-                          <w:sz w:val="36"/>
-                          <w:szCs w:val="40"/>
+                          <w:sz w:val="32"/>
+                          <w:szCs w:val="36"/>
                           <w:u w:val="single"/>
                         </w:rPr>
                         <w:t xml:space="preserve"> </w:t>
@@ -1690,8 +1685,8 @@
                         <w:rPr>
                           <w:b/>
                           <w:bCs/>
-                          <w:sz w:val="36"/>
-                          <w:szCs w:val="40"/>
+                          <w:sz w:val="32"/>
+                          <w:szCs w:val="36"/>
                         </w:rPr>
                       </w:pPr>
                       <w:r>
@@ -1699,105 +1694,27 @@
                           <w:rFonts w:hint="eastAsia"/>
                           <w:b/>
                           <w:bCs/>
-                          <w:sz w:val="36"/>
-                          <w:szCs w:val="40"/>
+                          <w:sz w:val="32"/>
+                          <w:szCs w:val="36"/>
                         </w:rPr>
-                        <w:t xml:space="preserve">学 </w:t>
-                      </w:r>
-                      <w:r>
-                        <w:rPr>
-                          <w:b/>
-                          <w:bCs/>
-                          <w:sz w:val="36"/>
-                          <w:szCs w:val="40"/>
-                        </w:rPr>
-                        <w:t xml:space="preserve">      </w:t>
+                        <w:t>学 生 姓 名</w:t>
                       </w:r>
                       <w:r>
                         <w:rPr>
                           <w:rFonts w:hint="eastAsia"/>
                           <w:b/>
                           <w:bCs/>
-                          <w:sz w:val="36"/>
-                          <w:szCs w:val="40"/>
-                        </w:rPr>
-                        <w:t xml:space="preserve">号 </w:t>
-                      </w:r>
-                      <w:r>
-                        <w:rPr>
-                          <w:sz w:val="36"/>
-                          <w:szCs w:val="40"/>
-                          <w:u w:val="single"/>
-                        </w:rPr>
-                        <w:t xml:space="preserve">    </w:t>
-                      </w:r>
-                      <w:r>
-                        <w:rPr>
-                          <w:sz w:val="36"/>
-                          <w:szCs w:val="40"/>
-                          <w:u w:val="single"/>
-                        </w:rPr>
-                        <w:t>2112005119</w:t>
-                      </w:r>
-                      <w:r>
-                        <w:rPr>
-                          <w:sz w:val="36"/>
-                          <w:szCs w:val="40"/>
-                          <w:u w:val="single"/>
-                        </w:rPr>
-                        <w:t xml:space="preserve">     </w:t>
-                      </w:r>
-                      <w:r>
-                        <w:rPr>
-                          <w:sz w:val="36"/>
-                          <w:szCs w:val="40"/>
-                          <w:u w:val="single"/>
-                        </w:rPr>
-                        <w:t xml:space="preserve">      </w:t>
-                      </w:r>
-                      <w:r>
-                        <w:rPr>
-                          <w:sz w:val="36"/>
-                          <w:szCs w:val="40"/>
-                          <w:u w:val="single"/>
-                        </w:rPr>
-                        <w:t xml:space="preserve">   </w:t>
-                      </w:r>
-                    </w:p>
-                    <w:p>
-                      <w:pPr>
-                        <w:spacing w:line="480" w:lineRule="auto"/>
-                        <w:rPr>
-                          <w:b/>
-                          <w:bCs/>
-                          <w:sz w:val="36"/>
-                          <w:szCs w:val="40"/>
-                        </w:rPr>
-                      </w:pPr>
-                      <w:r>
-                        <w:rPr>
-                          <w:rFonts w:hint="eastAsia"/>
-                          <w:b/>
-                          <w:bCs/>
-                          <w:sz w:val="36"/>
-                          <w:szCs w:val="40"/>
-                        </w:rPr>
-                        <w:t>指 导 老 师</w:t>
-                      </w:r>
-                      <w:r>
-                        <w:rPr>
-                          <w:rFonts w:hint="eastAsia"/>
-                          <w:b/>
-                          <w:bCs/>
-                          <w:sz w:val="36"/>
-                          <w:szCs w:val="40"/>
+                          <w:sz w:val="32"/>
+                          <w:szCs w:val="36"/>
                         </w:rPr>
                         <w:t xml:space="preserve"> </w:t>
                       </w:r>
                       <w:r>
                         <w:rPr>
-                          <w:sz w:val="36"/>
-                          <w:szCs w:val="40"/>
+                          <w:b/>
+                          <w:bCs/>
+                          <w:sz w:val="32"/>
+                          <w:szCs w:val="36"/>
                           <w:u w:val="single"/>
                         </w:rPr>
                         <w:t xml:space="preserve">    </w:t>
@@ -1805,41 +1722,41 @@
                       <w:r>
                         <w:rPr>
                           <w:rFonts w:hint="eastAsia"/>
-                          <w:sz w:val="36"/>
-                          <w:szCs w:val="40"/>
+                          <w:sz w:val="32"/>
+                          <w:szCs w:val="36"/>
                           <w:u w:val="single"/>
                         </w:rPr>
-                        <w:t>战荫伟</w:t>
+                        <w:t>梁增国</w:t>
                       </w:r>
                       <w:r>
                         <w:rPr>
                           <w:rFonts w:hint="eastAsia"/>
-                          <w:sz w:val="36"/>
-                          <w:szCs w:val="40"/>
+                          <w:sz w:val="32"/>
+                          <w:szCs w:val="36"/>
                           <w:u w:val="single"/>
                         </w:rPr>
                         <w:t xml:space="preserve"> </w:t>
                       </w:r>
                       <w:r>
                         <w:rPr>
-                          <w:sz w:val="36"/>
-                          <w:szCs w:val="40"/>
+                          <w:sz w:val="32"/>
+                          <w:szCs w:val="36"/>
                           <w:u w:val="single"/>
                         </w:rPr>
-                        <w:t xml:space="preserve">          </w:t>
+                        <w:t xml:space="preserve">         </w:t>
                       </w:r>
                       <w:r>
                         <w:rPr>
-                          <w:sz w:val="36"/>
-                          <w:szCs w:val="40"/>
+                          <w:sz w:val="32"/>
+                          <w:szCs w:val="36"/>
                           <w:u w:val="single"/>
                         </w:rPr>
-                        <w:t xml:space="preserve">        </w:t>
+                        <w:t xml:space="preserve">         </w:t>
                       </w:r>
                       <w:r>
                         <w:rPr>
-                          <w:sz w:val="36"/>
-                          <w:szCs w:val="40"/>
+                          <w:sz w:val="32"/>
+                          <w:szCs w:val="36"/>
                           <w:u w:val="single"/>
                         </w:rPr>
                         <w:t xml:space="preserve"> </w:t>
@@ -1851,8 +1768,8 @@
                         <w:rPr>
                           <w:b/>
                           <w:bCs/>
-                          <w:sz w:val="36"/>
-                          <w:szCs w:val="40"/>
+                          <w:sz w:val="32"/>
+                          <w:szCs w:val="36"/>
                         </w:rPr>
                       </w:pPr>
                       <w:r>
@@ -1860,17 +1777,17 @@
                           <w:rFonts w:hint="eastAsia"/>
                           <w:b/>
                           <w:bCs/>
-                          <w:sz w:val="36"/>
-                          <w:szCs w:val="40"/>
+                          <w:sz w:val="32"/>
+                          <w:szCs w:val="36"/>
                         </w:rPr>
-                        <w:t xml:space="preserve">日 </w:t>
+                        <w:t xml:space="preserve">学 </w:t>
                       </w:r>
                       <w:r>
                         <w:rPr>
                           <w:b/>
                           <w:bCs/>
-                          <w:sz w:val="36"/>
-                          <w:szCs w:val="40"/>
+                          <w:sz w:val="32"/>
+                          <w:szCs w:val="36"/>
                         </w:rPr>
                         <w:t xml:space="preserve">      </w:t>
                       </w:r>
@@ -1879,35 +1796,202 @@
                           <w:rFonts w:hint="eastAsia"/>
                           <w:b/>
                           <w:bCs/>
-                          <w:sz w:val="36"/>
-                          <w:szCs w:val="40"/>
+                          <w:sz w:val="32"/>
+                          <w:szCs w:val="36"/>
                         </w:rPr>
-                        <w:t>期</w:t>
+                        <w:t xml:space="preserve">号 </w:t>
+                      </w:r>
+                      <w:r>
+                        <w:rPr>
+                          <w:sz w:val="32"/>
+                          <w:szCs w:val="36"/>
+                          <w:u w:val="single"/>
+                        </w:rPr>
+                        <w:t xml:space="preserve">    </w:t>
+                      </w:r>
+                      <w:r>
+                        <w:rPr>
+                          <w:sz w:val="32"/>
+                          <w:szCs w:val="36"/>
+                          <w:u w:val="single"/>
+                        </w:rPr>
+                        <w:t>2112005119</w:t>
+                      </w:r>
+                      <w:r>
+                        <w:rPr>
+                          <w:sz w:val="32"/>
+                          <w:szCs w:val="36"/>
+                          <w:u w:val="single"/>
+                        </w:rPr>
+                        <w:t xml:space="preserve">     </w:t>
+                      </w:r>
+                      <w:r>
+                        <w:rPr>
+                          <w:sz w:val="32"/>
+                          <w:szCs w:val="36"/>
+                          <w:u w:val="single"/>
+                        </w:rPr>
+                        <w:t xml:space="preserve">      </w:t>
+                      </w:r>
+                      <w:r>
+                        <w:rPr>
+                          <w:sz w:val="32"/>
+                          <w:szCs w:val="36"/>
+                          <w:u w:val="single"/>
+                        </w:rPr>
+                        <w:t xml:space="preserve">   </w:t>
+                      </w:r>
+                      <w:r>
+                        <w:rPr>
+                          <w:sz w:val="32"/>
+                          <w:szCs w:val="36"/>
+                          <w:u w:val="single"/>
+                        </w:rPr>
+                        <w:t xml:space="preserve"> </w:t>
+                      </w:r>
+                      <w:r>
+                        <w:rPr>
+                          <w:sz w:val="32"/>
+                          <w:szCs w:val="36"/>
+                          <w:u w:val="single"/>
+                        </w:rPr>
+                        <w:t xml:space="preserve"> </w:t>
+                      </w:r>
+                    </w:p>
+                    <w:p>
+                      <w:pPr>
+                        <w:spacing w:line="480" w:lineRule="auto"/>
+                        <w:rPr>
+                          <w:b/>
+                          <w:bCs/>
+                          <w:sz w:val="32"/>
+                          <w:szCs w:val="36"/>
+                        </w:rPr>
+                      </w:pPr>
+                      <w:r>
+                        <w:rPr>
+                          <w:rFonts w:hint="eastAsia"/>
+                          <w:b/>
+                          <w:bCs/>
+                          <w:sz w:val="32"/>
+                          <w:szCs w:val="36"/>
+                        </w:rPr>
+                        <w:t>指 导 老 师</w:t>
                       </w:r>
                       <w:r>
                         <w:rPr>
                           <w:rFonts w:hint="eastAsia"/>
                           <w:b/>
                           <w:bCs/>
-                          <w:sz w:val="36"/>
-                          <w:szCs w:val="40"/>
+                          <w:sz w:val="32"/>
+                          <w:szCs w:val="36"/>
                         </w:rPr>
                         <w:t xml:space="preserve"> </w:t>
                       </w:r>
                       <w:r>
                         <w:rPr>
-                          <w:b/>
-                          <w:bCs/>
-                          <w:sz w:val="36"/>
-                          <w:szCs w:val="40"/>
+                          <w:sz w:val="32"/>
+                          <w:szCs w:val="36"/>
                           <w:u w:val="single"/>
                         </w:rPr>
                         <w:t xml:space="preserve">    </w:t>
                       </w:r>
                       <w:r>
                         <w:rPr>
-                          <w:sz w:val="36"/>
-                          <w:szCs w:val="40"/>
+                          <w:rFonts w:hint="eastAsia"/>
+                          <w:sz w:val="32"/>
+                          <w:szCs w:val="36"/>
+                          <w:u w:val="single"/>
+                        </w:rPr>
+                        <w:t>战荫伟</w:t>
+                      </w:r>
+                      <w:r>
+                        <w:rPr>
+                          <w:rFonts w:hint="eastAsia"/>
+                          <w:sz w:val="32"/>
+                          <w:szCs w:val="36"/>
+                          <w:u w:val="single"/>
+                        </w:rPr>
+                        <w:t xml:space="preserve"> </w:t>
+                      </w:r>
+                      <w:r>
+                        <w:rPr>
+                          <w:sz w:val="32"/>
+                          <w:szCs w:val="36"/>
+                          <w:u w:val="single"/>
+                        </w:rPr>
+                        <w:t xml:space="preserve">          </w:t>
+                      </w:r>
+                      <w:r>
+                        <w:rPr>
+                          <w:sz w:val="32"/>
+                          <w:szCs w:val="36"/>
+                          <w:u w:val="single"/>
+                        </w:rPr>
+                        <w:t xml:space="preserve">        </w:t>
+                      </w:r>
+                      <w:r>
+                        <w:rPr>
+                          <w:sz w:val="32"/>
+                          <w:szCs w:val="36"/>
+                          <w:u w:val="single"/>
+                        </w:rPr>
+                        <w:t xml:space="preserve"> </w:t>
+                      </w:r>
+                    </w:p>
+                    <w:p>
+                      <w:pPr>
+                        <w:spacing w:line="480" w:lineRule="auto"/>
+                        <w:rPr>
+                          <w:b/>
+                          <w:bCs/>
+                          <w:sz w:val="32"/>
+                          <w:szCs w:val="36"/>
+                        </w:rPr>
+                      </w:pPr>
+                      <w:r>
+                        <w:rPr>
+                          <w:rFonts w:hint="eastAsia"/>
+                          <w:b/>
+                          <w:bCs/>
+                          <w:sz w:val="32"/>
+                          <w:szCs w:val="36"/>
+                        </w:rPr>
+                        <w:t xml:space="preserve">日 </w:t>
+                      </w:r>
+                      <w:r>
+                        <w:rPr>
+                          <w:b/>
+                          <w:bCs/>
+                          <w:sz w:val="32"/>
+                          <w:szCs w:val="36"/>
+                        </w:rPr>
+                        <w:t xml:space="preserve">      </w:t>
+                      </w:r>
+                      <w:r>
+                        <w:rPr>
+                          <w:rFonts w:hint="eastAsia"/>
+                          <w:b/>
+                          <w:bCs/>
+                          <w:sz w:val="32"/>
+                          <w:szCs w:val="36"/>
+                        </w:rPr>
+                        <w:t xml:space="preserve">期 </w:t>
+                      </w:r>
+                      <w:r>
+                        <w:rPr>
+                          <w:b/>
+                          <w:bCs/>
+                          <w:sz w:val="32"/>
+                          <w:szCs w:val="36"/>
+                          <w:u w:val="single"/>
+                        </w:rPr>
+                        <w:t xml:space="preserve">    </w:t>
+                      </w:r>
+                      <w:r>
+                        <w:rPr>
+                          <w:sz w:val="32"/>
+                          <w:szCs w:val="36"/>
                           <w:u w:val="single"/>
                         </w:rPr>
                         <w:t>2020</w:t>
@@ -1915,16 +1999,16 @@
                       <w:r>
                         <w:rPr>
                           <w:rFonts w:hint="eastAsia"/>
-                          <w:sz w:val="36"/>
-                          <w:szCs w:val="40"/>
+                          <w:sz w:val="32"/>
+                          <w:szCs w:val="36"/>
                           <w:u w:val="single"/>
                         </w:rPr>
                         <w:t>年1</w:t>
                       </w:r>
                       <w:r>
                         <w:rPr>
-                          <w:sz w:val="36"/>
-                          <w:szCs w:val="40"/>
+                          <w:sz w:val="32"/>
+                          <w:szCs w:val="36"/>
                           <w:u w:val="single"/>
                         </w:rPr>
                         <w:t>0</w:t>
@@ -1932,8 +2016,8 @@
                       <w:r>
                         <w:rPr>
                           <w:rFonts w:hint="eastAsia"/>
-                          <w:sz w:val="36"/>
-                          <w:szCs w:val="40"/>
+                          <w:sz w:val="32"/>
+                          <w:szCs w:val="36"/>
                           <w:u w:val="single"/>
                         </w:rPr>
                         <w:t>月7日</w:t>
@@ -1941,35 +2025,43 @@
                       <w:r>
                         <w:rPr>
                           <w:rFonts w:hint="eastAsia"/>
-                          <w:sz w:val="36"/>
-                          <w:szCs w:val="40"/>
+                          <w:sz w:val="32"/>
+                          <w:szCs w:val="36"/>
                           <w:u w:val="single"/>
                         </w:rPr>
                         <w:t xml:space="preserve"> </w:t>
                       </w:r>
                       <w:r>
                         <w:rPr>
-                          <w:sz w:val="36"/>
-                          <w:szCs w:val="40"/>
+                          <w:sz w:val="32"/>
+                          <w:szCs w:val="36"/>
                           <w:u w:val="single"/>
                         </w:rPr>
                         <w:t xml:space="preserve"> </w:t>
                       </w:r>
                       <w:r>
                         <w:rPr>
-                          <w:sz w:val="36"/>
-                          <w:szCs w:val="40"/>
+                          <w:sz w:val="32"/>
+                          <w:szCs w:val="36"/>
                           <w:u w:val="single"/>
                         </w:rPr>
                         <w:t xml:space="preserve">    </w:t>
                       </w:r>
                       <w:r>
                         <w:rPr>
-                          <w:sz w:val="36"/>
-                          <w:szCs w:val="40"/>
+                          <w:sz w:val="32"/>
+                          <w:szCs w:val="36"/>
                           <w:u w:val="single"/>
                         </w:rPr>
-                        <w:t xml:space="preserve">    </w:t>
+                        <w:t xml:space="preserve">   </w:t>
+                      </w:r>
+                      <w:r>
+                        <w:rPr>
+                          <w:sz w:val="32"/>
+                          <w:szCs w:val="36"/>
+                          <w:u w:val="single"/>
+                        </w:rPr>
+                        <w:t xml:space="preserve"> </w:t>
                       </w:r>
                     </w:p>
                     <w:p>
@@ -2270,7 +2362,7 @@
           <w:r>
             <w:fldChar w:fldCharType="separate"/>
           </w:r>
-          <w:hyperlink w:anchor="_Toc52981101" w:history="1">
+          <w:hyperlink w:anchor="_Toc53044163" w:history="1">
             <w:r>
               <w:rPr>
                 <w:rStyle w:val="aa"/>
@@ -2313,7 +2405,7 @@
                 <w:noProof/>
                 <w:webHidden/>
               </w:rPr>
-              <w:instrText xml:space="preserve"> PAGEREF _Toc52981101 \h </w:instrText>
+              <w:instrText xml:space="preserve"> PAGEREF _Toc53044163 \h </w:instrText>
             </w:r>
             <w:r>
               <w:rPr>
@@ -2333,7 +2425,7 @@
                 <w:noProof/>
                 <w:webHidden/>
               </w:rPr>
-              <w:t>3</w:t>
+              <w:t>1</w:t>
             </w:r>
             <w:r>
               <w:rPr>
@@ -2358,7 +2450,7 @@
               <w:sz w:val="21"/>
             </w:rPr>
           </w:pPr>
-          <w:hyperlink w:anchor="_Toc52981102" w:history="1">
+          <w:hyperlink w:anchor="_Toc53044164" w:history="1">
             <w:r>
               <w:rPr>
                 <w:rStyle w:val="aa"/>
@@ -2401,7 +2493,7 @@
                 <w:noProof/>
                 <w:webHidden/>
               </w:rPr>
-              <w:instrText xml:space="preserve"> PAGEREF _Toc52981102 \h </w:instrText>
+              <w:instrText xml:space="preserve"> PAGEREF _Toc53044164 \h </w:instrText>
             </w:r>
             <w:r>
               <w:rPr>
@@ -2421,7 +2513,7 @@
                 <w:noProof/>
                 <w:webHidden/>
               </w:rPr>
-              <w:t>3</w:t>
+              <w:t>1</w:t>
             </w:r>
             <w:r>
               <w:rPr>
@@ -2446,7 +2538,7 @@
               <w:sz w:val="21"/>
             </w:rPr>
           </w:pPr>
-          <w:hyperlink w:anchor="_Toc52981103" w:history="1">
+          <w:hyperlink w:anchor="_Toc53044165" w:history="1">
             <w:r>
               <w:rPr>
                 <w:rStyle w:val="aa"/>
@@ -2489,7 +2581,7 @@
                 <w:noProof/>
                 <w:webHidden/>
               </w:rPr>
-              <w:instrText xml:space="preserve"> PAGEREF _Toc52981103 \h </w:instrText>
+              <w:instrText xml:space="preserve"> PAGEREF _Toc53044165 \h </w:instrText>
             </w:r>
             <w:r>
               <w:rPr>
@@ -2509,7 +2601,7 @@
                 <w:noProof/>
                 <w:webHidden/>
               </w:rPr>
-              <w:t>3</w:t>
+              <w:t>1</w:t>
             </w:r>
             <w:r>
               <w:rPr>
@@ -2534,7 +2626,7 @@
               <w:sz w:val="21"/>
             </w:rPr>
           </w:pPr>
-          <w:hyperlink w:anchor="_Toc52981104" w:history="1">
+          <w:hyperlink w:anchor="_Toc53044166" w:history="1">
             <w:r>
               <w:rPr>
                 <w:rStyle w:val="aa"/>
@@ -2577,7 +2669,7 @@
                 <w:noProof/>
                 <w:webHidden/>
               </w:rPr>
-              <w:instrText xml:space="preserve"> PAGEREF _Toc52981104 \h </w:instrText>
+              <w:instrText xml:space="preserve"> PAGEREF _Toc53044166 \h </w:instrText>
             </w:r>
             <w:r>
               <w:rPr>
@@ -2597,7 +2689,7 @@
                 <w:noProof/>
                 <w:webHidden/>
               </w:rPr>
-              <w:t>3</w:t>
+              <w:t>1</w:t>
             </w:r>
             <w:r>
               <w:rPr>
@@ -2622,7 +2714,7 @@
               <w:sz w:val="21"/>
             </w:rPr>
           </w:pPr>
-          <w:hyperlink w:anchor="_Toc52981105" w:history="1">
+          <w:hyperlink w:anchor="_Toc53044167" w:history="1">
             <w:r>
               <w:rPr>
                 <w:rStyle w:val="aa"/>
@@ -2665,7 +2757,7 @@
                 <w:noProof/>
                 <w:webHidden/>
               </w:rPr>
-              <w:instrText xml:space="preserve"> PAGEREF _Toc52981105 \h </w:instrText>
+              <w:instrText xml:space="preserve"> PAGEREF _Toc53044167 \h </w:instrText>
             </w:r>
             <w:r>
               <w:rPr>
@@ -2685,7 +2777,7 @@
                 <w:noProof/>
                 <w:webHidden/>
               </w:rPr>
-              <w:t>3</w:t>
+              <w:t>1</w:t>
             </w:r>
             <w:r>
               <w:rPr>
@@ -2710,7 +2802,7 @@
               <w:sz w:val="21"/>
             </w:rPr>
           </w:pPr>
-          <w:hyperlink w:anchor="_Toc52981106" w:history="1">
+          <w:hyperlink w:anchor="_Toc53044168" w:history="1">
             <w:r>
               <w:rPr>
                 <w:rStyle w:val="aa"/>
@@ -2753,7 +2845,7 @@
                 <w:noProof/>
                 <w:webHidden/>
               </w:rPr>
-              <w:instrText xml:space="preserve"> PAGEREF _Toc52981106 \h </w:instrText>
+              <w:instrText xml:space="preserve"> PAGEREF _Toc53044168 \h </w:instrText>
             </w:r>
             <w:r>
               <w:rPr>
@@ -2773,7 +2865,7 @@
                 <w:noProof/>
                 <w:webHidden/>
               </w:rPr>
-              <w:t>3</w:t>
+              <w:t>1</w:t>
             </w:r>
             <w:r>
               <w:rPr>
@@ -2798,7 +2890,7 @@
               <w:sz w:val="21"/>
             </w:rPr>
           </w:pPr>
-          <w:hyperlink w:anchor="_Toc52981107" w:history="1">
+          <w:hyperlink w:anchor="_Toc53044169" w:history="1">
             <w:r>
               <w:rPr>
                 <w:rStyle w:val="aa"/>
@@ -2841,7 +2933,7 @@
                 <w:noProof/>
                 <w:webHidden/>
               </w:rPr>
-              <w:instrText xml:space="preserve"> PAGEREF _Toc52981107 \h </w:instrText>
+              <w:instrText xml:space="preserve"> PAGEREF _Toc53044169 \h </w:instrText>
             </w:r>
             <w:r>
               <w:rPr>
@@ -2861,7 +2953,7 @@
                 <w:noProof/>
                 <w:webHidden/>
               </w:rPr>
-              <w:t>4</w:t>
+              <w:t>2</w:t>
             </w:r>
             <w:r>
               <w:rPr>
@@ -2886,7 +2978,7 @@
               <w:sz w:val="21"/>
             </w:rPr>
           </w:pPr>
-          <w:hyperlink w:anchor="_Toc52981108" w:history="1">
+          <w:hyperlink w:anchor="_Toc53044170" w:history="1">
             <w:r>
               <w:rPr>
                 <w:rStyle w:val="aa"/>
@@ -2929,7 +3021,7 @@
                 <w:noProof/>
                 <w:webHidden/>
               </w:rPr>
-              <w:instrText xml:space="preserve"> PAGEREF _Toc52981108 \h </w:instrText>
+              <w:instrText xml:space="preserve"> PAGEREF _Toc53044170 \h </w:instrText>
             </w:r>
             <w:r>
               <w:rPr>
@@ -2949,7 +3041,7 @@
                 <w:noProof/>
                 <w:webHidden/>
               </w:rPr>
-              <w:t>5</w:t>
+              <w:t>3</w:t>
             </w:r>
             <w:r>
               <w:rPr>
@@ -2974,7 +3066,7 @@
               <w:sz w:val="21"/>
             </w:rPr>
           </w:pPr>
-          <w:hyperlink w:anchor="_Toc52981109" w:history="1">
+          <w:hyperlink w:anchor="_Toc53044171" w:history="1">
             <w:r>
               <w:rPr>
                 <w:rStyle w:val="aa"/>
@@ -3017,7 +3109,7 @@
                 <w:noProof/>
                 <w:webHidden/>
               </w:rPr>
-              <w:instrText xml:space="preserve"> PAGEREF _Toc52981109 \h </w:instrText>
+              <w:instrText xml:space="preserve"> PAGEREF _Toc53044171 \h </w:instrText>
             </w:r>
             <w:r>
               <w:rPr>
@@ -3037,7 +3129,7 @@
                 <w:noProof/>
                 <w:webHidden/>
               </w:rPr>
-              <w:t>7</w:t>
+              <w:t>5</w:t>
             </w:r>
             <w:r>
               <w:rPr>
@@ -3062,7 +3154,7 @@
               <w:sz w:val="21"/>
             </w:rPr>
           </w:pPr>
-          <w:hyperlink w:anchor="_Toc52981110" w:history="1">
+          <w:hyperlink w:anchor="_Toc53044172" w:history="1">
             <w:r>
               <w:rPr>
                 <w:rStyle w:val="aa"/>
@@ -3105,7 +3197,7 @@
                 <w:noProof/>
                 <w:webHidden/>
               </w:rPr>
-              <w:instrText xml:space="preserve"> PAGEREF _Toc52981110 \h </w:instrText>
+              <w:instrText xml:space="preserve"> PAGEREF _Toc53044172 \h </w:instrText>
             </w:r>
             <w:r>
               <w:rPr>
@@ -3125,7 +3217,7 @@
                 <w:noProof/>
                 <w:webHidden/>
               </w:rPr>
-              <w:t>9</w:t>
+              <w:t>7</w:t>
             </w:r>
             <w:r>
               <w:rPr>
@@ -3150,7 +3242,7 @@
               <w:sz w:val="21"/>
             </w:rPr>
           </w:pPr>
-          <w:hyperlink w:anchor="_Toc52981111" w:history="1">
+          <w:hyperlink w:anchor="_Toc53044173" w:history="1">
             <w:r>
               <w:rPr>
                 <w:rStyle w:val="aa"/>
@@ -3193,7 +3285,7 @@
                 <w:noProof/>
                 <w:webHidden/>
               </w:rPr>
-              <w:instrText xml:space="preserve"> PAGEREF _Toc52981111 \h </w:instrText>
+              <w:instrText xml:space="preserve"> PAGEREF _Toc53044173 \h </w:instrText>
             </w:r>
             <w:r>
               <w:rPr>
@@ -3213,7 +3305,7 @@
                 <w:noProof/>
                 <w:webHidden/>
               </w:rPr>
-              <w:t>10</w:t>
+              <w:t>8</w:t>
             </w:r>
             <w:r>
               <w:rPr>
@@ -3238,7 +3330,7 @@
               <w:sz w:val="21"/>
             </w:rPr>
           </w:pPr>
-          <w:hyperlink w:anchor="_Toc52981112" w:history="1">
+          <w:hyperlink w:anchor="_Toc53044174" w:history="1">
             <w:r>
               <w:rPr>
                 <w:rStyle w:val="aa"/>
@@ -3281,7 +3373,7 @@
                 <w:noProof/>
                 <w:webHidden/>
               </w:rPr>
-              <w:instrText xml:space="preserve"> PAGEREF _Toc52981112 \h </w:instrText>
+              <w:instrText xml:space="preserve"> PAGEREF _Toc53044174 \h </w:instrText>
             </w:r>
             <w:r>
               <w:rPr>
@@ -3301,7 +3393,7 @@
                 <w:noProof/>
                 <w:webHidden/>
               </w:rPr>
-              <w:t>10</w:t>
+              <w:t>8</w:t>
             </w:r>
             <w:r>
               <w:rPr>
@@ -3326,7 +3418,7 @@
               <w:sz w:val="21"/>
             </w:rPr>
           </w:pPr>
-          <w:hyperlink w:anchor="_Toc52981113" w:history="1">
+          <w:hyperlink w:anchor="_Toc53044175" w:history="1">
             <w:r>
               <w:rPr>
                 <w:rStyle w:val="aa"/>
@@ -3369,7 +3461,7 @@
                 <w:noProof/>
                 <w:webHidden/>
               </w:rPr>
-              <w:instrText xml:space="preserve"> PAGEREF _Toc52981113 \h </w:instrText>
+              <w:instrText xml:space="preserve"> PAGEREF _Toc53044175 \h </w:instrText>
             </w:r>
             <w:r>
               <w:rPr>
@@ -3389,7 +3481,7 @@
                 <w:noProof/>
                 <w:webHidden/>
               </w:rPr>
-              <w:t>11</w:t>
+              <w:t>9</w:t>
             </w:r>
             <w:r>
               <w:rPr>
@@ -3414,7 +3506,7 @@
               <w:sz w:val="21"/>
             </w:rPr>
           </w:pPr>
-          <w:hyperlink w:anchor="_Toc52981114" w:history="1">
+          <w:hyperlink w:anchor="_Toc53044176" w:history="1">
             <w:r>
               <w:rPr>
                 <w:rStyle w:val="aa"/>
@@ -3457,7 +3549,7 @@
                 <w:noProof/>
                 <w:webHidden/>
               </w:rPr>
-              <w:instrText xml:space="preserve"> PAGEREF _Toc52981114 \h </w:instrText>
+              <w:instrText xml:space="preserve"> PAGEREF _Toc53044176 \h </w:instrText>
             </w:r>
             <w:r>
               <w:rPr>
@@ -3477,7 +3569,7 @@
                 <w:noProof/>
                 <w:webHidden/>
               </w:rPr>
-              <w:t>12</w:t>
+              <w:t>10</w:t>
             </w:r>
             <w:r>
               <w:rPr>
@@ -3502,7 +3594,7 @@
               <w:sz w:val="21"/>
             </w:rPr>
           </w:pPr>
-          <w:hyperlink w:anchor="_Toc52981115" w:history="1">
+          <w:hyperlink w:anchor="_Toc53044177" w:history="1">
             <w:r>
               <w:rPr>
                 <w:rStyle w:val="aa"/>
@@ -3545,7 +3637,7 @@
                 <w:noProof/>
                 <w:webHidden/>
               </w:rPr>
-              <w:instrText xml:space="preserve"> PAGEREF _Toc52981115 \h </w:instrText>
+              <w:instrText xml:space="preserve"> PAGEREF _Toc53044177 \h </w:instrText>
             </w:r>
             <w:r>
               <w:rPr>
@@ -3565,7 +3657,7 @@
                 <w:noProof/>
                 <w:webHidden/>
               </w:rPr>
-              <w:t>13</w:t>
+              <w:t>11</w:t>
             </w:r>
             <w:r>
               <w:rPr>
@@ -3590,7 +3682,7 @@
               <w:sz w:val="21"/>
             </w:rPr>
           </w:pPr>
-          <w:hyperlink w:anchor="_Toc52981116" w:history="1">
+          <w:hyperlink w:anchor="_Toc53044178" w:history="1">
             <w:r>
               <w:rPr>
                 <w:rStyle w:val="aa"/>
@@ -3633,7 +3725,7 @@
                 <w:noProof/>
                 <w:webHidden/>
               </w:rPr>
-              <w:instrText xml:space="preserve"> PAGEREF _Toc52981116 \h </w:instrText>
+              <w:instrText xml:space="preserve"> PAGEREF _Toc53044178 \h </w:instrText>
             </w:r>
             <w:r>
               <w:rPr>
@@ -3653,7 +3745,7 @@
                 <w:noProof/>
                 <w:webHidden/>
               </w:rPr>
-              <w:t>13</w:t>
+              <w:t>11</w:t>
             </w:r>
             <w:r>
               <w:rPr>
@@ -3678,7 +3770,7 @@
               <w:sz w:val="21"/>
             </w:rPr>
           </w:pPr>
-          <w:hyperlink w:anchor="_Toc52981117" w:history="1">
+          <w:hyperlink w:anchor="_Toc53044179" w:history="1">
             <w:r>
               <w:rPr>
                 <w:rStyle w:val="aa"/>
@@ -3721,7 +3813,7 @@
                 <w:noProof/>
                 <w:webHidden/>
               </w:rPr>
-              <w:instrText xml:space="preserve"> PAGEREF _Toc52981117 \h </w:instrText>
+              <w:instrText xml:space="preserve"> PAGEREF _Toc53044179 \h </w:instrText>
             </w:r>
             <w:r>
               <w:rPr>
@@ -3741,7 +3833,7 @@
                 <w:noProof/>
                 <w:webHidden/>
               </w:rPr>
-              <w:t>14</w:t>
+              <w:t>12</w:t>
             </w:r>
             <w:r>
               <w:rPr>
@@ -3768,10 +3860,13 @@
       <w:pPr>
         <w:widowControl/>
         <w:jc w:val="left"/>
-      </w:pPr>
-      <w:r>
-        <w:br w:type="page"/>
-      </w:r>
+        <w:sectPr>
+          <w:pgSz w:w="11906" w:h="16838"/>
+          <w:pgMar w:top="1440" w:right="1800" w:bottom="1440" w:left="1800" w:header="851" w:footer="992" w:gutter="0"/>
+          <w:cols w:space="425"/>
+          <w:docGrid w:type="lines" w:linePitch="312"/>
+        </w:sectPr>
+      </w:pPr>
     </w:p>
     <w:p>
       <w:pPr>
@@ -3781,7 +3876,7 @@
           <w:numId w:val="11"/>
         </w:numPr>
       </w:pPr>
-      <w:bookmarkStart w:id="0" w:name="_Toc52981101"/>
+      <w:bookmarkStart w:id="0" w:name="_Toc53044163"/>
       <w:r>
         <w:rPr>
           <w:rFonts w:hint="eastAsia"/>
@@ -3922,7 +4017,7 @@
           <w:numId w:val="11"/>
         </w:numPr>
       </w:pPr>
-      <w:bookmarkStart w:id="1" w:name="_Toc52981102"/>
+      <w:bookmarkStart w:id="1" w:name="_Toc53044164"/>
       <w:r>
         <w:rPr>
           <w:rFonts w:hint="eastAsia"/>
@@ -3951,7 +4046,7 @@
           <w:numId w:val="11"/>
         </w:numPr>
       </w:pPr>
-      <w:bookmarkStart w:id="2" w:name="_Toc52981103"/>
+      <w:bookmarkStart w:id="2" w:name="_Toc53044165"/>
       <w:r>
         <w:rPr>
           <w:rFonts w:hint="eastAsia"/>
@@ -4054,7 +4149,7 @@
           <w:numId w:val="11"/>
         </w:numPr>
       </w:pPr>
-      <w:bookmarkStart w:id="3" w:name="_Toc52981104"/>
+      <w:bookmarkStart w:id="3" w:name="_Toc53044166"/>
       <w:r>
         <w:rPr>
           <w:rFonts w:hint="eastAsia"/>
@@ -4115,7 +4210,7 @@
           <w:numId w:val="11"/>
         </w:numPr>
       </w:pPr>
-      <w:bookmarkStart w:id="4" w:name="_Toc52981105"/>
+      <w:bookmarkStart w:id="4" w:name="_Toc53044167"/>
       <w:r>
         <w:rPr>
           <w:rFonts w:hint="eastAsia"/>
@@ -4126,7 +4221,7 @@
     </w:p>
     <w:p>
       <w:pPr>
-        <w:ind w:left="420" w:firstLine="300"/>
+        <w:ind w:firstLine="420"/>
       </w:pPr>
       <w:r>
         <w:rPr>
@@ -4295,7 +4390,7 @@
           <w:numId w:val="11"/>
         </w:numPr>
       </w:pPr>
-      <w:bookmarkStart w:id="5" w:name="_Toc52981106"/>
+      <w:bookmarkStart w:id="5" w:name="_Toc53044168"/>
       <w:r>
         <w:rPr>
           <w:rFonts w:hint="eastAsia"/>
@@ -4348,6 +4443,27 @@
           <w:rFonts w:hint="eastAsia"/>
         </w:rPr>
         <w:t>。</w:t>
+      </w:r>
+    </w:p>
+    <w:p>
+      <w:pPr>
+        <w:ind w:firstLine="420"/>
+        <w:jc w:val="center"/>
+      </w:pPr>
+      <w:r>
+        <w:rPr>
+          <w:rFonts w:hint="eastAsia"/>
+        </w:rPr>
+        <w:t>表3-</w:t>
+      </w:r>
+      <w:r>
+        <w:t>1</w:t>
+      </w:r>
+      <w:r>
+        <w:rPr>
+          <w:rFonts w:hint="eastAsia"/>
+        </w:rPr>
+        <w:t xml:space="preserve"> 位图的文件格式</w:t>
       </w:r>
     </w:p>
     <w:tbl>
@@ -4424,6 +4540,7 @@
               <w:rPr>
                 <w:rFonts w:hint="eastAsia"/>
               </w:rPr>
+              <w:lastRenderedPageBreak/>
               <w:t>调色板Palette</w:t>
             </w:r>
           </w:p>
@@ -4461,29 +4578,13 @@
     </w:tbl>
     <w:p>
       <w:pPr>
-        <w:ind w:firstLine="420"/>
-        <w:jc w:val="center"/>
-      </w:pPr>
-      <w:r>
-        <w:rPr>
-          <w:rFonts w:hint="eastAsia"/>
-        </w:rPr>
-        <w:lastRenderedPageBreak/>
-        <w:t>表3-</w:t>
-      </w:r>
-      <w:r>
-        <w:t>1</w:t>
-      </w:r>
-    </w:p>
-    <w:p>
-      <w:pPr>
         <w:pStyle w:val="2"/>
         <w:numPr>
           <w:ilvl w:val="1"/>
           <w:numId w:val="11"/>
         </w:numPr>
       </w:pPr>
-      <w:bookmarkStart w:id="6" w:name="_Toc52981107"/>
+      <w:bookmarkStart w:id="6" w:name="_Toc53044169"/>
       <w:r>
         <w:rPr>
           <w:rFonts w:hint="eastAsia"/>
@@ -4500,7 +4601,7 @@
     </w:p>
     <w:p>
       <w:pPr>
-        <w:ind w:firstLine="360"/>
+        <w:ind w:firstLine="420"/>
       </w:pPr>
       <w:r>
         <w:rPr>
@@ -4560,7 +4661,31 @@
         <w:rPr>
           <w:rFonts w:hint="eastAsia"/>
         </w:rPr>
-        <w:t>是位图文件头结构的定义：</w:t>
+        <w:t>是位图文件头结构的定义</w:t>
+      </w:r>
+      <w:r>
+        <w:rPr>
+          <w:rFonts w:hint="eastAsia"/>
+        </w:rPr>
+        <w:t>，位图文件头的字段含义如表</w:t>
+      </w:r>
+      <w:r>
+        <w:t>3</w:t>
+      </w:r>
+      <w:r>
+        <w:rPr>
+          <w:rFonts w:hint="eastAsia"/>
+        </w:rPr>
+        <w:t>-</w:t>
+      </w:r>
+      <w:r>
+        <w:t>3</w:t>
+      </w:r>
+      <w:r>
+        <w:rPr>
+          <w:rFonts w:hint="eastAsia"/>
+        </w:rPr>
+        <w:t>所示。</w:t>
       </w:r>
     </w:p>
     <w:p>
@@ -4624,20 +4749,14 @@
     </w:p>
     <w:p>
       <w:pPr>
+        <w:jc w:val="center"/>
+      </w:pPr>
+    </w:p>
+    <w:p>
+      <w:pPr>
         <w:ind w:left="360"/>
-      </w:pPr>
-      <w:r>
-        <w:rPr>
-          <w:rFonts w:hint="eastAsia"/>
-        </w:rPr>
-        <w:t>位图文件头</w:t>
-      </w:r>
-      <w:r>
-        <w:rPr>
-          <w:rFonts w:hint="eastAsia"/>
-        </w:rPr>
-        <w:t>的字段含义如</w:t>
-      </w:r>
+        <w:jc w:val="center"/>
+      </w:pPr>
       <w:r>
         <w:rPr>
           <w:rFonts w:hint="eastAsia"/>
@@ -4645,28 +4764,19 @@
         <w:t>表</w:t>
       </w:r>
       <w:r>
-        <w:t>3</w:t>
-      </w:r>
-      <w:r>
-        <w:rPr>
-          <w:rFonts w:hint="eastAsia"/>
-        </w:rPr>
-        <w:t>-</w:t>
-      </w:r>
-      <w:r>
-        <w:t>3</w:t>
-      </w:r>
-      <w:r>
-        <w:rPr>
-          <w:rFonts w:hint="eastAsia"/>
-        </w:rPr>
-        <w:t>所示</w:t>
-      </w:r>
-      <w:r>
-        <w:rPr>
-          <w:rFonts w:hint="eastAsia"/>
-        </w:rPr>
-        <w:t>：</w:t>
+        <w:rPr>
+          <w:rFonts w:hint="eastAsia"/>
+        </w:rPr>
+        <w:t>3-</w:t>
+      </w:r>
+      <w:r>
+        <w:t xml:space="preserve">3 </w:t>
+      </w:r>
+      <w:r>
+        <w:rPr>
+          <w:rFonts w:hint="eastAsia"/>
+        </w:rPr>
+        <w:t>位图头文件的字段以及含义</w:t>
       </w:r>
     </w:p>
     <w:tbl>
@@ -4727,10 +4837,15 @@
             <w:tcW w:w="1413" w:type="dxa"/>
           </w:tcPr>
           <w:p>
+            <w:pPr>
+              <w:rPr>
+                <w:rFonts w:ascii="Times New Roman" w:hAnsi="Times New Roman" w:cs="Times New Roman"/>
+              </w:rPr>
+            </w:pPr>
             <w:proofErr w:type="spellStart"/>
             <w:r>
               <w:rPr>
-                <w:rFonts w:ascii="Consolas" w:eastAsia="宋体" w:hAnsi="Consolas" w:cs="宋体"/>
+                <w:rFonts w:ascii="Times New Roman" w:eastAsia="宋体" w:hAnsi="Times New Roman" w:cs="Times New Roman"/>
                 <w:color w:val="000000"/>
                 <w:kern w:val="0"/>
                 <w:sz w:val="18"/>
@@ -4873,10 +4988,15 @@
             <w:tcW w:w="1413" w:type="dxa"/>
           </w:tcPr>
           <w:p>
+            <w:pPr>
+              <w:rPr>
+                <w:rFonts w:ascii="Times New Roman" w:hAnsi="Times New Roman" w:cs="Times New Roman"/>
+              </w:rPr>
+            </w:pPr>
             <w:proofErr w:type="spellStart"/>
             <w:r>
               <w:rPr>
-                <w:rFonts w:ascii="Consolas" w:eastAsia="宋体" w:hAnsi="Consolas" w:cs="宋体"/>
+                <w:rFonts w:ascii="Times New Roman" w:eastAsia="宋体" w:hAnsi="Times New Roman" w:cs="Times New Roman"/>
                 <w:color w:val="000000"/>
                 <w:kern w:val="0"/>
                 <w:sz w:val="18"/>
@@ -4933,9 +5053,14 @@
             <w:tcW w:w="1413" w:type="dxa"/>
           </w:tcPr>
           <w:p>
-            <w:r>
-              <w:rPr>
-                <w:rFonts w:ascii="Consolas" w:eastAsia="宋体" w:hAnsi="Consolas" w:cs="宋体"/>
+            <w:pPr>
+              <w:rPr>
+                <w:rFonts w:ascii="Times New Roman" w:hAnsi="Times New Roman" w:cs="Times New Roman"/>
+              </w:rPr>
+            </w:pPr>
+            <w:r>
+              <w:rPr>
+                <w:rFonts w:ascii="Times New Roman" w:eastAsia="宋体" w:hAnsi="Times New Roman" w:cs="Times New Roman"/>
                 <w:color w:val="000000"/>
                 <w:kern w:val="0"/>
                 <w:sz w:val="18"/>
@@ -4982,9 +5107,14 @@
             <w:tcW w:w="1413" w:type="dxa"/>
           </w:tcPr>
           <w:p>
-            <w:r>
-              <w:rPr>
-                <w:rFonts w:ascii="Consolas" w:eastAsia="宋体" w:hAnsi="Consolas" w:cs="宋体"/>
+            <w:pPr>
+              <w:rPr>
+                <w:rFonts w:ascii="Times New Roman" w:hAnsi="Times New Roman" w:cs="Times New Roman"/>
+              </w:rPr>
+            </w:pPr>
+            <w:r>
+              <w:rPr>
+                <w:rFonts w:ascii="Times New Roman" w:eastAsia="宋体" w:hAnsi="Times New Roman" w:cs="Times New Roman"/>
                 <w:color w:val="000000"/>
                 <w:kern w:val="0"/>
                 <w:sz w:val="18"/>
@@ -5031,10 +5161,15 @@
             <w:tcW w:w="1413" w:type="dxa"/>
           </w:tcPr>
           <w:p>
+            <w:pPr>
+              <w:rPr>
+                <w:rFonts w:ascii="Times New Roman" w:hAnsi="Times New Roman" w:cs="Times New Roman"/>
+              </w:rPr>
+            </w:pPr>
             <w:proofErr w:type="spellStart"/>
             <w:r>
               <w:rPr>
-                <w:rFonts w:ascii="Consolas" w:eastAsia="宋体" w:hAnsi="Consolas" w:cs="宋体"/>
+                <w:rFonts w:ascii="Times New Roman" w:eastAsia="宋体" w:hAnsi="Times New Roman" w:cs="Times New Roman"/>
                 <w:color w:val="000000"/>
                 <w:kern w:val="0"/>
                 <w:sz w:val="18"/>
@@ -5099,15 +5234,6 @@
       <w:pPr>
         <w:jc w:val="center"/>
       </w:pPr>
-      <w:r>
-        <w:rPr>
-          <w:rFonts w:hint="eastAsia"/>
-        </w:rPr>
-        <w:t>表3-</w:t>
-      </w:r>
-      <w:r>
-        <w:t>3</w:t>
-      </w:r>
     </w:p>
     <w:p>
       <w:r>
@@ -5528,7 +5654,7 @@
           <w:numId w:val="11"/>
         </w:numPr>
       </w:pPr>
-      <w:bookmarkStart w:id="7" w:name="_Toc52981108"/>
+      <w:bookmarkStart w:id="7" w:name="_Toc53044170"/>
       <w:r>
         <w:rPr>
           <w:rFonts w:hint="eastAsia"/>
@@ -5593,7 +5719,37 @@
         <w:rPr>
           <w:rFonts w:hint="eastAsia"/>
         </w:rPr>
-        <w:t>：</w:t>
+        <w:t>。位图信息头</w:t>
+      </w:r>
+      <w:r>
+        <w:rPr>
+          <w:rFonts w:hint="eastAsia"/>
+        </w:rPr>
+        <w:t>的字段含义如下</w:t>
+      </w:r>
+      <w:r>
+        <w:rPr>
+          <w:rFonts w:hint="eastAsia"/>
+        </w:rPr>
+        <w:t>表</w:t>
+      </w:r>
+      <w:r>
+        <w:t>3</w:t>
+      </w:r>
+      <w:r>
+        <w:rPr>
+          <w:rFonts w:hint="eastAsia"/>
+        </w:rPr>
+        <w:t>-</w:t>
+      </w:r>
+      <w:r>
+        <w:t>6</w:t>
+      </w:r>
+      <w:r>
+        <w:rPr>
+          <w:rFonts w:hint="eastAsia"/>
+        </w:rPr>
+        <w:t>所示。</w:t>
       </w:r>
     </w:p>
     <w:p>
@@ -5657,49 +5813,28 @@
     </w:p>
     <w:p>
       <w:pPr>
+        <w:jc w:val="center"/>
+      </w:pPr>
+    </w:p>
+    <w:p>
+      <w:pPr>
         <w:ind w:firstLine="360"/>
-      </w:pPr>
-      <w:r>
-        <w:rPr>
-          <w:rFonts w:hint="eastAsia"/>
-        </w:rPr>
-        <w:t>位图信息头</w:t>
-      </w:r>
-      <w:r>
-        <w:rPr>
-          <w:rFonts w:hint="eastAsia"/>
-        </w:rPr>
-        <w:t>的字段含义如下</w:t>
-      </w:r>
-      <w:r>
-        <w:rPr>
-          <w:rFonts w:hint="eastAsia"/>
-        </w:rPr>
-        <w:t>表</w:t>
-      </w:r>
-      <w:r>
-        <w:t>3</w:t>
-      </w:r>
-      <w:r>
-        <w:rPr>
-          <w:rFonts w:hint="eastAsia"/>
-        </w:rPr>
-        <w:t>-</w:t>
-      </w:r>
-      <w:r>
-        <w:t>6</w:t>
-      </w:r>
-      <w:r>
-        <w:rPr>
-          <w:rFonts w:hint="eastAsia"/>
-        </w:rPr>
-        <w:t>所示</w:t>
-      </w:r>
-      <w:r>
-        <w:rPr>
-          <w:rFonts w:hint="eastAsia"/>
-        </w:rPr>
-        <w:t>：</w:t>
+        <w:jc w:val="center"/>
+      </w:pPr>
+      <w:r>
+        <w:rPr>
+          <w:rFonts w:hint="eastAsia"/>
+        </w:rPr>
+        <w:t>表3-</w:t>
+      </w:r>
+      <w:r>
+        <w:t xml:space="preserve">6 </w:t>
+      </w:r>
+      <w:r>
+        <w:rPr>
+          <w:rFonts w:hint="eastAsia"/>
+        </w:rPr>
+        <w:t>位图信息头的字段以及含义</w:t>
       </w:r>
     </w:p>
     <w:tbl>
@@ -5760,10 +5895,15 @@
             <w:tcW w:w="1701" w:type="dxa"/>
           </w:tcPr>
           <w:p>
+            <w:pPr>
+              <w:rPr>
+                <w:rFonts w:ascii="Times New Roman" w:hAnsi="Times New Roman" w:cs="Times New Roman"/>
+              </w:rPr>
+            </w:pPr>
             <w:proofErr w:type="spellStart"/>
             <w:r>
               <w:rPr>
-                <w:rFonts w:ascii="Consolas" w:eastAsia="宋体" w:hAnsi="Consolas" w:cs="宋体"/>
+                <w:rFonts w:ascii="Times New Roman" w:eastAsia="宋体" w:hAnsi="Times New Roman" w:cs="Times New Roman"/>
                 <w:color w:val="000000"/>
                 <w:kern w:val="0"/>
                 <w:sz w:val="18"/>
@@ -5848,10 +5988,15 @@
             <w:tcW w:w="1701" w:type="dxa"/>
           </w:tcPr>
           <w:p>
+            <w:pPr>
+              <w:rPr>
+                <w:rFonts w:ascii="Times New Roman" w:hAnsi="Times New Roman" w:cs="Times New Roman"/>
+              </w:rPr>
+            </w:pPr>
             <w:proofErr w:type="spellStart"/>
             <w:r>
               <w:rPr>
-                <w:rFonts w:ascii="Consolas" w:eastAsia="宋体" w:hAnsi="Consolas" w:cs="宋体"/>
+                <w:rFonts w:ascii="Times New Roman" w:eastAsia="宋体" w:hAnsi="Times New Roman" w:cs="Times New Roman"/>
                 <w:color w:val="000000"/>
                 <w:kern w:val="0"/>
                 <w:sz w:val="18"/>
@@ -5899,10 +6044,15 @@
             <w:tcW w:w="1701" w:type="dxa"/>
           </w:tcPr>
           <w:p>
+            <w:pPr>
+              <w:rPr>
+                <w:rFonts w:ascii="Times New Roman" w:hAnsi="Times New Roman" w:cs="Times New Roman"/>
+              </w:rPr>
+            </w:pPr>
             <w:proofErr w:type="spellStart"/>
             <w:r>
               <w:rPr>
-                <w:rFonts w:ascii="Consolas" w:eastAsia="宋体" w:hAnsi="Consolas" w:cs="宋体"/>
+                <w:rFonts w:ascii="Times New Roman" w:eastAsia="宋体" w:hAnsi="Times New Roman" w:cs="Times New Roman"/>
                 <w:color w:val="000000"/>
                 <w:kern w:val="0"/>
                 <w:sz w:val="18"/>
@@ -5950,10 +6100,15 @@
             <w:tcW w:w="1701" w:type="dxa"/>
           </w:tcPr>
           <w:p>
+            <w:pPr>
+              <w:rPr>
+                <w:rFonts w:ascii="Times New Roman" w:hAnsi="Times New Roman" w:cs="Times New Roman"/>
+              </w:rPr>
+            </w:pPr>
             <w:proofErr w:type="spellStart"/>
             <w:r>
               <w:rPr>
-                <w:rFonts w:ascii="Consolas" w:eastAsia="宋体" w:hAnsi="Consolas" w:cs="宋体"/>
+                <w:rFonts w:ascii="Times New Roman" w:eastAsia="宋体" w:hAnsi="Times New Roman" w:cs="Times New Roman"/>
                 <w:color w:val="000000"/>
                 <w:kern w:val="0"/>
                 <w:sz w:val="18"/>
@@ -6010,10 +6165,15 @@
             <w:tcW w:w="1701" w:type="dxa"/>
           </w:tcPr>
           <w:p>
+            <w:pPr>
+              <w:rPr>
+                <w:rFonts w:ascii="Times New Roman" w:hAnsi="Times New Roman" w:cs="Times New Roman"/>
+              </w:rPr>
+            </w:pPr>
             <w:proofErr w:type="spellStart"/>
             <w:r>
               <w:rPr>
-                <w:rFonts w:ascii="Consolas" w:eastAsia="宋体" w:hAnsi="Consolas" w:cs="宋体"/>
+                <w:rFonts w:ascii="Times New Roman" w:eastAsia="宋体" w:hAnsi="Times New Roman" w:cs="Times New Roman"/>
                 <w:color w:val="000000"/>
                 <w:kern w:val="0"/>
                 <w:sz w:val="18"/>
@@ -6061,16 +6221,22 @@
             <w:tcW w:w="1701" w:type="dxa"/>
           </w:tcPr>
           <w:p>
+            <w:pPr>
+              <w:rPr>
+                <w:rFonts w:ascii="Times New Roman" w:hAnsi="Times New Roman" w:cs="Times New Roman"/>
+              </w:rPr>
+            </w:pPr>
             <w:proofErr w:type="spellStart"/>
             <w:r>
               <w:rPr>
-                <w:rFonts w:ascii="Consolas" w:eastAsia="宋体" w:hAnsi="Consolas" w:cs="宋体"/>
+                <w:rFonts w:ascii="Times New Roman" w:eastAsia="宋体" w:hAnsi="Times New Roman" w:cs="Times New Roman"/>
                 <w:color w:val="000000"/>
                 <w:kern w:val="0"/>
                 <w:sz w:val="18"/>
                 <w:szCs w:val="18"/>
                 <w:bdr w:val="none" w:sz="0" w:space="0" w:color="auto" w:frame="1"/>
               </w:rPr>
+              <w:lastRenderedPageBreak/>
               <w:t>biCompression</w:t>
             </w:r>
             <w:proofErr w:type="spellEnd"/>
@@ -6148,17 +6314,21 @@
             <w:tcW w:w="1701" w:type="dxa"/>
           </w:tcPr>
           <w:p>
+            <w:pPr>
+              <w:rPr>
+                <w:rFonts w:ascii="Times New Roman" w:hAnsi="Times New Roman" w:cs="Times New Roman"/>
+              </w:rPr>
+            </w:pPr>
             <w:proofErr w:type="spellStart"/>
             <w:r>
               <w:rPr>
-                <w:rFonts w:ascii="Consolas" w:eastAsia="宋体" w:hAnsi="Consolas" w:cs="宋体"/>
+                <w:rFonts w:ascii="Times New Roman" w:eastAsia="宋体" w:hAnsi="Times New Roman" w:cs="Times New Roman"/>
                 <w:color w:val="000000"/>
                 <w:kern w:val="0"/>
                 <w:sz w:val="18"/>
                 <w:szCs w:val="18"/>
                 <w:bdr w:val="none" w:sz="0" w:space="0" w:color="auto" w:frame="1"/>
               </w:rPr>
-              <w:lastRenderedPageBreak/>
               <w:t>biSizeImage</w:t>
             </w:r>
             <w:proofErr w:type="spellEnd"/>
@@ -6212,10 +6382,15 @@
             <w:tcW w:w="1701" w:type="dxa"/>
           </w:tcPr>
           <w:p>
+            <w:pPr>
+              <w:rPr>
+                <w:rFonts w:ascii="Times New Roman" w:hAnsi="Times New Roman" w:cs="Times New Roman"/>
+              </w:rPr>
+            </w:pPr>
             <w:proofErr w:type="spellStart"/>
             <w:r>
               <w:rPr>
-                <w:rFonts w:ascii="Consolas" w:eastAsia="宋体" w:hAnsi="Consolas" w:cs="宋体"/>
+                <w:rFonts w:ascii="Times New Roman" w:eastAsia="宋体" w:hAnsi="Times New Roman" w:cs="Times New Roman"/>
                 <w:color w:val="000000"/>
                 <w:kern w:val="0"/>
                 <w:sz w:val="18"/>
@@ -6263,10 +6438,15 @@
             <w:tcW w:w="1701" w:type="dxa"/>
           </w:tcPr>
           <w:p>
+            <w:pPr>
+              <w:rPr>
+                <w:rFonts w:ascii="Times New Roman" w:hAnsi="Times New Roman" w:cs="Times New Roman"/>
+              </w:rPr>
+            </w:pPr>
             <w:proofErr w:type="spellStart"/>
             <w:r>
               <w:rPr>
-                <w:rFonts w:ascii="Consolas" w:eastAsia="宋体" w:hAnsi="Consolas" w:cs="宋体"/>
+                <w:rFonts w:ascii="Times New Roman" w:eastAsia="宋体" w:hAnsi="Times New Roman" w:cs="Times New Roman"/>
                 <w:color w:val="000000"/>
                 <w:kern w:val="0"/>
                 <w:sz w:val="18"/>
@@ -6314,10 +6494,15 @@
             <w:tcW w:w="1701" w:type="dxa"/>
           </w:tcPr>
           <w:p>
+            <w:pPr>
+              <w:rPr>
+                <w:rFonts w:ascii="Times New Roman" w:hAnsi="Times New Roman" w:cs="Times New Roman"/>
+              </w:rPr>
+            </w:pPr>
             <w:proofErr w:type="spellStart"/>
             <w:r>
               <w:rPr>
-                <w:rFonts w:ascii="Consolas" w:eastAsia="宋体" w:hAnsi="Consolas" w:cs="宋体"/>
+                <w:rFonts w:ascii="Times New Roman" w:eastAsia="宋体" w:hAnsi="Times New Roman" w:cs="Times New Roman"/>
                 <w:color w:val="000000"/>
                 <w:kern w:val="0"/>
                 <w:sz w:val="18"/>
@@ -6367,7 +6552,7 @@
           <w:p>
             <w:pPr>
               <w:rPr>
-                <w:rFonts w:ascii="Consolas" w:eastAsia="宋体" w:hAnsi="Consolas" w:cs="宋体"/>
+                <w:rFonts w:ascii="Times New Roman" w:eastAsia="宋体" w:hAnsi="Times New Roman" w:cs="Times New Roman"/>
                 <w:color w:val="000000"/>
                 <w:kern w:val="0"/>
                 <w:sz w:val="18"/>
@@ -6378,7 +6563,7 @@
             <w:proofErr w:type="spellStart"/>
             <w:r>
               <w:rPr>
-                <w:rFonts w:ascii="Consolas" w:eastAsia="宋体" w:hAnsi="Consolas" w:cs="宋体"/>
+                <w:rFonts w:ascii="Times New Roman" w:eastAsia="宋体" w:hAnsi="Times New Roman" w:cs="Times New Roman"/>
                 <w:color w:val="000000"/>
                 <w:kern w:val="0"/>
                 <w:sz w:val="18"/>
@@ -6446,110 +6631,10 @@
       <w:pPr>
         <w:jc w:val="center"/>
       </w:pPr>
-      <w:r>
-        <w:rPr>
-          <w:rFonts w:hint="eastAsia"/>
-        </w:rPr>
-        <w:t>表3-</w:t>
-      </w:r>
-      <w:r>
-        <w:t>6</w:t>
-      </w:r>
     </w:p>
     <w:p>
       <w:pPr>
         <w:ind w:firstLine="420"/>
-        <w:rPr>
-          <w:rFonts w:eastAsiaTheme="minorHAnsi"/>
-          <w:szCs w:val="21"/>
-        </w:rPr>
-      </w:pPr>
-      <w:r>
-        <w:rPr>
-          <w:rFonts w:eastAsiaTheme="minorHAnsi" w:hint="eastAsia"/>
-          <w:szCs w:val="21"/>
-        </w:rPr>
-        <w:t>继续用Notepad++</w:t>
-      </w:r>
-      <w:r>
-        <w:rPr>
-          <w:rFonts w:eastAsiaTheme="minorHAnsi" w:hint="eastAsia"/>
-          <w:szCs w:val="21"/>
-        </w:rPr>
-        <w:t>分析</w:t>
-      </w:r>
-      <w:r>
-        <w:rPr>
-          <w:rFonts w:eastAsiaTheme="minorHAnsi" w:hint="eastAsia"/>
-          <w:szCs w:val="21"/>
-        </w:rPr>
-        <w:t>BMP图</w:t>
-      </w:r>
-      <w:r>
-        <w:rPr>
-          <w:rFonts w:eastAsiaTheme="minorHAnsi" w:hint="eastAsia"/>
-          <w:szCs w:val="21"/>
-        </w:rPr>
-        <w:t>像的文件结构</w:t>
-      </w:r>
-      <w:r>
-        <w:rPr>
-          <w:rFonts w:eastAsiaTheme="minorHAnsi" w:hint="eastAsia"/>
-          <w:szCs w:val="21"/>
-        </w:rPr>
-        <w:t>，</w:t>
-      </w:r>
-      <w:r>
-        <w:rPr>
-          <w:rFonts w:eastAsiaTheme="minorHAnsi" w:hint="eastAsia"/>
-          <w:szCs w:val="21"/>
-        </w:rPr>
-        <w:t>如下图</w:t>
-      </w:r>
-      <w:r>
-        <w:rPr>
-          <w:rFonts w:eastAsiaTheme="minorHAnsi"/>
-          <w:szCs w:val="21"/>
-        </w:rPr>
-        <w:t>3</w:t>
-      </w:r>
-      <w:r>
-        <w:rPr>
-          <w:rFonts w:eastAsiaTheme="minorHAnsi" w:hint="eastAsia"/>
-          <w:szCs w:val="21"/>
-        </w:rPr>
-        <w:t>-</w:t>
-      </w:r>
-      <w:r>
-        <w:rPr>
-          <w:rFonts w:eastAsiaTheme="minorHAnsi"/>
-          <w:szCs w:val="21"/>
-        </w:rPr>
-        <w:t>7</w:t>
-      </w:r>
-      <w:r>
-        <w:rPr>
-          <w:rFonts w:eastAsiaTheme="minorHAnsi" w:hint="eastAsia"/>
-          <w:szCs w:val="21"/>
-        </w:rPr>
-        <w:t>所示。</w:t>
-      </w:r>
-      <w:r>
-        <w:rPr>
-          <w:rFonts w:eastAsiaTheme="minorHAnsi" w:hint="eastAsia"/>
-          <w:szCs w:val="21"/>
-        </w:rPr>
-        <w:t>可见红框1所示的数据</w:t>
-      </w:r>
-      <w:r>
-        <w:rPr>
-          <w:rFonts w:eastAsiaTheme="minorHAnsi" w:hint="eastAsia"/>
-          <w:szCs w:val="21"/>
-        </w:rPr>
-        <w:t>为</w:t>
-      </w:r>
-      <w:proofErr w:type="spellStart"/>
-      <w:r>
         <w:rPr>
           <w:rFonts w:eastAsiaTheme="minorHAnsi" w:cs="宋体"/>
           <w:color w:val="000000"/>
@@ -6557,6 +6642,100 @@
           <w:szCs w:val="21"/>
           <w:bdr w:val="none" w:sz="0" w:space="0" w:color="auto" w:frame="1"/>
         </w:rPr>
+      </w:pPr>
+      <w:r>
+        <w:rPr>
+          <w:rFonts w:eastAsiaTheme="minorHAnsi" w:hint="eastAsia"/>
+          <w:szCs w:val="21"/>
+        </w:rPr>
+        <w:t>继续用Notepad++</w:t>
+      </w:r>
+      <w:r>
+        <w:rPr>
+          <w:rFonts w:eastAsiaTheme="minorHAnsi" w:hint="eastAsia"/>
+          <w:szCs w:val="21"/>
+        </w:rPr>
+        <w:t>分析</w:t>
+      </w:r>
+      <w:r>
+        <w:rPr>
+          <w:rFonts w:eastAsiaTheme="minorHAnsi" w:hint="eastAsia"/>
+          <w:szCs w:val="21"/>
+        </w:rPr>
+        <w:t>BMP图</w:t>
+      </w:r>
+      <w:r>
+        <w:rPr>
+          <w:rFonts w:eastAsiaTheme="minorHAnsi" w:hint="eastAsia"/>
+          <w:szCs w:val="21"/>
+        </w:rPr>
+        <w:t>像的文件结构</w:t>
+      </w:r>
+      <w:r>
+        <w:rPr>
+          <w:rFonts w:eastAsiaTheme="minorHAnsi" w:hint="eastAsia"/>
+          <w:szCs w:val="21"/>
+        </w:rPr>
+        <w:t>，</w:t>
+      </w:r>
+      <w:r>
+        <w:rPr>
+          <w:rFonts w:eastAsiaTheme="minorHAnsi" w:hint="eastAsia"/>
+          <w:szCs w:val="21"/>
+        </w:rPr>
+        <w:t>如下图</w:t>
+      </w:r>
+      <w:r>
+        <w:rPr>
+          <w:rFonts w:eastAsiaTheme="minorHAnsi"/>
+          <w:szCs w:val="21"/>
+        </w:rPr>
+        <w:t>3</w:t>
+      </w:r>
+      <w:r>
+        <w:rPr>
+          <w:rFonts w:eastAsiaTheme="minorHAnsi" w:hint="eastAsia"/>
+          <w:szCs w:val="21"/>
+        </w:rPr>
+        <w:t>-</w:t>
+      </w:r>
+      <w:r>
+        <w:rPr>
+          <w:rFonts w:eastAsiaTheme="minorHAnsi"/>
+          <w:szCs w:val="21"/>
+        </w:rPr>
+        <w:t>7</w:t>
+      </w:r>
+      <w:r>
+        <w:rPr>
+          <w:rFonts w:eastAsiaTheme="minorHAnsi" w:hint="eastAsia"/>
+          <w:szCs w:val="21"/>
+        </w:rPr>
+        <w:t>所示。</w:t>
+      </w:r>
+      <w:r>
+        <w:rPr>
+          <w:rFonts w:eastAsiaTheme="minorHAnsi" w:hint="eastAsia"/>
+          <w:szCs w:val="21"/>
+        </w:rPr>
+        <w:t>可见红框1所示的数据</w:t>
+      </w:r>
+      <w:r>
+        <w:rPr>
+          <w:rFonts w:eastAsiaTheme="minorHAnsi" w:hint="eastAsia"/>
+          <w:szCs w:val="21"/>
+        </w:rPr>
+        <w:t>为</w:t>
+      </w:r>
+      <w:proofErr w:type="spellStart"/>
+      <w:r>
+        <w:rPr>
+          <w:rFonts w:eastAsiaTheme="minorHAnsi" w:cs="宋体"/>
+          <w:color w:val="000000"/>
+          <w:kern w:val="0"/>
+          <w:szCs w:val="21"/>
+          <w:bdr w:val="none" w:sz="0" w:space="0" w:color="auto" w:frame="1"/>
+        </w:rPr>
         <w:t>biSize</w:t>
       </w:r>
       <w:proofErr w:type="spellEnd"/>
@@ -6818,7 +6997,26 @@
           <w:szCs w:val="21"/>
           <w:bdr w:val="none" w:sz="0" w:space="0" w:color="auto" w:frame="1"/>
         </w:rPr>
-        <w:t>像素。红框4处表示图像的位深度，因为这是一</w:t>
+        <w:t>像素。</w:t>
+      </w:r>
+    </w:p>
+    <w:p>
+      <w:pPr>
+        <w:ind w:firstLine="420"/>
+        <w:rPr>
+          <w:rFonts w:eastAsiaTheme="minorHAnsi"/>
+          <w:szCs w:val="21"/>
+        </w:rPr>
+      </w:pPr>
+      <w:r>
+        <w:rPr>
+          <w:rFonts w:eastAsiaTheme="minorHAnsi" w:cs="宋体" w:hint="eastAsia"/>
+          <w:color w:val="000000"/>
+          <w:kern w:val="0"/>
+          <w:szCs w:val="21"/>
+          <w:bdr w:val="none" w:sz="0" w:space="0" w:color="auto" w:frame="1"/>
+        </w:rPr>
+        <w:t>红框4处表示图像的位深度，因为这是一</w:t>
       </w:r>
       <w:r>
         <w:rPr>
@@ -7108,7 +7306,24 @@
         <w:rPr>
           <w:rFonts w:hint="eastAsia"/>
         </w:rPr>
-        <w:t>。红框6处定义了图像的水平分辨率和垂直分辨率，红框7处定义了使用彩色表的索引值的数量，当该值为0时，表示</w:t>
+        <w:t>。红框6处定义了图像的水平分辨率和垂直分辨率</w:t>
+      </w:r>
+      <w:r>
+        <w:rPr>
+          <w:rFonts w:hint="eastAsia"/>
+        </w:rPr>
+        <w:t>。</w:t>
+      </w:r>
+    </w:p>
+    <w:p>
+      <w:pPr>
+        <w:ind w:firstLine="420"/>
+      </w:pPr>
+      <w:r>
+        <w:rPr>
+          <w:rFonts w:hint="eastAsia"/>
+        </w:rPr>
+        <w:t>红框7处定义了使用彩色表的索引值的数量，当该值为0时，表示</w:t>
       </w:r>
       <w:r>
         <w:rPr>
@@ -7187,7 +7402,7 @@
           <w:numId w:val="11"/>
         </w:numPr>
       </w:pPr>
-      <w:bookmarkStart w:id="8" w:name="_Toc52981109"/>
+      <w:bookmarkStart w:id="8" w:name="_Toc53044171"/>
       <w:r>
         <w:rPr>
           <w:rFonts w:hint="eastAsia"/>
@@ -7553,6 +7768,15 @@
         </w:rPr>
         <w:t>1</w:t>
       </w:r>
+    </w:p>
+    <w:p>
+      <w:pPr>
+        <w:jc w:val="center"/>
+        <w:rPr>
+          <w:rFonts w:eastAsiaTheme="minorHAnsi"/>
+          <w:szCs w:val="21"/>
+        </w:rPr>
+      </w:pPr>
     </w:p>
     <w:p>
       <w:pPr>
@@ -8026,7 +8250,7 @@
           <w:numId w:val="11"/>
         </w:numPr>
       </w:pPr>
-      <w:bookmarkStart w:id="9" w:name="_Toc52981110"/>
+      <w:bookmarkStart w:id="9" w:name="_Toc53044172"/>
       <w:r>
         <w:rPr>
           <w:rFonts w:hint="eastAsia"/>
@@ -8393,7 +8617,7 @@
           <w:numId w:val="11"/>
         </w:numPr>
       </w:pPr>
-      <w:bookmarkStart w:id="10" w:name="_Toc52981111"/>
+      <w:bookmarkStart w:id="10" w:name="_Toc53044173"/>
       <w:r>
         <w:rPr>
           <w:rFonts w:hint="eastAsia"/>
@@ -8861,7 +9085,7 @@
           <w:numId w:val="11"/>
         </w:numPr>
       </w:pPr>
-      <w:bookmarkStart w:id="11" w:name="_Toc52981112"/>
+      <w:bookmarkStart w:id="11" w:name="_Toc53044174"/>
       <w:r>
         <w:rPr>
           <w:rFonts w:hint="eastAsia"/>
@@ -9012,6 +9236,11 @@
       </w:r>
     </w:p>
     <w:p>
+      <w:pPr>
+        <w:jc w:val="center"/>
+      </w:pPr>
+    </w:p>
+    <w:p>
       <w:r>
         <w:tab/>
       </w:r>
@@ -9167,7 +9396,7 @@
           <w:numId w:val="11"/>
         </w:numPr>
       </w:pPr>
-      <w:bookmarkStart w:id="12" w:name="_Toc52981113"/>
+      <w:bookmarkStart w:id="12" w:name="_Toc53044175"/>
       <w:r>
         <w:rPr>
           <w:rFonts w:hint="eastAsia"/>
@@ -9301,6 +9530,7 @@
         <w:rPr>
           <w:rFonts w:hint="eastAsia"/>
         </w:rPr>
+        <w:lastRenderedPageBreak/>
         <w:t>需要注意的是，</w:t>
       </w:r>
       <w:r>
@@ -9317,16 +9547,7 @@
           <w:b/>
           <w:bCs/>
         </w:rPr>
-        <w:t>（即第</w:t>
-      </w:r>
-      <w:r>
-        <w:rPr>
-          <w:rFonts w:hint="eastAsia"/>
-          <w:b/>
-          <w:bCs/>
-        </w:rPr>
-        <w:lastRenderedPageBreak/>
-        <w:t>一个数据存放的是图像左下角的像素信息，最后一个数据存放的是图像右上角的像素信息）</w:t>
+        <w:t>（即第一个数据存放的是图像左下角的像素信息，最后一个数据存放的是图像右上角的像素信息）</w:t>
       </w:r>
       <w:r>
         <w:rPr>
@@ -9419,7 +9640,7 @@
           <w:numId w:val="11"/>
         </w:numPr>
       </w:pPr>
-      <w:bookmarkStart w:id="13" w:name="_Toc52981114"/>
+      <w:bookmarkStart w:id="13" w:name="_Toc53044176"/>
       <w:r>
         <w:rPr>
           <w:rFonts w:hint="eastAsia"/>
@@ -9671,7 +9892,7 @@
           <w:numId w:val="11"/>
         </w:numPr>
       </w:pPr>
-      <w:bookmarkStart w:id="14" w:name="_Toc52981115"/>
+      <w:bookmarkStart w:id="14" w:name="_Toc53044177"/>
       <w:r>
         <w:rPr>
           <w:rFonts w:hint="eastAsia"/>
@@ -9821,7 +10042,7 @@
           <w:numId w:val="11"/>
         </w:numPr>
       </w:pPr>
-      <w:bookmarkStart w:id="15" w:name="_Toc52981116"/>
+      <w:bookmarkStart w:id="15" w:name="_Toc53044178"/>
       <w:r>
         <w:rPr>
           <w:rFonts w:hint="eastAsia"/>
@@ -9978,7 +10199,7 @@
           <w:numId w:val="11"/>
         </w:numPr>
       </w:pPr>
-      <w:bookmarkStart w:id="16" w:name="_Toc52981117"/>
+      <w:bookmarkStart w:id="16" w:name="_Toc53044179"/>
       <w:r>
         <w:rPr>
           <w:rFonts w:hint="eastAsia"/>
@@ -9989,11 +10210,30 @@
       <w:bookmarkEnd w:id="16"/>
     </w:p>
     <w:p>
-      <w:r>
-        <w:rPr>
-          <w:rFonts w:hint="eastAsia"/>
-        </w:rPr>
-        <w:t>《百度</w:t>
+      <w:pPr>
+        <w:rPr>
+          <w:rStyle w:val="aa"/>
+          <w:color w:val="auto"/>
+          <w:u w:val="none"/>
+        </w:rPr>
+      </w:pPr>
+      <w:r>
+        <w:rPr>
+          <w:rFonts w:hint="eastAsia"/>
+        </w:rPr>
+        <w:t>[</w:t>
+      </w:r>
+      <w:r>
+        <w:t>1]</w:t>
+      </w:r>
+      <w:r>
+        <w:t xml:space="preserve"> </w:t>
+      </w:r>
+      <w:r>
+        <w:rPr>
+          <w:rFonts w:hint="eastAsia"/>
+        </w:rPr>
+        <w:t>百度</w:t>
       </w:r>
       <w:r>
         <w:rPr>
@@ -10005,21 +10245,14 @@
         <w:rPr>
           <w:rFonts w:hint="eastAsia"/>
         </w:rPr>
-        <w:t>Bitmap位图》</w:t>
-      </w:r>
-      <w:r>
-        <w:rPr>
-          <w:rFonts w:hint="eastAsia"/>
-        </w:rPr>
-        <w:t>：</w:t>
-      </w:r>
-    </w:p>
-    <w:p>
-      <w:pPr>
-        <w:rPr>
-          <w:rStyle w:val="aa"/>
-        </w:rPr>
-      </w:pPr>
+        <w:t>Bitmap位图</w:t>
+      </w:r>
+      <w:r>
+        <w:rPr>
+          <w:rFonts w:hint="eastAsia"/>
+        </w:rPr>
+        <w:t>.</w:t>
+      </w:r>
       <w:hyperlink r:id="rId27" w:history="1">
         <w:r>
           <w:rPr>
@@ -10035,7 +10268,13 @@
         <w:rPr>
           <w:rFonts w:hint="eastAsia"/>
         </w:rPr>
-        <w:t>《</w:t>
+        <w:t>[</w:t>
+      </w:r>
+      <w:r>
+        <w:t>2]</w:t>
+      </w:r>
+      <w:r>
+        <w:t xml:space="preserve"> </w:t>
       </w:r>
       <w:r>
         <w:t>Bitmap 图片格式并用 C++ 读写 Bitmap</w:t>
@@ -10044,7 +10283,7 @@
         <w:rPr>
           <w:rFonts w:hint="eastAsia"/>
         </w:rPr>
-        <w:t>》：</w:t>
+        <w:t>.</w:t>
       </w:r>
     </w:p>
     <w:p>
@@ -10064,11 +10303,24 @@
     </w:p>
     <w:p/>
     <w:p>
-      <w:r>
-        <w:rPr>
-          <w:rFonts w:hint="eastAsia"/>
-        </w:rPr>
-        <w:t>《</w:t>
+      <w:pPr>
+        <w:rPr>
+          <w:rStyle w:val="aa"/>
+          <w:color w:val="auto"/>
+          <w:u w:val="none"/>
+        </w:rPr>
+      </w:pPr>
+      <w:r>
+        <w:rPr>
+          <w:rFonts w:hint="eastAsia"/>
+        </w:rPr>
+        <w:t>[</w:t>
+      </w:r>
+      <w:r>
+        <w:t>3]</w:t>
+      </w:r>
+      <w:r>
+        <w:t xml:space="preserve"> </w:t>
       </w:r>
       <w:r>
         <w:t>BMP格式详解</w:t>
@@ -10077,15 +10329,8 @@
         <w:rPr>
           <w:rFonts w:hint="eastAsia"/>
         </w:rPr>
-        <w:t>》：</w:t>
-      </w:r>
-    </w:p>
-    <w:p>
-      <w:pPr>
-        <w:rPr>
-          <w:rStyle w:val="aa"/>
-        </w:rPr>
-      </w:pPr>
+        <w:t>.</w:t>
+      </w:r>
       <w:hyperlink r:id="rId29" w:history="1">
         <w:r>
           <w:rPr>
@@ -10101,7 +10346,19 @@
         <w:rPr>
           <w:rFonts w:hint="eastAsia"/>
         </w:rPr>
-        <w:t>《Bit</w:t>
+        <w:t>[</w:t>
+      </w:r>
+      <w:r>
+        <w:t>4]</w:t>
+      </w:r>
+      <w:r>
+        <w:t xml:space="preserve"> </w:t>
+      </w:r>
+      <w:r>
+        <w:rPr>
+          <w:rFonts w:hint="eastAsia"/>
+        </w:rPr>
+        <w:t>Bit</w:t>
       </w:r>
       <w:r>
         <w:t>map</w:t>
@@ -10122,10 +10379,14 @@
         <w:rPr>
           <w:rFonts w:hint="eastAsia"/>
         </w:rPr>
-        <w:t>字节对齐》：</w:t>
-      </w:r>
-    </w:p>
-    <w:p>
+        <w:t>字节对齐</w:t>
+      </w:r>
+      <w:r>
+        <w:rPr>
+          <w:rFonts w:hint="eastAsia"/>
+        </w:rPr>
+        <w:t>.</w:t>
+      </w:r>
       <w:hyperlink r:id="rId30" w:history="1">
         <w:r>
           <w:rPr>
@@ -10139,6 +10400,7 @@
       <w:footerReference w:type="default" r:id="rId31"/>
       <w:pgSz w:w="11906" w:h="16838"/>
       <w:pgMar w:top="1440" w:right="1800" w:bottom="1440" w:left="1800" w:header="851" w:footer="992" w:gutter="0"/>
+      <w:pgNumType w:start="1"/>
       <w:cols w:space="425"/>
       <w:docGrid w:type="lines" w:linePitch="312"/>
     </w:sectPr>
@@ -10169,7 +10431,7 @@
 <w:ftr xmlns:wpc="http://schemas.microsoft.com/office/word/2010/wordprocessingCanvas" xmlns:cx="http://schemas.microsoft.com/office/drawing/2014/chartex" xmlns:cx1="http://schemas.microsoft.com/office/drawing/2015/9/8/chartex" xmlns:cx2="http://schemas.microsoft.com/office/drawing/2015/10/21/chartex" xmlns:cx3="http://schemas.microsoft.com/office/drawing/2016/5/9/chartex" xmlns:cx4="http://schemas.microsoft.com/office/drawing/2016/5/10/chartex" xmlns:cx5="http://schemas.microsoft.com/office/drawing/2016/5/11/chartex" xmlns:cx6="http://schemas.microsoft.com/office/drawing/2016/5/12/chartex" xmlns:cx7="http://schemas.microsoft.com/office/drawing/2016/5/13/chartex" xmlns:cx8="http://schemas.microsoft.com/office/drawing/2016/5/14/chartex" xmlns:mc="http://schemas.openxmlformats.org/markup-compatibility/2006" xmlns:aink="http://schemas.microsoft.com/office/drawing/2016/ink" xmlns:am3d="http://schemas.microsoft.com/office/drawing/2017/model3d" xmlns:o="urn:schemas-microsoft-com:office:office" xmlns:r="http://schemas.openxmlformats.org/officeDocument/2006/relationships" xmlns:m="http://schemas.openxmlformats.org/officeDocument/2006/math" xmlns:v="urn:schemas-microsoft-com:vml" xmlns:wp14="http://schemas.microsoft.com/office/word/2010/wordprocessingDrawing" xmlns:wp="http://schemas.openxmlformats.org/drawingml/2006/wordprocessingDrawing" xmlns:w10="urn:schemas-microsoft-com:office:word" xmlns:w="http://schemas.openxmlformats.org/wordprocessingml/2006/main" xmlns:w14="http://schemas.microsoft.com/office/word/2010/wordml" xmlns:w15="http://schemas.microsoft.com/office/word/2012/wordml" xmlns:w16cex="http://schemas.microsoft.com/office/word/2018/wordml/cex" xmlns:w16cid="http://schemas.microsoft.com/office/word/2016/wordml/cid" xmlns:w16="http://schemas.microsoft.com/office/word/2018/wordml" xmlns:w16se="http://schemas.microsoft.com/office/word/2015/wordml/symex" xmlns:wpg="http://schemas.microsoft.com/office/word/2010/wordprocessingGroup" xmlns:wpi="http://schemas.microsoft.com/office/word/2010/wordprocessingInk" xmlns:wne="http://schemas.microsoft.com/office/word/2006/wordml" xmlns:wps="http://schemas.microsoft.com/office/word/2010/wordprocessingShape" mc:Ignorable="w14 w15 w16se w16cid w16 w16cex wp14">
   <w:sdt>
     <w:sdtPr>
-      <w:id w:val="-1963568064"/>
+      <w:id w:val="1325002167"/>
       <w:docPartObj>
         <w:docPartGallery w:val="Page Numbers (Bottom of Page)"/>
         <w:docPartUnique/>
@@ -10242,7 +10504,7 @@
       <w:lvlText w:val=""/>
       <w:lvlJc w:val="left"/>
       <w:pPr>
-        <w:ind w:left="1200" w:hanging="420"/>
+        <w:ind w:left="846" w:hanging="420"/>
       </w:pPr>
       <w:rPr>
         <w:rFonts w:ascii="Wingdings" w:hAnsi="Wingdings" w:hint="default"/>
@@ -10254,7 +10516,7 @@
       <w:lvlText w:val=""/>
       <w:lvlJc w:val="left"/>
       <w:pPr>
-        <w:ind w:left="1620" w:hanging="420"/>
+        <w:ind w:left="1266" w:hanging="420"/>
       </w:pPr>
       <w:rPr>
         <w:rFonts w:ascii="Wingdings" w:hAnsi="Wingdings" w:hint="default"/>
@@ -10266,7 +10528,7 @@
       <w:lvlText w:val=""/>
       <w:lvlJc w:val="left"/>
       <w:pPr>
-        <w:ind w:left="2040" w:hanging="420"/>
+        <w:ind w:left="1686" w:hanging="420"/>
       </w:pPr>
       <w:rPr>
         <w:rFonts w:ascii="Wingdings" w:hAnsi="Wingdings" w:hint="default"/>
@@ -10278,7 +10540,7 @@
       <w:lvlText w:val=""/>
       <w:lvlJc w:val="left"/>
       <w:pPr>
-        <w:ind w:left="2460" w:hanging="420"/>
+        <w:ind w:left="2106" w:hanging="420"/>
       </w:pPr>
       <w:rPr>
         <w:rFonts w:ascii="Wingdings" w:hAnsi="Wingdings" w:hint="default"/>
@@ -10290,7 +10552,7 @@
       <w:lvlText w:val=""/>
       <w:lvlJc w:val="left"/>
       <w:pPr>
-        <w:ind w:left="2880" w:hanging="420"/>
+        <w:ind w:left="2526" w:hanging="420"/>
       </w:pPr>
       <w:rPr>
         <w:rFonts w:ascii="Wingdings" w:hAnsi="Wingdings" w:hint="default"/>
@@ -10302,7 +10564,7 @@
       <w:lvlText w:val=""/>
       <w:lvlJc w:val="left"/>
       <w:pPr>
-        <w:ind w:left="3300" w:hanging="420"/>
+        <w:ind w:left="2946" w:hanging="420"/>
       </w:pPr>
       <w:rPr>
         <w:rFonts w:ascii="Wingdings" w:hAnsi="Wingdings" w:hint="default"/>
@@ -10314,7 +10576,7 @@
       <w:lvlText w:val=""/>
       <w:lvlJc w:val="left"/>
       <w:pPr>
-        <w:ind w:left="3720" w:hanging="420"/>
+        <w:ind w:left="3366" w:hanging="420"/>
       </w:pPr>
       <w:rPr>
         <w:rFonts w:ascii="Wingdings" w:hAnsi="Wingdings" w:hint="default"/>
@@ -10326,7 +10588,7 @@
       <w:lvlText w:val=""/>
       <w:lvlJc w:val="left"/>
       <w:pPr>
-        <w:ind w:left="4140" w:hanging="420"/>
+        <w:ind w:left="3786" w:hanging="420"/>
       </w:pPr>
       <w:rPr>
         <w:rFonts w:ascii="Wingdings" w:hAnsi="Wingdings" w:hint="default"/>
@@ -10338,7 +10600,7 @@
       <w:lvlText w:val=""/>
       <w:lvlJc w:val="left"/>
       <w:pPr>
-        <w:ind w:left="4560" w:hanging="420"/>
+        <w:ind w:left="4206" w:hanging="420"/>
       </w:pPr>
       <w:rPr>
         <w:rFonts w:ascii="Wingdings" w:hAnsi="Wingdings" w:hint="default"/>

--- a/ImageProcess/第1次作业/BmpAnalysis/文档/位图文件结构分析以及使用C++实现位图的读写与显示.docx
+++ b/ImageProcess/第1次作业/BmpAnalysis/文档/位图文件结构分析以及使用C++实现位图的读写与显示.docx
@@ -1,6 +1,6 @@
 
 <file path=word/document.xml><?xml version="1.0" encoding="utf-8"?>
-<w:document xmlns:wpc="http://schemas.microsoft.com/office/word/2010/wordprocessingCanvas" xmlns:cx="http://schemas.microsoft.com/office/drawing/2014/chartex" xmlns:cx1="http://schemas.microsoft.com/office/drawing/2015/9/8/chartex" xmlns:cx2="http://schemas.microsoft.com/office/drawing/2015/10/21/chartex" xmlns:cx3="http://schemas.microsoft.com/office/drawing/2016/5/9/chartex" xmlns:cx4="http://schemas.microsoft.com/office/drawing/2016/5/10/chartex" xmlns:cx5="http://schemas.microsoft.com/office/drawing/2016/5/11/chartex" xmlns:cx6="http://schemas.microsoft.com/office/drawing/2016/5/12/chartex" xmlns:cx7="http://schemas.microsoft.com/office/drawing/2016/5/13/chartex" xmlns:cx8="http://schemas.microsoft.com/office/drawing/2016/5/14/chartex" xmlns:mc="http://schemas.openxmlformats.org/markup-compatibility/2006" xmlns:aink="http://schemas.microsoft.com/office/drawing/2016/ink" xmlns:am3d="http://schemas.microsoft.com/office/drawing/2017/model3d" xmlns:o="urn:schemas-microsoft-com:office:office" xmlns:r="http://schemas.openxmlformats.org/officeDocument/2006/relationships" xmlns:m="http://schemas.openxmlformats.org/officeDocument/2006/math" xmlns:v="urn:schemas-microsoft-com:vml" xmlns:wp14="http://schemas.microsoft.com/office/word/2010/wordprocessingDrawing" xmlns:wp="http://schemas.openxmlformats.org/drawingml/2006/wordprocessingDrawing" xmlns:w10="urn:schemas-microsoft-com:office:word" xmlns:w="http://schemas.openxmlformats.org/wordprocessingml/2006/main" xmlns:w14="http://schemas.microsoft.com/office/word/2010/wordml" xmlns:w15="http://schemas.microsoft.com/office/word/2012/wordml" xmlns:w16cex="http://schemas.microsoft.com/office/word/2018/wordml/cex" xmlns:w16cid="http://schemas.microsoft.com/office/word/2016/wordml/cid" xmlns:w16="http://schemas.microsoft.com/office/word/2018/wordml" xmlns:w16se="http://schemas.microsoft.com/office/word/2015/wordml/symex" xmlns:wpg="http://schemas.microsoft.com/office/word/2010/wordprocessingGroup" xmlns:wpi="http://schemas.microsoft.com/office/word/2010/wordprocessingInk" xmlns:wne="http://schemas.microsoft.com/office/word/2006/wordml" xmlns:wps="http://schemas.microsoft.com/office/word/2010/wordprocessingShape" mc:Ignorable="w14 w15 w16se w16cid w16 w16cex wp14">
+<w:document xmlns:wpc="http://schemas.microsoft.com/office/word/2010/wordprocessingCanvas" xmlns:cx="http://schemas.microsoft.com/office/drawing/2014/chartex" xmlns:cx1="http://schemas.microsoft.com/office/drawing/2015/9/8/chartex" xmlns:cx2="http://schemas.microsoft.com/office/drawing/2015/10/21/chartex" xmlns:cx3="http://schemas.microsoft.com/office/drawing/2016/5/9/chartex" xmlns:cx4="http://schemas.microsoft.com/office/drawing/2016/5/10/chartex" xmlns:cx5="http://schemas.microsoft.com/office/drawing/2016/5/11/chartex" xmlns:cx6="http://schemas.microsoft.com/office/drawing/2016/5/12/chartex" xmlns:cx7="http://schemas.microsoft.com/office/drawing/2016/5/13/chartex" xmlns:cx8="http://schemas.microsoft.com/office/drawing/2016/5/14/chartex" xmlns:mc="http://schemas.openxmlformats.org/markup-compatibility/2006" xmlns:aink="http://schemas.microsoft.com/office/drawing/2016/ink" xmlns:am3d="http://schemas.microsoft.com/office/drawing/2017/model3d" xmlns:o="urn:schemas-microsoft-com:office:office" xmlns:r="http://schemas.openxmlformats.org/officeDocument/2006/relationships" xmlns:m="http://schemas.openxmlformats.org/officeDocument/2006/math" xmlns:v="urn:schemas-microsoft-com:vml" xmlns:wp14="http://schemas.microsoft.com/office/word/2010/wordprocessingDrawing" xmlns:wp="http://schemas.openxmlformats.org/drawingml/2006/wordprocessingDrawing" xmlns:w10="urn:schemas-microsoft-com:office:word" xmlns:w="http://schemas.openxmlformats.org/wordprocessingml/2006/main" xmlns:w14="http://schemas.microsoft.com/office/word/2010/wordml" xmlns:w15="http://schemas.microsoft.com/office/word/2012/wordml" xmlns:w16cid="http://schemas.microsoft.com/office/word/2016/wordml/cid" xmlns:w16se="http://schemas.microsoft.com/office/word/2015/wordml/symex" xmlns:wpg="http://schemas.microsoft.com/office/word/2010/wordprocessingGroup" xmlns:wpi="http://schemas.microsoft.com/office/word/2010/wordprocessingInk" xmlns:wne="http://schemas.microsoft.com/office/word/2006/wordml" xmlns:wps="http://schemas.microsoft.com/office/word/2010/wordprocessingShape" mc:Ignorable="w14 w15 w16se w16cid wp14">
   <w:body>
     <w:p>
       <w:r>
@@ -771,8 +771,19 @@
                                 <w:szCs w:val="36"/>
                                 <w:u w:val="single"/>
                               </w:rPr>
-                              <w:t>电子信息专硕1班</w:t>
+                              <w:t>电子</w:t>
                             </w:r>
+                            <w:proofErr w:type="gramStart"/>
+                            <w:r>
+                              <w:rPr>
+                                <w:rFonts w:hint="eastAsia"/>
+                                <w:sz w:val="32"/>
+                                <w:szCs w:val="36"/>
+                                <w:u w:val="single"/>
+                              </w:rPr>
+                              <w:t>信息专硕1班</w:t>
+                            </w:r>
+                            <w:proofErr w:type="gramEnd"/>
                             <w:r>
                               <w:rPr>
                                 <w:rFonts w:hint="eastAsia"/>
@@ -1032,6 +1043,7 @@
                               </w:rPr>
                               <w:t xml:space="preserve">    </w:t>
                             </w:r>
+                            <w:proofErr w:type="gramStart"/>
                             <w:r>
                               <w:rPr>
                                 <w:rFonts w:hint="eastAsia"/>
@@ -1041,6 +1053,7 @@
                               </w:rPr>
                               <w:t>战荫伟</w:t>
                             </w:r>
+                            <w:proofErr w:type="gramEnd"/>
                             <w:r>
                               <w:rPr>
                                 <w:rFonts w:hint="eastAsia"/>
@@ -1635,8 +1648,19 @@
                           <w:szCs w:val="36"/>
                           <w:u w:val="single"/>
                         </w:rPr>
-                        <w:t>电子信息专硕1班</w:t>
+                        <w:t>电子</w:t>
                       </w:r>
+                      <w:proofErr w:type="gramStart"/>
+                      <w:r>
+                        <w:rPr>
+                          <w:rFonts w:hint="eastAsia"/>
+                          <w:sz w:val="32"/>
+                          <w:szCs w:val="36"/>
+                          <w:u w:val="single"/>
+                        </w:rPr>
+                        <w:t>信息专硕1班</w:t>
+                      </w:r>
+                      <w:proofErr w:type="gramEnd"/>
                       <w:r>
                         <w:rPr>
                           <w:rFonts w:hint="eastAsia"/>
@@ -1896,6 +1920,7 @@
                         </w:rPr>
                         <w:t xml:space="preserve">    </w:t>
                       </w:r>
+                      <w:proofErr w:type="gramStart"/>
                       <w:r>
                         <w:rPr>
                           <w:rFonts w:hint="eastAsia"/>
@@ -1905,6 +1930,7 @@
                         </w:rPr>
                         <w:t>战荫伟</w:t>
                       </w:r>
+                      <w:proofErr w:type="gramEnd"/>
                       <w:r>
                         <w:rPr>
                           <w:rFonts w:hint="eastAsia"/>
@@ -3900,7 +3926,15 @@
         <w:t>像</w:t>
       </w:r>
       <w:r>
-        <w:t>文件是Windows采用的图形文件格式，在Windows环境下运行的所有图象处理软件都支持BMP图象文件格式。Windows系统内部各图像绘制操作都是以BMP为基础的。</w:t>
+        <w:t>文件是Windows采用的图形文件格式，在Windows环境下运行的所有图象处理软件都支持BMP</w:t>
+      </w:r>
+      <w:proofErr w:type="gramStart"/>
+      <w:r>
+        <w:t>图象</w:t>
+      </w:r>
+      <w:proofErr w:type="gramEnd"/>
+      <w:r>
+        <w:t>文件格式。Windows系统内部各图像绘制操作都是以BMP为基础的。</w:t>
       </w:r>
     </w:p>
     <w:p>
@@ -4894,7 +4928,21 @@
               <w:rPr>
                 <w:rFonts w:hint="eastAsia"/>
               </w:rPr>
-              <w:t>文件的类型，该值必须为</w:t>
+              <w:t>文件的类型，该</w:t>
+            </w:r>
+            <w:proofErr w:type="gramStart"/>
+            <w:r>
+              <w:rPr>
+                <w:rFonts w:hint="eastAsia"/>
+              </w:rPr>
+              <w:t>值必须</w:t>
+            </w:r>
+            <w:proofErr w:type="gramEnd"/>
+            <w:r>
+              <w:rPr>
+                <w:rFonts w:hint="eastAsia"/>
+              </w:rPr>
+              <w:t>为</w:t>
             </w:r>
             <w:r>
               <w:t>0x4D42，</w:t>
@@ -4937,9 +4985,51 @@
               </w:rPr>
               <w:t>【注】该值也可以设置位</w:t>
             </w:r>
-            <w:r>
-              <w:t>’BA’,’CI’,’CP’</w:t>
-            </w:r>
+            <w:proofErr w:type="gramStart"/>
+            <w:r>
+              <w:t>’</w:t>
+            </w:r>
+            <w:proofErr w:type="gramEnd"/>
+            <w:r>
+              <w:t>BA</w:t>
+            </w:r>
+            <w:proofErr w:type="gramStart"/>
+            <w:r>
+              <w:t>’</w:t>
+            </w:r>
+            <w:proofErr w:type="gramEnd"/>
+            <w:r>
+              <w:t>,</w:t>
+            </w:r>
+            <w:proofErr w:type="gramStart"/>
+            <w:r>
+              <w:t>’</w:t>
+            </w:r>
+            <w:proofErr w:type="gramEnd"/>
+            <w:r>
+              <w:t>CI</w:t>
+            </w:r>
+            <w:proofErr w:type="gramStart"/>
+            <w:r>
+              <w:t>’</w:t>
+            </w:r>
+            <w:proofErr w:type="gramEnd"/>
+            <w:r>
+              <w:t>,</w:t>
+            </w:r>
+            <w:proofErr w:type="gramStart"/>
+            <w:r>
+              <w:t>’</w:t>
+            </w:r>
+            <w:proofErr w:type="gramEnd"/>
+            <w:r>
+              <w:t>CP</w:t>
+            </w:r>
+            <w:proofErr w:type="gramStart"/>
+            <w:r>
+              <w:t>’</w:t>
+            </w:r>
+            <w:proofErr w:type="gramEnd"/>
             <w:r>
               <w:rPr>
                 <w:rFonts w:hint="eastAsia"/>
@@ -4962,7 +5052,11 @@
               <w:t>。因此</w:t>
             </w:r>
             <w:r>
-              <w:t>在编程时，只需判断第一个标识</w:t>
+              <w:t>在编程时，只需判断第一个</w:t>
+            </w:r>
+            <w:proofErr w:type="gramStart"/>
+            <w:r>
+              <w:t>标识</w:t>
             </w:r>
             <w:r>
               <w:rPr>
@@ -4970,6 +5064,7 @@
               </w:rPr>
               <w:t>为否为</w:t>
             </w:r>
+            <w:proofErr w:type="gramEnd"/>
             <w:r>
               <w:t>“BM”</w:t>
             </w:r>
@@ -5212,7 +5307,21 @@
               <w:rPr>
                 <w:rFonts w:hint="eastAsia"/>
               </w:rPr>
-              <w:t>从文件头开始到实际的图象数据之间的字节的偏移量</w:t>
+              <w:t>从文件头开始到实际的</w:t>
+            </w:r>
+            <w:proofErr w:type="gramStart"/>
+            <w:r>
+              <w:rPr>
+                <w:rFonts w:hint="eastAsia"/>
+              </w:rPr>
+              <w:t>图象</w:t>
+            </w:r>
+            <w:proofErr w:type="gramEnd"/>
+            <w:r>
+              <w:rPr>
+                <w:rFonts w:hint="eastAsia"/>
+              </w:rPr>
+              <w:t>数据之间的字节的偏移量</w:t>
             </w:r>
             <w:r>
               <w:rPr>
@@ -5458,7 +5567,19 @@
         <w:rPr>
           <w:rFonts w:hint="eastAsia"/>
         </w:rPr>
-        <w:t>文件属性中的图片大小</w:t>
+        <w:t>文件属性中的图</w:t>
+      </w:r>
+      <w:r>
+        <w:rPr>
+          <w:rFonts w:hint="eastAsia"/>
+        </w:rPr>
+        <w:t>像</w:t>
+      </w:r>
+      <w:r>
+        <w:rPr>
+          <w:rFonts w:hint="eastAsia"/>
+        </w:rPr>
+        <w:t>大小</w:t>
       </w:r>
       <w:r>
         <w:rPr>
@@ -6033,7 +6154,19 @@
               <w:rPr>
                 <w:rFonts w:hint="eastAsia"/>
               </w:rPr>
-              <w:t>声明图片的宽度，单位是像素</w:t>
+              <w:t>声明图</w:t>
+            </w:r>
+            <w:r>
+              <w:rPr>
+                <w:rFonts w:hint="eastAsia"/>
+              </w:rPr>
+              <w:t>像</w:t>
+            </w:r>
+            <w:r>
+              <w:rPr>
+                <w:rFonts w:hint="eastAsia"/>
+              </w:rPr>
+              <w:t>的宽度，单位是像素</w:t>
             </w:r>
           </w:p>
         </w:tc>
@@ -6089,7 +6222,19 @@
               <w:rPr>
                 <w:rFonts w:hint="eastAsia"/>
               </w:rPr>
-              <w:t>声明图片的高度，单位是像素</w:t>
+              <w:t>声明图</w:t>
+            </w:r>
+            <w:r>
+              <w:rPr>
+                <w:rFonts w:hint="eastAsia"/>
+              </w:rPr>
+              <w:t>像</w:t>
+            </w:r>
+            <w:r>
+              <w:rPr>
+                <w:rFonts w:hint="eastAsia"/>
+              </w:rPr>
+              <w:t>的高度，单位是像素</w:t>
             </w:r>
           </w:p>
         </w:tc>
@@ -6294,7 +6439,16 @@
               <w:t>由于</w:t>
             </w:r>
             <w:r>
-              <w:t>bmp图片是不压缩，</w:t>
+              <w:t>bmp图</w:t>
+            </w:r>
+            <w:r>
+              <w:rPr>
+                <w:rFonts w:hint="eastAsia"/>
+              </w:rPr>
+              <w:t>像</w:t>
+            </w:r>
+            <w:r>
+              <w:t>是不压缩，</w:t>
             </w:r>
             <w:r>
               <w:rPr>
@@ -7112,7 +7266,19 @@
         <w:rPr>
           <w:rFonts w:hint="eastAsia"/>
         </w:rPr>
-        <w:t>位深度的图片，可见该</w:t>
+        <w:t>位深度的图</w:t>
+      </w:r>
+      <w:r>
+        <w:rPr>
+          <w:rFonts w:hint="eastAsia"/>
+        </w:rPr>
+        <w:t>像</w:t>
+      </w:r>
+      <w:r>
+        <w:rPr>
+          <w:rFonts w:hint="eastAsia"/>
+        </w:rPr>
+        <w:t>，可见该</w:t>
       </w:r>
       <w:r>
         <w:rPr>
@@ -7489,7 +7655,23 @@
           <w:rFonts w:eastAsiaTheme="minorHAnsi"/>
           <w:szCs w:val="21"/>
         </w:rPr>
-        <w:t>由4个字节型数据组成，所以一个RGBQUAD结构体只占用4字节空间，从左到右每个字节依次表示(蓝色，绿色，红色，未使用)。</w:t>
+        <w:t>由4个字节型数据组成，所以一个RGBQUAD结构体只占用4字节空间，从左到</w:t>
+      </w:r>
+      <w:proofErr w:type="gramStart"/>
+      <w:r>
+        <w:rPr>
+          <w:rFonts w:eastAsiaTheme="minorHAnsi"/>
+          <w:szCs w:val="21"/>
+        </w:rPr>
+        <w:t>右每个</w:t>
+      </w:r>
+      <w:proofErr w:type="gramEnd"/>
+      <w:r>
+        <w:rPr>
+          <w:rFonts w:eastAsiaTheme="minorHAnsi"/>
+          <w:szCs w:val="21"/>
+        </w:rPr>
+        <w:t>字节依次表示(蓝色，绿色，红色，未使用)。</w:t>
       </w:r>
       <w:r>
         <w:rPr>
@@ -7797,7 +7979,23 @@
           <w:rFonts w:eastAsiaTheme="minorHAnsi" w:hint="eastAsia"/>
           <w:szCs w:val="21"/>
         </w:rPr>
-        <w:t>接下来，我们看一下位深度大于1</w:t>
+        <w:t>接下来，我们看</w:t>
+      </w:r>
+      <w:proofErr w:type="gramStart"/>
+      <w:r>
+        <w:rPr>
+          <w:rFonts w:eastAsiaTheme="minorHAnsi" w:hint="eastAsia"/>
+          <w:szCs w:val="21"/>
+        </w:rPr>
+        <w:t>一</w:t>
+      </w:r>
+      <w:proofErr w:type="gramEnd"/>
+      <w:r>
+        <w:rPr>
+          <w:rFonts w:eastAsiaTheme="minorHAnsi" w:hint="eastAsia"/>
+          <w:szCs w:val="21"/>
+        </w:rPr>
+        <w:t>下位深度大于1</w:t>
       </w:r>
       <w:r>
         <w:rPr>
@@ -8025,8 +8223,9 @@
           <w:szCs w:val="21"/>
           <w:bdr w:val="none" w:sz="0" w:space="0" w:color="auto" w:frame="1"/>
         </w:rPr>
-        <w:t>字节。观察两组数据数据，位图的文件头</w:t>
-      </w:r>
+        <w:t>字节。观察两组数据</w:t>
+      </w:r>
+      <w:proofErr w:type="gramStart"/>
       <w:r>
         <w:rPr>
           <w:rFonts w:eastAsiaTheme="minorHAnsi" w:cs="宋体" w:hint="eastAsia"/>
@@ -8035,6 +8234,27 @@
           <w:szCs w:val="21"/>
           <w:bdr w:val="none" w:sz="0" w:space="0" w:color="auto" w:frame="1"/>
         </w:rPr>
+        <w:t>数据</w:t>
+      </w:r>
+      <w:proofErr w:type="gramEnd"/>
+      <w:r>
+        <w:rPr>
+          <w:rFonts w:eastAsiaTheme="minorHAnsi" w:cs="宋体" w:hint="eastAsia"/>
+          <w:color w:val="000000"/>
+          <w:kern w:val="0"/>
+          <w:szCs w:val="21"/>
+          <w:bdr w:val="none" w:sz="0" w:space="0" w:color="auto" w:frame="1"/>
+        </w:rPr>
+        <w:t>，位图的文件头</w:t>
+      </w:r>
+      <w:r>
+        <w:rPr>
+          <w:rFonts w:eastAsiaTheme="minorHAnsi" w:cs="宋体" w:hint="eastAsia"/>
+          <w:color w:val="000000"/>
+          <w:kern w:val="0"/>
+          <w:szCs w:val="21"/>
+          <w:bdr w:val="none" w:sz="0" w:space="0" w:color="auto" w:frame="1"/>
+        </w:rPr>
         <w:t>固定为1</w:t>
       </w:r>
       <w:r>
@@ -8167,7 +8387,29 @@
           <w:szCs w:val="21"/>
           <w:bdr w:val="none" w:sz="0" w:space="0" w:color="auto" w:frame="1"/>
         </w:rPr>
-        <w:t>位位深度的BMP图像没有调色板数据。</w:t>
+        <w:t>位</w:t>
+      </w:r>
+      <w:proofErr w:type="gramStart"/>
+      <w:r>
+        <w:rPr>
+          <w:rFonts w:eastAsiaTheme="minorHAnsi" w:cs="宋体" w:hint="eastAsia"/>
+          <w:color w:val="000000"/>
+          <w:kern w:val="0"/>
+          <w:szCs w:val="21"/>
+          <w:bdr w:val="none" w:sz="0" w:space="0" w:color="auto" w:frame="1"/>
+        </w:rPr>
+        <w:t>位</w:t>
+      </w:r>
+      <w:proofErr w:type="gramEnd"/>
+      <w:r>
+        <w:rPr>
+          <w:rFonts w:eastAsiaTheme="minorHAnsi" w:cs="宋体" w:hint="eastAsia"/>
+          <w:color w:val="000000"/>
+          <w:kern w:val="0"/>
+          <w:szCs w:val="21"/>
+          <w:bdr w:val="none" w:sz="0" w:space="0" w:color="auto" w:frame="1"/>
+        </w:rPr>
+        <w:t>深度的BMP图像没有调色板数据。</w:t>
       </w:r>
     </w:p>
     <w:p>
@@ -8273,7 +8515,21 @@
         <w:rPr>
           <w:rFonts w:hint="eastAsia"/>
         </w:rPr>
-        <w:t>位图数据记录了位图每一个</w:t>
+        <w:t>位图数据记录了</w:t>
+      </w:r>
+      <w:proofErr w:type="gramStart"/>
+      <w:r>
+        <w:rPr>
+          <w:rFonts w:hint="eastAsia"/>
+        </w:rPr>
+        <w:t>位图每</w:t>
+      </w:r>
+      <w:proofErr w:type="gramEnd"/>
+      <w:r>
+        <w:rPr>
+          <w:rFonts w:hint="eastAsia"/>
+        </w:rPr>
+        <w:t>一个</w:t>
       </w:r>
       <w:r>
         <w:rPr>
@@ -8426,7 +8682,21 @@
         <w:rPr>
           <w:rFonts w:hint="eastAsia"/>
         </w:rPr>
-        <w:t>字节，位图文件头与位图信息头共5</w:t>
+        <w:t>字节，位图文件头与位图</w:t>
+      </w:r>
+      <w:proofErr w:type="gramStart"/>
+      <w:r>
+        <w:rPr>
+          <w:rFonts w:hint="eastAsia"/>
+        </w:rPr>
+        <w:t>信息头共</w:t>
+      </w:r>
+      <w:proofErr w:type="gramEnd"/>
+      <w:r>
+        <w:rPr>
+          <w:rFonts w:hint="eastAsia"/>
+        </w:rPr>
+        <w:t>5</w:t>
       </w:r>
       <w:r>
         <w:t>4</w:t>
@@ -8760,7 +9030,21 @@
         <w:rPr>
           <w:rFonts w:hint="eastAsia"/>
         </w:rPr>
-        <w:t>，用于存放像素值信息。</w:t>
+        <w:t>，用于存放</w:t>
+      </w:r>
+      <w:proofErr w:type="gramStart"/>
+      <w:r>
+        <w:rPr>
+          <w:rFonts w:hint="eastAsia"/>
+        </w:rPr>
+        <w:t>像素值</w:t>
+      </w:r>
+      <w:proofErr w:type="gramEnd"/>
+      <w:r>
+        <w:rPr>
+          <w:rFonts w:hint="eastAsia"/>
+        </w:rPr>
+        <w:t>信息。</w:t>
       </w:r>
       <w:r>
         <w:rPr>
@@ -9466,7 +9750,21 @@
         <w:rPr>
           <w:rFonts w:hint="eastAsia"/>
         </w:rPr>
-        <w:t>字段，我们可以很轻易地获取图像的像素值信息，并</w:t>
+        <w:t>字段，我们可以很轻易地获取图像的</w:t>
+      </w:r>
+      <w:proofErr w:type="gramStart"/>
+      <w:r>
+        <w:rPr>
+          <w:rFonts w:hint="eastAsia"/>
+        </w:rPr>
+        <w:t>像素值</w:t>
+      </w:r>
+      <w:proofErr w:type="gramEnd"/>
+      <w:r>
+        <w:rPr>
+          <w:rFonts w:hint="eastAsia"/>
+        </w:rPr>
+        <w:t>信息，并</w:t>
       </w:r>
       <w:r>
         <w:rPr>
@@ -9486,7 +9784,21 @@
         <w:rPr>
           <w:rFonts w:hint="eastAsia"/>
         </w:rPr>
-        <w:t>函数将像素值显示在</w:t>
+        <w:t>函数将</w:t>
+      </w:r>
+      <w:proofErr w:type="gramStart"/>
+      <w:r>
+        <w:rPr>
+          <w:rFonts w:hint="eastAsia"/>
+        </w:rPr>
+        <w:t>像素值</w:t>
+      </w:r>
+      <w:proofErr w:type="gramEnd"/>
+      <w:r>
+        <w:rPr>
+          <w:rFonts w:hint="eastAsia"/>
+        </w:rPr>
+        <w:t>显示在</w:t>
       </w:r>
       <w:r>
         <w:rPr>
@@ -9730,7 +10042,14 @@
         <w:rPr>
           <w:rFonts w:hint="eastAsia"/>
         </w:rPr>
-        <w:t>函数实现对位图文件头和位图信息头的写入，再遍历像素点</w:t>
+        <w:t>函数实现对位图文件头和位图信息头的写入，再遍历像素</w:t>
+      </w:r>
+      <w:proofErr w:type="gramStart"/>
+      <w:r>
+        <w:rPr>
+          <w:rFonts w:hint="eastAsia"/>
+        </w:rPr>
+        <w:t>点</w:t>
       </w:r>
       <w:r>
         <w:rPr>
@@ -9742,7 +10061,14 @@
         <w:rPr>
           <w:rFonts w:hint="eastAsia"/>
         </w:rPr>
-        <w:t>将像素值写入</w:t>
+        <w:t>将像素值</w:t>
+      </w:r>
+      <w:proofErr w:type="gramEnd"/>
+      <w:r>
+        <w:rPr>
+          <w:rFonts w:hint="eastAsia"/>
+        </w:rPr>
+        <w:t>写入</w:t>
       </w:r>
       <w:r>
         <w:rPr>
@@ -9817,9 +10143,19 @@
         </w:rPr>
         <w:t>，需要填充</w:t>
       </w:r>
-      <w:r>
-        <w:t>’0’</w:t>
-      </w:r>
+      <w:proofErr w:type="gramStart"/>
+      <w:r>
+        <w:t>’</w:t>
+      </w:r>
+      <w:proofErr w:type="gramEnd"/>
+      <w:r>
+        <w:t>0</w:t>
+      </w:r>
+      <w:proofErr w:type="gramStart"/>
+      <w:r>
+        <w:t>’</w:t>
+      </w:r>
+      <w:proofErr w:type="gramEnd"/>
       <w:r>
         <w:rPr>
           <w:rFonts w:hint="eastAsia"/>
@@ -10114,7 +10450,21 @@
         <w:rPr>
           <w:rFonts w:hint="eastAsia"/>
         </w:rPr>
-        <w:t>的宽高、图像位深度、水平/垂直分辨率、位图数据大小等等关键信息。</w:t>
+        <w:t>的宽高、</w:t>
+      </w:r>
+      <w:proofErr w:type="gramStart"/>
+      <w:r>
+        <w:rPr>
+          <w:rFonts w:hint="eastAsia"/>
+        </w:rPr>
+        <w:t>图像位</w:t>
+      </w:r>
+      <w:proofErr w:type="gramEnd"/>
+      <w:r>
+        <w:rPr>
+          <w:rFonts w:hint="eastAsia"/>
+        </w:rPr>
+        <w:t>深度、水平/垂直分辨率、位图数据大小等等关键信息。</w:t>
       </w:r>
     </w:p>
     <w:p>
@@ -10146,7 +10496,21 @@
         <w:rPr>
           <w:rFonts w:hint="eastAsia"/>
         </w:rPr>
-        <w:t>位图数据记录了位图每一个</w:t>
+        <w:t>位图数据记录了</w:t>
+      </w:r>
+      <w:proofErr w:type="gramStart"/>
+      <w:r>
+        <w:rPr>
+          <w:rFonts w:hint="eastAsia"/>
+        </w:rPr>
+        <w:t>位图每</w:t>
+      </w:r>
+      <w:proofErr w:type="gramEnd"/>
+      <w:r>
+        <w:rPr>
+          <w:rFonts w:hint="eastAsia"/>
+        </w:rPr>
+        <w:t>一个</w:t>
       </w:r>
       <w:r>
         <w:rPr>
@@ -10277,7 +10641,18 @@
         <w:t xml:space="preserve"> </w:t>
       </w:r>
       <w:r>
-        <w:t>Bitmap 图片格式并用 C++ 读写 Bitmap</w:t>
+        <w:t>Bitmap 图</w:t>
+      </w:r>
+      <w:r>
+        <w:rPr>
+          <w:rFonts w:hint="eastAsia"/>
+        </w:rPr>
+        <w:t>像</w:t>
+      </w:r>
+      <w:bookmarkStart w:id="17" w:name="_GoBack"/>
+      <w:bookmarkEnd w:id="17"/>
+      <w:r>
+        <w:t>格式并用 C++ 读写 Bitmap</w:t>
       </w:r>
       <w:r>
         <w:rPr>
@@ -10409,7 +10784,7 @@
 </file>
 
 <file path=word/endnotes.xml><?xml version="1.0" encoding="utf-8"?>
-<w:endnotes xmlns:wpc="http://schemas.microsoft.com/office/word/2010/wordprocessingCanvas" xmlns:cx="http://schemas.microsoft.com/office/drawing/2014/chartex" xmlns:cx1="http://schemas.microsoft.com/office/drawing/2015/9/8/chartex" xmlns:cx2="http://schemas.microsoft.com/office/drawing/2015/10/21/chartex" xmlns:cx3="http://schemas.microsoft.com/office/drawing/2016/5/9/chartex" xmlns:cx4="http://schemas.microsoft.com/office/drawing/2016/5/10/chartex" xmlns:cx5="http://schemas.microsoft.com/office/drawing/2016/5/11/chartex" xmlns:cx6="http://schemas.microsoft.com/office/drawing/2016/5/12/chartex" xmlns:cx7="http://schemas.microsoft.com/office/drawing/2016/5/13/chartex" xmlns:cx8="http://schemas.microsoft.com/office/drawing/2016/5/14/chartex" xmlns:mc="http://schemas.openxmlformats.org/markup-compatibility/2006" xmlns:aink="http://schemas.microsoft.com/office/drawing/2016/ink" xmlns:am3d="http://schemas.microsoft.com/office/drawing/2017/model3d" xmlns:o="urn:schemas-microsoft-com:office:office" xmlns:r="http://schemas.openxmlformats.org/officeDocument/2006/relationships" xmlns:m="http://schemas.openxmlformats.org/officeDocument/2006/math" xmlns:v="urn:schemas-microsoft-com:vml" xmlns:wp14="http://schemas.microsoft.com/office/word/2010/wordprocessingDrawing" xmlns:wp="http://schemas.openxmlformats.org/drawingml/2006/wordprocessingDrawing" xmlns:w10="urn:schemas-microsoft-com:office:word" xmlns:w="http://schemas.openxmlformats.org/wordprocessingml/2006/main" xmlns:w14="http://schemas.microsoft.com/office/word/2010/wordml" xmlns:w15="http://schemas.microsoft.com/office/word/2012/wordml" xmlns:w16cex="http://schemas.microsoft.com/office/word/2018/wordml/cex" xmlns:w16cid="http://schemas.microsoft.com/office/word/2016/wordml/cid" xmlns:w16="http://schemas.microsoft.com/office/word/2018/wordml" xmlns:w16se="http://schemas.microsoft.com/office/word/2015/wordml/symex" xmlns:wpg="http://schemas.microsoft.com/office/word/2010/wordprocessingGroup" xmlns:wpi="http://schemas.microsoft.com/office/word/2010/wordprocessingInk" xmlns:wne="http://schemas.microsoft.com/office/word/2006/wordml" xmlns:wps="http://schemas.microsoft.com/office/word/2010/wordprocessingShape" mc:Ignorable="w14 w15 w16se w16cid w16 w16cex wp14">
+<w:endnotes xmlns:wpc="http://schemas.microsoft.com/office/word/2010/wordprocessingCanvas" xmlns:cx="http://schemas.microsoft.com/office/drawing/2014/chartex" xmlns:cx1="http://schemas.microsoft.com/office/drawing/2015/9/8/chartex" xmlns:cx2="http://schemas.microsoft.com/office/drawing/2015/10/21/chartex" xmlns:cx3="http://schemas.microsoft.com/office/drawing/2016/5/9/chartex" xmlns:cx4="http://schemas.microsoft.com/office/drawing/2016/5/10/chartex" xmlns:cx5="http://schemas.microsoft.com/office/drawing/2016/5/11/chartex" xmlns:cx6="http://schemas.microsoft.com/office/drawing/2016/5/12/chartex" xmlns:cx7="http://schemas.microsoft.com/office/drawing/2016/5/13/chartex" xmlns:cx8="http://schemas.microsoft.com/office/drawing/2016/5/14/chartex" xmlns:mc="http://schemas.openxmlformats.org/markup-compatibility/2006" xmlns:aink="http://schemas.microsoft.com/office/drawing/2016/ink" xmlns:am3d="http://schemas.microsoft.com/office/drawing/2017/model3d" xmlns:o="urn:schemas-microsoft-com:office:office" xmlns:r="http://schemas.openxmlformats.org/officeDocument/2006/relationships" xmlns:m="http://schemas.openxmlformats.org/officeDocument/2006/math" xmlns:v="urn:schemas-microsoft-com:vml" xmlns:wp14="http://schemas.microsoft.com/office/word/2010/wordprocessingDrawing" xmlns:wp="http://schemas.openxmlformats.org/drawingml/2006/wordprocessingDrawing" xmlns:w10="urn:schemas-microsoft-com:office:word" xmlns:w="http://schemas.openxmlformats.org/wordprocessingml/2006/main" xmlns:w14="http://schemas.microsoft.com/office/word/2010/wordml" xmlns:w15="http://schemas.microsoft.com/office/word/2012/wordml" xmlns:w16cid="http://schemas.microsoft.com/office/word/2016/wordml/cid" xmlns:w16se="http://schemas.microsoft.com/office/word/2015/wordml/symex" xmlns:wpg="http://schemas.microsoft.com/office/word/2010/wordprocessingGroup" xmlns:wpi="http://schemas.microsoft.com/office/word/2010/wordprocessingInk" xmlns:wne="http://schemas.microsoft.com/office/word/2006/wordml" xmlns:wps="http://schemas.microsoft.com/office/word/2010/wordprocessingShape" mc:Ignorable="w14 w15 w16se w16cid wp14">
   <w:endnote w:type="separator" w:id="-1">
     <w:p>
       <w:r>
@@ -10428,7 +10803,7 @@
 </file>
 
 <file path=word/footer1.xml><?xml version="1.0" encoding="utf-8"?>
-<w:ftr xmlns:wpc="http://schemas.microsoft.com/office/word/2010/wordprocessingCanvas" xmlns:cx="http://schemas.microsoft.com/office/drawing/2014/chartex" xmlns:cx1="http://schemas.microsoft.com/office/drawing/2015/9/8/chartex" xmlns:cx2="http://schemas.microsoft.com/office/drawing/2015/10/21/chartex" xmlns:cx3="http://schemas.microsoft.com/office/drawing/2016/5/9/chartex" xmlns:cx4="http://schemas.microsoft.com/office/drawing/2016/5/10/chartex" xmlns:cx5="http://schemas.microsoft.com/office/drawing/2016/5/11/chartex" xmlns:cx6="http://schemas.microsoft.com/office/drawing/2016/5/12/chartex" xmlns:cx7="http://schemas.microsoft.com/office/drawing/2016/5/13/chartex" xmlns:cx8="http://schemas.microsoft.com/office/drawing/2016/5/14/chartex" xmlns:mc="http://schemas.openxmlformats.org/markup-compatibility/2006" xmlns:aink="http://schemas.microsoft.com/office/drawing/2016/ink" xmlns:am3d="http://schemas.microsoft.com/office/drawing/2017/model3d" xmlns:o="urn:schemas-microsoft-com:office:office" xmlns:r="http://schemas.openxmlformats.org/officeDocument/2006/relationships" xmlns:m="http://schemas.openxmlformats.org/officeDocument/2006/math" xmlns:v="urn:schemas-microsoft-com:vml" xmlns:wp14="http://schemas.microsoft.com/office/word/2010/wordprocessingDrawing" xmlns:wp="http://schemas.openxmlformats.org/drawingml/2006/wordprocessingDrawing" xmlns:w10="urn:schemas-microsoft-com:office:word" xmlns:w="http://schemas.openxmlformats.org/wordprocessingml/2006/main" xmlns:w14="http://schemas.microsoft.com/office/word/2010/wordml" xmlns:w15="http://schemas.microsoft.com/office/word/2012/wordml" xmlns:w16cex="http://schemas.microsoft.com/office/word/2018/wordml/cex" xmlns:w16cid="http://schemas.microsoft.com/office/word/2016/wordml/cid" xmlns:w16="http://schemas.microsoft.com/office/word/2018/wordml" xmlns:w16se="http://schemas.microsoft.com/office/word/2015/wordml/symex" xmlns:wpg="http://schemas.microsoft.com/office/word/2010/wordprocessingGroup" xmlns:wpi="http://schemas.microsoft.com/office/word/2010/wordprocessingInk" xmlns:wne="http://schemas.microsoft.com/office/word/2006/wordml" xmlns:wps="http://schemas.microsoft.com/office/word/2010/wordprocessingShape" mc:Ignorable="w14 w15 w16se w16cid w16 w16cex wp14">
+<w:ftr xmlns:wpc="http://schemas.microsoft.com/office/word/2010/wordprocessingCanvas" xmlns:cx="http://schemas.microsoft.com/office/drawing/2014/chartex" xmlns:cx1="http://schemas.microsoft.com/office/drawing/2015/9/8/chartex" xmlns:cx2="http://schemas.microsoft.com/office/drawing/2015/10/21/chartex" xmlns:cx3="http://schemas.microsoft.com/office/drawing/2016/5/9/chartex" xmlns:cx4="http://schemas.microsoft.com/office/drawing/2016/5/10/chartex" xmlns:cx5="http://schemas.microsoft.com/office/drawing/2016/5/11/chartex" xmlns:cx6="http://schemas.microsoft.com/office/drawing/2016/5/12/chartex" xmlns:cx7="http://schemas.microsoft.com/office/drawing/2016/5/13/chartex" xmlns:cx8="http://schemas.microsoft.com/office/drawing/2016/5/14/chartex" xmlns:mc="http://schemas.openxmlformats.org/markup-compatibility/2006" xmlns:aink="http://schemas.microsoft.com/office/drawing/2016/ink" xmlns:am3d="http://schemas.microsoft.com/office/drawing/2017/model3d" xmlns:o="urn:schemas-microsoft-com:office:office" xmlns:r="http://schemas.openxmlformats.org/officeDocument/2006/relationships" xmlns:m="http://schemas.openxmlformats.org/officeDocument/2006/math" xmlns:v="urn:schemas-microsoft-com:vml" xmlns:wp14="http://schemas.microsoft.com/office/word/2010/wordprocessingDrawing" xmlns:wp="http://schemas.openxmlformats.org/drawingml/2006/wordprocessingDrawing" xmlns:w10="urn:schemas-microsoft-com:office:word" xmlns:w="http://schemas.openxmlformats.org/wordprocessingml/2006/main" xmlns:w14="http://schemas.microsoft.com/office/word/2010/wordml" xmlns:w15="http://schemas.microsoft.com/office/word/2012/wordml" xmlns:w16cid="http://schemas.microsoft.com/office/word/2016/wordml/cid" xmlns:w16se="http://schemas.microsoft.com/office/word/2015/wordml/symex" xmlns:wpg="http://schemas.microsoft.com/office/word/2010/wordprocessingGroup" xmlns:wpi="http://schemas.microsoft.com/office/word/2010/wordprocessingInk" xmlns:wne="http://schemas.microsoft.com/office/word/2006/wordml" xmlns:wps="http://schemas.microsoft.com/office/word/2010/wordprocessingShape" mc:Ignorable="w14 w15 w16se w16cid wp14">
   <w:sdt>
     <w:sdtPr>
       <w:id w:val="1325002167"/>
@@ -10474,7 +10849,7 @@
 </file>
 
 <file path=word/footnotes.xml><?xml version="1.0" encoding="utf-8"?>
-<w:footnotes xmlns:wpc="http://schemas.microsoft.com/office/word/2010/wordprocessingCanvas" xmlns:cx="http://schemas.microsoft.com/office/drawing/2014/chartex" xmlns:cx1="http://schemas.microsoft.com/office/drawing/2015/9/8/chartex" xmlns:cx2="http://schemas.microsoft.com/office/drawing/2015/10/21/chartex" xmlns:cx3="http://schemas.microsoft.com/office/drawing/2016/5/9/chartex" xmlns:cx4="http://schemas.microsoft.com/office/drawing/2016/5/10/chartex" xmlns:cx5="http://schemas.microsoft.com/office/drawing/2016/5/11/chartex" xmlns:cx6="http://schemas.microsoft.com/office/drawing/2016/5/12/chartex" xmlns:cx7="http://schemas.microsoft.com/office/drawing/2016/5/13/chartex" xmlns:cx8="http://schemas.microsoft.com/office/drawing/2016/5/14/chartex" xmlns:mc="http://schemas.openxmlformats.org/markup-compatibility/2006" xmlns:aink="http://schemas.microsoft.com/office/drawing/2016/ink" xmlns:am3d="http://schemas.microsoft.com/office/drawing/2017/model3d" xmlns:o="urn:schemas-microsoft-com:office:office" xmlns:r="http://schemas.openxmlformats.org/officeDocument/2006/relationships" xmlns:m="http://schemas.openxmlformats.org/officeDocument/2006/math" xmlns:v="urn:schemas-microsoft-com:vml" xmlns:wp14="http://schemas.microsoft.com/office/word/2010/wordprocessingDrawing" xmlns:wp="http://schemas.openxmlformats.org/drawingml/2006/wordprocessingDrawing" xmlns:w10="urn:schemas-microsoft-com:office:word" xmlns:w="http://schemas.openxmlformats.org/wordprocessingml/2006/main" xmlns:w14="http://schemas.microsoft.com/office/word/2010/wordml" xmlns:w15="http://schemas.microsoft.com/office/word/2012/wordml" xmlns:w16cex="http://schemas.microsoft.com/office/word/2018/wordml/cex" xmlns:w16cid="http://schemas.microsoft.com/office/word/2016/wordml/cid" xmlns:w16="http://schemas.microsoft.com/office/word/2018/wordml" xmlns:w16se="http://schemas.microsoft.com/office/word/2015/wordml/symex" xmlns:wpg="http://schemas.microsoft.com/office/word/2010/wordprocessingGroup" xmlns:wpi="http://schemas.microsoft.com/office/word/2010/wordprocessingInk" xmlns:wne="http://schemas.microsoft.com/office/word/2006/wordml" xmlns:wps="http://schemas.microsoft.com/office/word/2010/wordprocessingShape" mc:Ignorable="w14 w15 w16se w16cid w16 w16cex wp14">
+<w:footnotes xmlns:wpc="http://schemas.microsoft.com/office/word/2010/wordprocessingCanvas" xmlns:cx="http://schemas.microsoft.com/office/drawing/2014/chartex" xmlns:cx1="http://schemas.microsoft.com/office/drawing/2015/9/8/chartex" xmlns:cx2="http://schemas.microsoft.com/office/drawing/2015/10/21/chartex" xmlns:cx3="http://schemas.microsoft.com/office/drawing/2016/5/9/chartex" xmlns:cx4="http://schemas.microsoft.com/office/drawing/2016/5/10/chartex" xmlns:cx5="http://schemas.microsoft.com/office/drawing/2016/5/11/chartex" xmlns:cx6="http://schemas.microsoft.com/office/drawing/2016/5/12/chartex" xmlns:cx7="http://schemas.microsoft.com/office/drawing/2016/5/13/chartex" xmlns:cx8="http://schemas.microsoft.com/office/drawing/2016/5/14/chartex" xmlns:mc="http://schemas.openxmlformats.org/markup-compatibility/2006" xmlns:aink="http://schemas.microsoft.com/office/drawing/2016/ink" xmlns:am3d="http://schemas.microsoft.com/office/drawing/2017/model3d" xmlns:o="urn:schemas-microsoft-com:office:office" xmlns:r="http://schemas.openxmlformats.org/officeDocument/2006/relationships" xmlns:m="http://schemas.openxmlformats.org/officeDocument/2006/math" xmlns:v="urn:schemas-microsoft-com:vml" xmlns:wp14="http://schemas.microsoft.com/office/word/2010/wordprocessingDrawing" xmlns:wp="http://schemas.openxmlformats.org/drawingml/2006/wordprocessingDrawing" xmlns:w10="urn:schemas-microsoft-com:office:word" xmlns:w="http://schemas.openxmlformats.org/wordprocessingml/2006/main" xmlns:w14="http://schemas.microsoft.com/office/word/2010/wordml" xmlns:w15="http://schemas.microsoft.com/office/word/2012/wordml" xmlns:w16cid="http://schemas.microsoft.com/office/word/2016/wordml/cid" xmlns:w16se="http://schemas.microsoft.com/office/word/2015/wordml/symex" xmlns:wpg="http://schemas.microsoft.com/office/word/2010/wordprocessingGroup" xmlns:wpi="http://schemas.microsoft.com/office/word/2010/wordprocessingInk" xmlns:wne="http://schemas.microsoft.com/office/word/2006/wordml" xmlns:wps="http://schemas.microsoft.com/office/word/2010/wordprocessingShape" mc:Ignorable="w14 w15 w16se w16cid wp14">
   <w:footnote w:type="separator" w:id="-1">
     <w:p>
       <w:r>
@@ -10493,7 +10868,7 @@
 </file>
 
 <file path=word/numbering.xml><?xml version="1.0" encoding="utf-8"?>
-<w:numbering xmlns:wpc="http://schemas.microsoft.com/office/word/2010/wordprocessingCanvas" xmlns:cx="http://schemas.microsoft.com/office/drawing/2014/chartex" xmlns:cx1="http://schemas.microsoft.com/office/drawing/2015/9/8/chartex" xmlns:cx2="http://schemas.microsoft.com/office/drawing/2015/10/21/chartex" xmlns:cx3="http://schemas.microsoft.com/office/drawing/2016/5/9/chartex" xmlns:cx4="http://schemas.microsoft.com/office/drawing/2016/5/10/chartex" xmlns:cx5="http://schemas.microsoft.com/office/drawing/2016/5/11/chartex" xmlns:cx6="http://schemas.microsoft.com/office/drawing/2016/5/12/chartex" xmlns:cx7="http://schemas.microsoft.com/office/drawing/2016/5/13/chartex" xmlns:cx8="http://schemas.microsoft.com/office/drawing/2016/5/14/chartex" xmlns:mc="http://schemas.openxmlformats.org/markup-compatibility/2006" xmlns:aink="http://schemas.microsoft.com/office/drawing/2016/ink" xmlns:am3d="http://schemas.microsoft.com/office/drawing/2017/model3d" xmlns:o="urn:schemas-microsoft-com:office:office" xmlns:r="http://schemas.openxmlformats.org/officeDocument/2006/relationships" xmlns:m="http://schemas.openxmlformats.org/officeDocument/2006/math" xmlns:v="urn:schemas-microsoft-com:vml" xmlns:wp14="http://schemas.microsoft.com/office/word/2010/wordprocessingDrawing" xmlns:wp="http://schemas.openxmlformats.org/drawingml/2006/wordprocessingDrawing" xmlns:w10="urn:schemas-microsoft-com:office:word" xmlns:w="http://schemas.openxmlformats.org/wordprocessingml/2006/main" xmlns:w14="http://schemas.microsoft.com/office/word/2010/wordml" xmlns:w15="http://schemas.microsoft.com/office/word/2012/wordml" xmlns:w16cex="http://schemas.microsoft.com/office/word/2018/wordml/cex" xmlns:w16cid="http://schemas.microsoft.com/office/word/2016/wordml/cid" xmlns:w16="http://schemas.microsoft.com/office/word/2018/wordml" xmlns:w16se="http://schemas.microsoft.com/office/word/2015/wordml/symex" xmlns:wpg="http://schemas.microsoft.com/office/word/2010/wordprocessingGroup" xmlns:wpi="http://schemas.microsoft.com/office/word/2010/wordprocessingInk" xmlns:wne="http://schemas.microsoft.com/office/word/2006/wordml" xmlns:wps="http://schemas.microsoft.com/office/word/2010/wordprocessingShape" mc:Ignorable="w14 w15 w16se w16cid w16 w16cex wp14">
+<w:numbering xmlns:wpc="http://schemas.microsoft.com/office/word/2010/wordprocessingCanvas" xmlns:cx="http://schemas.microsoft.com/office/drawing/2014/chartex" xmlns:cx1="http://schemas.microsoft.com/office/drawing/2015/9/8/chartex" xmlns:cx2="http://schemas.microsoft.com/office/drawing/2015/10/21/chartex" xmlns:cx3="http://schemas.microsoft.com/office/drawing/2016/5/9/chartex" xmlns:cx4="http://schemas.microsoft.com/office/drawing/2016/5/10/chartex" xmlns:cx5="http://schemas.microsoft.com/office/drawing/2016/5/11/chartex" xmlns:cx6="http://schemas.microsoft.com/office/drawing/2016/5/12/chartex" xmlns:cx7="http://schemas.microsoft.com/office/drawing/2016/5/13/chartex" xmlns:cx8="http://schemas.microsoft.com/office/drawing/2016/5/14/chartex" xmlns:mc="http://schemas.openxmlformats.org/markup-compatibility/2006" xmlns:aink="http://schemas.microsoft.com/office/drawing/2016/ink" xmlns:am3d="http://schemas.microsoft.com/office/drawing/2017/model3d" xmlns:o="urn:schemas-microsoft-com:office:office" xmlns:r="http://schemas.openxmlformats.org/officeDocument/2006/relationships" xmlns:m="http://schemas.openxmlformats.org/officeDocument/2006/math" xmlns:v="urn:schemas-microsoft-com:vml" xmlns:wp14="http://schemas.microsoft.com/office/word/2010/wordprocessingDrawing" xmlns:wp="http://schemas.openxmlformats.org/drawingml/2006/wordprocessingDrawing" xmlns:w10="urn:schemas-microsoft-com:office:word" xmlns:w="http://schemas.openxmlformats.org/wordprocessingml/2006/main" xmlns:w14="http://schemas.microsoft.com/office/word/2010/wordml" xmlns:w15="http://schemas.microsoft.com/office/word/2012/wordml" xmlns:w16cid="http://schemas.microsoft.com/office/word/2016/wordml/cid" xmlns:w16se="http://schemas.microsoft.com/office/word/2015/wordml/symex" xmlns:wpg="http://schemas.microsoft.com/office/word/2010/wordprocessingGroup" xmlns:wpi="http://schemas.microsoft.com/office/word/2010/wordprocessingInk" xmlns:wne="http://schemas.microsoft.com/office/word/2006/wordml" xmlns:wps="http://schemas.microsoft.com/office/word/2010/wordprocessingShape" mc:Ignorable="w14 w15 w16se w16cid wp14">
   <w:abstractNum w:abstractNumId="0" w15:restartNumberingAfterBreak="0">
     <w:nsid w:val="01E83E63"/>
     <w:multiLevelType w:val="hybridMultilevel"/>
@@ -12224,7 +12599,7 @@
 </file>
 
 <file path=word/styles.xml><?xml version="1.0" encoding="utf-8"?>
-<w:styles xmlns:mc="http://schemas.openxmlformats.org/markup-compatibility/2006" xmlns:r="http://schemas.openxmlformats.org/officeDocument/2006/relationships" xmlns:w="http://schemas.openxmlformats.org/wordprocessingml/2006/main" xmlns:w14="http://schemas.microsoft.com/office/word/2010/wordml" xmlns:w15="http://schemas.microsoft.com/office/word/2012/wordml" xmlns:w16cex="http://schemas.microsoft.com/office/word/2018/wordml/cex" xmlns:w16cid="http://schemas.microsoft.com/office/word/2016/wordml/cid" xmlns:w16="http://schemas.microsoft.com/office/word/2018/wordml" xmlns:w16se="http://schemas.microsoft.com/office/word/2015/wordml/symex" mc:Ignorable="w14 w15 w16se w16cid w16 w16cex">
+<w:styles xmlns:mc="http://schemas.openxmlformats.org/markup-compatibility/2006" xmlns:r="http://schemas.openxmlformats.org/officeDocument/2006/relationships" xmlns:w="http://schemas.openxmlformats.org/wordprocessingml/2006/main" xmlns:w14="http://schemas.microsoft.com/office/word/2010/wordml" xmlns:w15="http://schemas.microsoft.com/office/word/2012/wordml" xmlns:w16cid="http://schemas.microsoft.com/office/word/2016/wordml/cid" xmlns:w16se="http://schemas.microsoft.com/office/word/2015/wordml/symex" mc:Ignorable="w14 w15 w16se w16cid">
   <w:docDefaults>
     <w:rPrDefault>
       <w:rPr>
@@ -13294,7 +13669,7 @@
 </file>
 
 <file path=customXml/itemProps1.xml><?xml version="1.0" encoding="utf-8"?>
-<ds:datastoreItem xmlns:ds="http://schemas.openxmlformats.org/officeDocument/2006/customXml" ds:itemID="{C93E1C92-519F-4266-A8E1-38F7FC5F01F9}">
+<ds:datastoreItem xmlns:ds="http://schemas.openxmlformats.org/officeDocument/2006/customXml" ds:itemID="{1E804D06-4708-492F-BECC-4C63CC52541A}">
   <ds:schemaRefs>
     <ds:schemaRef ds:uri="http://schemas.openxmlformats.org/officeDocument/2006/bibliography"/>
   </ds:schemaRefs>

--- a/ImageProcess/第1次作业/BmpAnalysis/文档/位图文件结构分析以及使用C++实现位图的读写与显示.docx
+++ b/ImageProcess/第1次作业/BmpAnalysis/文档/位图文件结构分析以及使用C++实现位图的读写与显示.docx
@@ -771,19 +771,8 @@
                                 <w:szCs w:val="36"/>
                                 <w:u w:val="single"/>
                               </w:rPr>
-                              <w:t>电子</w:t>
+                              <w:t>电子信息专硕1班</w:t>
                             </w:r>
-                            <w:proofErr w:type="gramStart"/>
-                            <w:r>
-                              <w:rPr>
-                                <w:rFonts w:hint="eastAsia"/>
-                                <w:sz w:val="32"/>
-                                <w:szCs w:val="36"/>
-                                <w:u w:val="single"/>
-                              </w:rPr>
-                              <w:t>信息专硕1班</w:t>
-                            </w:r>
-                            <w:proofErr w:type="gramEnd"/>
                             <w:r>
                               <w:rPr>
                                 <w:rFonts w:hint="eastAsia"/>
@@ -1043,7 +1032,6 @@
                               </w:rPr>
                               <w:t xml:space="preserve">    </w:t>
                             </w:r>
-                            <w:proofErr w:type="gramStart"/>
                             <w:r>
                               <w:rPr>
                                 <w:rFonts w:hint="eastAsia"/>
@@ -1053,7 +1041,6 @@
                               </w:rPr>
                               <w:t>战荫伟</w:t>
                             </w:r>
-                            <w:proofErr w:type="gramEnd"/>
                             <w:r>
                               <w:rPr>
                                 <w:rFonts w:hint="eastAsia"/>
@@ -1648,19 +1635,8 @@
                           <w:szCs w:val="36"/>
                           <w:u w:val="single"/>
                         </w:rPr>
-                        <w:t>电子</w:t>
+                        <w:t>电子信息专硕1班</w:t>
                       </w:r>
-                      <w:proofErr w:type="gramStart"/>
-                      <w:r>
-                        <w:rPr>
-                          <w:rFonts w:hint="eastAsia"/>
-                          <w:sz w:val="32"/>
-                          <w:szCs w:val="36"/>
-                          <w:u w:val="single"/>
-                        </w:rPr>
-                        <w:t>信息专硕1班</w:t>
-                      </w:r>
-                      <w:proofErr w:type="gramEnd"/>
                       <w:r>
                         <w:rPr>
                           <w:rFonts w:hint="eastAsia"/>
@@ -1920,7 +1896,6 @@
                         </w:rPr>
                         <w:t xml:space="preserve">    </w:t>
                       </w:r>
-                      <w:proofErr w:type="gramStart"/>
                       <w:r>
                         <w:rPr>
                           <w:rFonts w:hint="eastAsia"/>
@@ -1930,7 +1905,6 @@
                         </w:rPr>
                         <w:t>战荫伟</w:t>
                       </w:r>
-                      <w:proofErr w:type="gramEnd"/>
                       <w:r>
                         <w:rPr>
                           <w:rFonts w:hint="eastAsia"/>
@@ -3926,13 +3900,14 @@
         <w:t>像</w:t>
       </w:r>
       <w:r>
-        <w:t>文件是Windows采用的图形文件格式，在Windows环境下运行的所有图象处理软件都支持BMP</w:t>
-      </w:r>
-      <w:proofErr w:type="gramStart"/>
-      <w:r>
-        <w:t>图象</w:t>
-      </w:r>
-      <w:proofErr w:type="gramEnd"/>
+        <w:t>文件是Windows采用的图形文件格式，在Windows环境下运行的所有图象处理软件都支持BMP图</w:t>
+      </w:r>
+      <w:r>
+        <w:rPr>
+          <w:rFonts w:hint="eastAsia"/>
+        </w:rPr>
+        <w:t>像</w:t>
+      </w:r>
       <w:r>
         <w:t>文件格式。Windows系统内部各图像绘制操作都是以BMP为基础的。</w:t>
       </w:r>
@@ -4064,13 +4039,13 @@
         </w:rPr>
         <w:t>相关</w:t>
       </w:r>
-      <w:r>
-        <w:rPr>
-          <w:rFonts w:hint="eastAsia"/>
-        </w:rPr>
-        <w:t>平台</w:t>
-      </w:r>
       <w:bookmarkEnd w:id="1"/>
+      <w:r>
+        <w:rPr>
+          <w:rFonts w:hint="eastAsia"/>
+        </w:rPr>
+        <w:t>工具</w:t>
+      </w:r>
     </w:p>
     <w:p>
       <w:pPr>
@@ -4188,7 +4163,13 @@
         <w:rPr>
           <w:rFonts w:hint="eastAsia"/>
         </w:rPr>
-        <w:t>实验的相关平台与工具</w:t>
+        <w:t>实验的相关</w:t>
+      </w:r>
+      <w:r>
+        <w:rPr>
+          <w:rFonts w:hint="eastAsia"/>
+        </w:rPr>
+        <w:t>工具</w:t>
       </w:r>
       <w:bookmarkEnd w:id="3"/>
     </w:p>
@@ -4401,13 +4382,15 @@
           <w:b/>
           <w:bCs/>
         </w:rPr>
+        <w:t>存储</w:t>
+      </w:r>
+      <w:r>
+        <w:rPr>
+          <w:rFonts w:hint="eastAsia"/>
+          <w:b/>
+          <w:bCs/>
+        </w:rPr>
         <w:t>单位</w:t>
-      </w:r>
-      <w:r>
-        <w:rPr>
-          <w:rFonts w:hint="eastAsia"/>
-        </w:rPr>
-        <w:t>进行</w:t>
       </w:r>
       <w:r>
         <w:rPr>
@@ -4960,7 +4943,7 @@
               <w:rPr>
                 <w:rFonts w:hint="eastAsia"/>
               </w:rPr>
-              <w:t>。</w:t>
+              <w:t>，</w:t>
             </w:r>
             <w:r>
               <w:rPr>
@@ -4970,12 +4953,6 @@
             </w:r>
             <w:r>
               <w:t>Windows支持的位图格式</w:t>
-            </w:r>
-            <w:r>
-              <w:rPr>
-                <w:rFonts w:hint="eastAsia"/>
-              </w:rPr>
-              <w:t>。</w:t>
             </w:r>
           </w:p>
           <w:p>
@@ -5072,7 +5049,7 @@
               <w:rPr>
                 <w:rFonts w:hint="eastAsia"/>
               </w:rPr>
-              <w:t>即可。</w:t>
+              <w:t>即可</w:t>
             </w:r>
           </w:p>
         </w:tc>
@@ -5307,21 +5284,19 @@
               <w:rPr>
                 <w:rFonts w:hint="eastAsia"/>
               </w:rPr>
-              <w:t>从文件头开始到实际的</w:t>
-            </w:r>
-            <w:proofErr w:type="gramStart"/>
+              <w:t>从文件头开始到图</w:t>
+            </w:r>
             <w:r>
               <w:rPr>
                 <w:rFonts w:hint="eastAsia"/>
               </w:rPr>
-              <w:t>图象</w:t>
-            </w:r>
-            <w:proofErr w:type="gramEnd"/>
+              <w:t>像像素</w:t>
+            </w:r>
             <w:r>
               <w:rPr>
                 <w:rFonts w:hint="eastAsia"/>
               </w:rPr>
-              <w:t>数据之间的字节的偏移量</w:t>
+              <w:t>数据之间的字节偏移量</w:t>
             </w:r>
             <w:r>
               <w:rPr>
@@ -5333,7 +5308,49 @@
               <w:rPr>
                 <w:rFonts w:hint="eastAsia"/>
               </w:rPr>
-              <w:t>可以用这个偏移值迅速的从文件中读取到位数据。</w:t>
+              <w:t>实际</w:t>
+            </w:r>
+            <w:r>
+              <w:rPr>
+                <w:rFonts w:hint="eastAsia"/>
+              </w:rPr>
+              <w:t>中</w:t>
+            </w:r>
+            <w:r>
+              <w:rPr>
+                <w:rFonts w:hint="eastAsia"/>
+              </w:rPr>
+              <w:t>可以根据该</w:t>
+            </w:r>
+            <w:r>
+              <w:rPr>
+                <w:rFonts w:hint="eastAsia"/>
+              </w:rPr>
+              <w:t>偏移值迅速</w:t>
+            </w:r>
+            <w:r>
+              <w:rPr>
+                <w:rFonts w:hint="eastAsia"/>
+              </w:rPr>
+              <w:t>地</w:t>
+            </w:r>
+            <w:r>
+              <w:rPr>
+                <w:rFonts w:hint="eastAsia"/>
+              </w:rPr>
+              <w:t>从文件中读取到</w:t>
+            </w:r>
+            <w:r>
+              <w:rPr>
+                <w:rFonts w:hint="eastAsia"/>
+              </w:rPr>
+              <w:t>图像的像素</w:t>
+            </w:r>
+            <w:r>
+              <w:rPr>
+                <w:rFonts w:hint="eastAsia"/>
+              </w:rPr>
+              <w:t>数据</w:t>
             </w:r>
           </w:p>
         </w:tc>
@@ -5477,7 +5494,13 @@
         <w:rPr>
           <w:rFonts w:hint="eastAsia"/>
         </w:rPr>
-        <w:t>为BMP位图的固定标识。</w:t>
+        <w:t>是</w:t>
+      </w:r>
+      <w:r>
+        <w:rPr>
+          <w:rFonts w:hint="eastAsia"/>
+        </w:rPr>
+        <w:t>BMP位图的固定标识。</w:t>
       </w:r>
       <w:r>
         <w:rPr>
@@ -5529,6 +5552,12 @@
           <w:rFonts w:hint="eastAsia"/>
         </w:rPr>
         <w:t>表示</w:t>
+      </w:r>
+      <w:r>
+        <w:rPr>
+          <w:rFonts w:hint="eastAsia"/>
+        </w:rPr>
+        <w:t>图像的大小为</w:t>
       </w:r>
       <w:r>
         <w:rPr>
@@ -5653,30 +5682,30 @@
         <w:rPr>
           <w:rFonts w:hint="eastAsia"/>
         </w:rPr>
+        <w:t>即</w:t>
+      </w:r>
+      <w:r>
+        <w:rPr>
+          <w:rFonts w:hint="eastAsia"/>
+        </w:rPr>
+        <w:t>6</w:t>
+      </w:r>
+      <w:r>
+        <w:t>2</w:t>
+      </w:r>
+      <w:r>
+        <w:rPr>
+          <w:rFonts w:hint="eastAsia"/>
+        </w:rPr>
+        <w:t>字节，</w:t>
+      </w:r>
+      <w:r>
         <w:t>表示</w:t>
       </w:r>
       <w:r>
         <w:rPr>
           <w:rFonts w:hint="eastAsia"/>
         </w:rPr>
-        <w:t>6</w:t>
-      </w:r>
-      <w:r>
-        <w:t>2</w:t>
-      </w:r>
-      <w:r>
-        <w:rPr>
-          <w:rFonts w:hint="eastAsia"/>
-        </w:rPr>
-        <w:t>字节，</w:t>
-      </w:r>
-      <w:r>
-        <w:t>表示</w:t>
-      </w:r>
-      <w:r>
-        <w:rPr>
-          <w:rFonts w:hint="eastAsia"/>
-        </w:rPr>
         <w:t>位图</w:t>
       </w:r>
       <w:r>
@@ -5690,6 +5719,12 @@
       </w:r>
       <w:r>
         <w:t>从文件开始往后数的</w:t>
+      </w:r>
+      <w:r>
+        <w:rPr>
+          <w:rFonts w:hint="eastAsia"/>
+        </w:rPr>
+        <w:t>第</w:t>
       </w:r>
       <w:r>
         <w:t>62</w:t>
@@ -5717,10 +5752,10 @@
         </w:rPr>
         <w:lastRenderedPageBreak/>
         <w:drawing>
-          <wp:inline distT="0" distB="0" distL="0" distR="0" wp14:anchorId="48593B4D" wp14:editId="6B45FF3F">
+          <wp:inline distT="0" distB="0" distL="0" distR="0" wp14:anchorId="3AEB2344" wp14:editId="4CDEE3FB">
             <wp:extent cx="5274310" cy="2816860"/>
             <wp:effectExtent l="0" t="0" r="2540" b="2540"/>
-            <wp:docPr id="1" name="图片 1"/>
+            <wp:docPr id="5" name="图片 5"/>
             <wp:cNvGraphicFramePr>
               <a:graphicFrameLocks xmlns:a="http://schemas.openxmlformats.org/drawingml/2006/main" noChangeAspect="1"/>
             </wp:cNvGraphicFramePr>
@@ -5728,16 +5763,25 @@
               <a:graphicData uri="http://schemas.openxmlformats.org/drawingml/2006/picture">
                 <pic:pic xmlns:pic="http://schemas.openxmlformats.org/drawingml/2006/picture">
                   <pic:nvPicPr>
-                    <pic:cNvPr id="1" name=""/>
-                    <pic:cNvPicPr/>
+                    <pic:cNvPr id="0" name="Picture 1"/>
+                    <pic:cNvPicPr>
+                      <a:picLocks noChangeAspect="1" noChangeArrowheads="1"/>
+                    </pic:cNvPicPr>
                   </pic:nvPicPr>
                   <pic:blipFill>
-                    <a:blip r:embed="rId11"/>
+                    <a:blip r:embed="rId11" cstate="print">
+                      <a:extLst>
+                        <a:ext uri="{28A0092B-C50C-407E-A947-70E740481C1C}">
+                          <a14:useLocalDpi xmlns:a14="http://schemas.microsoft.com/office/drawing/2010/main" val="0"/>
+                        </a:ext>
+                      </a:extLst>
+                    </a:blip>
+                    <a:srcRect/>
                     <a:stretch>
                       <a:fillRect/>
                     </a:stretch>
                   </pic:blipFill>
-                  <pic:spPr>
+                  <pic:spPr bwMode="auto">
                     <a:xfrm>
                       <a:off x="0" y="0"/>
                       <a:ext cx="5274310" cy="2816860"/>
@@ -5745,6 +5789,10 @@
                     <a:prstGeom prst="rect">
                       <a:avLst/>
                     </a:prstGeom>
+                    <a:noFill/>
+                    <a:ln>
+                      <a:noFill/>
+                    </a:ln>
                   </pic:spPr>
                 </pic:pic>
               </a:graphicData>
@@ -6355,7 +6403,19 @@
               <w:rPr>
                 <w:rFonts w:hint="eastAsia"/>
               </w:rPr>
-              <w:t>声明单位像素的位数，表示Bmp图像的颜色位数，如24位图，32位图</w:t>
+              <w:t>声明单位像素的位数，表示</w:t>
+            </w:r>
+            <w:r>
+              <w:rPr>
+                <w:rFonts w:hint="eastAsia"/>
+              </w:rPr>
+              <w:t>BMP</w:t>
+            </w:r>
+            <w:r>
+              <w:rPr>
+                <w:rFonts w:hint="eastAsia"/>
+              </w:rPr>
+              <w:t>图像的颜色位数，如24位图，32位图</w:t>
             </w:r>
           </w:p>
         </w:tc>
@@ -6438,8 +6498,16 @@
               </w:rPr>
               <w:t>由于</w:t>
             </w:r>
-            <w:r>
-              <w:t>bmp图</w:t>
+            <w:bookmarkStart w:id="8" w:name="_GoBack"/>
+            <w:r>
+              <w:rPr>
+                <w:rFonts w:hint="eastAsia"/>
+              </w:rPr>
+              <w:t>BMP</w:t>
+            </w:r>
+            <w:bookmarkEnd w:id="8"/>
+            <w:r>
+              <w:t>图</w:t>
             </w:r>
             <w:r>
               <w:rPr>
@@ -6513,10 +6581,16 @@
               <w:rPr>
                 <w:rFonts w:hint="eastAsia"/>
               </w:rPr>
-              <w:t>声明B</w:t>
-            </w:r>
-            <w:r>
-              <w:t>mp图</w:t>
+              <w:t>声明</w:t>
+            </w:r>
+            <w:r>
+              <w:rPr>
+                <w:rFonts w:hint="eastAsia"/>
+              </w:rPr>
+              <w:t>BMP</w:t>
+            </w:r>
+            <w:r>
+              <w:t>图</w:t>
             </w:r>
             <w:r>
               <w:rPr>
@@ -6693,7 +6767,7 @@
               <w:rPr>
                 <w:rFonts w:hint="eastAsia"/>
               </w:rPr>
-              <w:t>声明使用了颜色索引表的数量</w:t>
+              <w:t>声明使用颜色索引表的数量</w:t>
             </w:r>
           </w:p>
         </w:tc>
@@ -6872,7 +6946,7 @@
           <w:rFonts w:eastAsiaTheme="minorHAnsi" w:hint="eastAsia"/>
           <w:szCs w:val="21"/>
         </w:rPr>
-        <w:t>可见红框1所示的数据</w:t>
+        <w:t>可见红框1所示</w:t>
       </w:r>
       <w:r>
         <w:rPr>
@@ -7061,7 +7135,7 @@
           <w:szCs w:val="21"/>
           <w:bdr w:val="none" w:sz="0" w:space="0" w:color="auto" w:frame="1"/>
         </w:rPr>
-        <w:t>0000 021</w:t>
+        <w:t>0000021</w:t>
       </w:r>
       <w:r>
         <w:rPr>
@@ -7121,7 +7195,7 @@
           <w:szCs w:val="21"/>
           <w:bdr w:val="none" w:sz="0" w:space="0" w:color="auto" w:frame="1"/>
         </w:rPr>
-        <w:t xml:space="preserve">0000 0214 </w:t>
+        <w:t xml:space="preserve">00000214 </w:t>
       </w:r>
       <w:r>
         <w:rPr>
@@ -7568,7 +7642,7 @@
           <w:numId w:val="11"/>
         </w:numPr>
       </w:pPr>
-      <w:bookmarkStart w:id="8" w:name="_Toc53044171"/>
+      <w:bookmarkStart w:id="9" w:name="_Toc53044171"/>
       <w:r>
         <w:rPr>
           <w:rFonts w:hint="eastAsia"/>
@@ -7581,7 +7655,7 @@
         </w:rPr>
         <w:t>分析</w:t>
       </w:r>
-      <w:bookmarkEnd w:id="8"/>
+      <w:bookmarkEnd w:id="9"/>
     </w:p>
     <w:p>
       <w:pPr>
@@ -7979,23 +8053,21 @@
           <w:rFonts w:eastAsiaTheme="minorHAnsi" w:hint="eastAsia"/>
           <w:szCs w:val="21"/>
         </w:rPr>
-        <w:t>接下来，我们看</w:t>
-      </w:r>
-      <w:proofErr w:type="gramStart"/>
+        <w:t>接下来，我们</w:t>
+      </w:r>
       <w:r>
         <w:rPr>
           <w:rFonts w:eastAsiaTheme="minorHAnsi" w:hint="eastAsia"/>
           <w:szCs w:val="21"/>
         </w:rPr>
-        <w:t>一</w:t>
-      </w:r>
-      <w:proofErr w:type="gramEnd"/>
+        <w:t>分析</w:t>
+      </w:r>
       <w:r>
         <w:rPr>
           <w:rFonts w:eastAsiaTheme="minorHAnsi" w:hint="eastAsia"/>
           <w:szCs w:val="21"/>
         </w:rPr>
-        <w:t>下位深度大于1</w:t>
+        <w:t>位深度大于1</w:t>
       </w:r>
       <w:r>
         <w:rPr>
@@ -8165,33 +8237,36 @@
       <w:pPr>
         <w:ind w:firstLine="420"/>
         <w:rPr>
-          <w:rFonts w:eastAsiaTheme="minorHAnsi"/>
-          <w:szCs w:val="21"/>
-        </w:rPr>
-      </w:pPr>
-      <w:r>
-        <w:rPr>
-          <w:rFonts w:eastAsiaTheme="minorHAnsi" w:hint="eastAsia"/>
-          <w:szCs w:val="21"/>
-        </w:rPr>
-        <w:t>红框2处的字段为</w:t>
-      </w:r>
-      <w:r>
-        <w:rPr>
-          <w:rFonts w:eastAsiaTheme="minorHAnsi" w:hint="eastAsia"/>
-          <w:szCs w:val="21"/>
-        </w:rPr>
-        <w:t>位图信息头的</w:t>
-      </w:r>
-      <w:proofErr w:type="spellStart"/>
-      <w:r>
-        <w:rPr>
           <w:rFonts w:eastAsiaTheme="minorHAnsi" w:cs="宋体"/>
           <w:color w:val="000000"/>
           <w:kern w:val="0"/>
           <w:szCs w:val="21"/>
           <w:bdr w:val="none" w:sz="0" w:space="0" w:color="auto" w:frame="1"/>
         </w:rPr>
+      </w:pPr>
+      <w:r>
+        <w:rPr>
+          <w:rFonts w:eastAsiaTheme="minorHAnsi" w:hint="eastAsia"/>
+          <w:szCs w:val="21"/>
+        </w:rPr>
+        <w:t>红框2处的字段为</w:t>
+      </w:r>
+      <w:r>
+        <w:rPr>
+          <w:rFonts w:eastAsiaTheme="minorHAnsi" w:hint="eastAsia"/>
+          <w:szCs w:val="21"/>
+        </w:rPr>
+        <w:t>位图信息头的</w:t>
+      </w:r>
+      <w:proofErr w:type="spellStart"/>
+      <w:r>
+        <w:rPr>
+          <w:rFonts w:eastAsiaTheme="minorHAnsi" w:cs="宋体"/>
+          <w:color w:val="000000"/>
+          <w:kern w:val="0"/>
+          <w:szCs w:val="21"/>
+          <w:bdr w:val="none" w:sz="0" w:space="0" w:color="auto" w:frame="1"/>
+        </w:rPr>
         <w:t>biSize</w:t>
       </w:r>
       <w:proofErr w:type="spellEnd"/>
@@ -8223,9 +8298,8 @@
           <w:szCs w:val="21"/>
           <w:bdr w:val="none" w:sz="0" w:space="0" w:color="auto" w:frame="1"/>
         </w:rPr>
-        <w:t>字节。观察两组数据</w:t>
-      </w:r>
-      <w:proofErr w:type="gramStart"/>
+        <w:t>字节。观察两组数据，位图的文件头</w:t>
+      </w:r>
       <w:r>
         <w:rPr>
           <w:rFonts w:eastAsiaTheme="minorHAnsi" w:cs="宋体" w:hint="eastAsia"/>
@@ -8234,9 +8308,18 @@
           <w:szCs w:val="21"/>
           <w:bdr w:val="none" w:sz="0" w:space="0" w:color="auto" w:frame="1"/>
         </w:rPr>
-        <w:t>数据</w:t>
-      </w:r>
-      <w:proofErr w:type="gramEnd"/>
+        <w:t>固定为1</w:t>
+      </w:r>
+      <w:r>
+        <w:rPr>
+          <w:rFonts w:eastAsiaTheme="minorHAnsi" w:cs="宋体"/>
+          <w:color w:val="000000"/>
+          <w:kern w:val="0"/>
+          <w:szCs w:val="21"/>
+          <w:bdr w:val="none" w:sz="0" w:space="0" w:color="auto" w:frame="1"/>
+        </w:rPr>
+        <w:t>4</w:t>
+      </w:r>
       <w:r>
         <w:rPr>
           <w:rFonts w:eastAsiaTheme="minorHAnsi" w:cs="宋体" w:hint="eastAsia"/>
@@ -8245,7 +8328,7 @@
           <w:szCs w:val="21"/>
           <w:bdr w:val="none" w:sz="0" w:space="0" w:color="auto" w:frame="1"/>
         </w:rPr>
-        <w:t>，位图的文件头</w:t>
+        <w:t>字节，加上</w:t>
       </w:r>
       <w:r>
         <w:rPr>
@@ -8255,7 +8338,17 @@
           <w:szCs w:val="21"/>
           <w:bdr w:val="none" w:sz="0" w:space="0" w:color="auto" w:frame="1"/>
         </w:rPr>
-        <w:t>固定为1</w:t>
+        <w:t>信息头</w:t>
+      </w:r>
+      <w:r>
+        <w:rPr>
+          <w:rFonts w:eastAsiaTheme="minorHAnsi" w:cs="宋体" w:hint="eastAsia"/>
+          <w:color w:val="000000"/>
+          <w:kern w:val="0"/>
+          <w:szCs w:val="21"/>
+          <w:bdr w:val="none" w:sz="0" w:space="0" w:color="auto" w:frame="1"/>
+        </w:rPr>
+        <w:t>的4</w:t>
       </w:r>
       <w:r>
         <w:rPr>
@@ -8265,7 +8358,7 @@
           <w:szCs w:val="21"/>
           <w:bdr w:val="none" w:sz="0" w:space="0" w:color="auto" w:frame="1"/>
         </w:rPr>
-        <w:t>4</w:t>
+        <w:t>0</w:t>
       </w:r>
       <w:r>
         <w:rPr>
@@ -8275,7 +8368,7 @@
           <w:szCs w:val="21"/>
           <w:bdr w:val="none" w:sz="0" w:space="0" w:color="auto" w:frame="1"/>
         </w:rPr>
-        <w:t>字节，加上</w:t>
+        <w:t>字节因此</w:t>
       </w:r>
       <w:r>
         <w:rPr>
@@ -8285,7 +8378,17 @@
           <w:szCs w:val="21"/>
           <w:bdr w:val="none" w:sz="0" w:space="0" w:color="auto" w:frame="1"/>
         </w:rPr>
-        <w:t>信息头</w:t>
+        <w:t>总字节数为5</w:t>
+      </w:r>
+      <w:r>
+        <w:rPr>
+          <w:rFonts w:eastAsiaTheme="minorHAnsi" w:cs="宋体"/>
+          <w:color w:val="000000"/>
+          <w:kern w:val="0"/>
+          <w:szCs w:val="21"/>
+          <w:bdr w:val="none" w:sz="0" w:space="0" w:color="auto" w:frame="1"/>
+        </w:rPr>
+        <w:t>4</w:t>
       </w:r>
       <w:r>
         <w:rPr>
@@ -8295,8 +8398,9 @@
           <w:szCs w:val="21"/>
           <w:bdr w:val="none" w:sz="0" w:space="0" w:color="auto" w:frame="1"/>
         </w:rPr>
-        <w:t>的4</w:t>
-      </w:r>
+        <w:t>字节，正等于</w:t>
+      </w:r>
+      <w:proofErr w:type="spellStart"/>
       <w:r>
         <w:rPr>
           <w:rFonts w:eastAsiaTheme="minorHAnsi" w:cs="宋体"/>
@@ -8305,8 +8409,9 @@
           <w:szCs w:val="21"/>
           <w:bdr w:val="none" w:sz="0" w:space="0" w:color="auto" w:frame="1"/>
         </w:rPr>
-        <w:t>0</w:t>
-      </w:r>
+        <w:t>bfOffBits</w:t>
+      </w:r>
+      <w:proofErr w:type="spellEnd"/>
       <w:r>
         <w:rPr>
           <w:rFonts w:eastAsiaTheme="minorHAnsi" w:cs="宋体" w:hint="eastAsia"/>
@@ -8315,8 +8420,17 @@
           <w:szCs w:val="21"/>
           <w:bdr w:val="none" w:sz="0" w:space="0" w:color="auto" w:frame="1"/>
         </w:rPr>
-        <w:t>字节因此</w:t>
-      </w:r>
+        <w:t>字段的偏移量。</w:t>
+      </w:r>
+    </w:p>
+    <w:p>
+      <w:pPr>
+        <w:ind w:firstLine="420"/>
+        <w:rPr>
+          <w:rFonts w:eastAsiaTheme="minorHAnsi"/>
+          <w:szCs w:val="21"/>
+        </w:rPr>
+      </w:pPr>
       <w:r>
         <w:rPr>
           <w:rFonts w:eastAsiaTheme="minorHAnsi" w:cs="宋体" w:hint="eastAsia"/>
@@ -8325,7 +8439,17 @@
           <w:szCs w:val="21"/>
           <w:bdr w:val="none" w:sz="0" w:space="0" w:color="auto" w:frame="1"/>
         </w:rPr>
-        <w:t>总字节数为5</w:t>
+        <w:t>由此得知</w:t>
+      </w:r>
+      <w:r>
+        <w:rPr>
+          <w:rFonts w:eastAsiaTheme="minorHAnsi" w:cs="宋体" w:hint="eastAsia"/>
+          <w:color w:val="000000"/>
+          <w:kern w:val="0"/>
+          <w:szCs w:val="21"/>
+          <w:bdr w:val="none" w:sz="0" w:space="0" w:color="auto" w:frame="1"/>
+        </w:rPr>
+        <w:t>，位深度为2</w:t>
       </w:r>
       <w:r>
         <w:rPr>
@@ -8345,20 +8469,8 @@
           <w:szCs w:val="21"/>
           <w:bdr w:val="none" w:sz="0" w:space="0" w:color="auto" w:frame="1"/>
         </w:rPr>
-        <w:t>字节，正等于</w:t>
-      </w:r>
-      <w:proofErr w:type="spellStart"/>
-      <w:r>
-        <w:rPr>
-          <w:rFonts w:eastAsiaTheme="minorHAnsi" w:cs="宋体"/>
-          <w:color w:val="000000"/>
-          <w:kern w:val="0"/>
-          <w:szCs w:val="21"/>
-          <w:bdr w:val="none" w:sz="0" w:space="0" w:color="auto" w:frame="1"/>
-        </w:rPr>
-        <w:t>bfOffBits</w:t>
-      </w:r>
-      <w:proofErr w:type="spellEnd"/>
+        <w:t>的BMP图像</w:t>
+      </w:r>
       <w:r>
         <w:rPr>
           <w:rFonts w:eastAsiaTheme="minorHAnsi" w:cs="宋体" w:hint="eastAsia"/>
@@ -8367,17 +8479,7 @@
           <w:szCs w:val="21"/>
           <w:bdr w:val="none" w:sz="0" w:space="0" w:color="auto" w:frame="1"/>
         </w:rPr>
-        <w:t>字段的偏移量。可以由此得知，2</w:t>
-      </w:r>
-      <w:r>
-        <w:rPr>
-          <w:rFonts w:eastAsiaTheme="minorHAnsi" w:cs="宋体"/>
-          <w:color w:val="000000"/>
-          <w:kern w:val="0"/>
-          <w:szCs w:val="21"/>
-          <w:bdr w:val="none" w:sz="0" w:space="0" w:color="auto" w:frame="1"/>
-        </w:rPr>
-        <w:t>4</w:t>
+        <w:t>是</w:t>
       </w:r>
       <w:r>
         <w:rPr>
@@ -8387,9 +8489,8 @@
           <w:szCs w:val="21"/>
           <w:bdr w:val="none" w:sz="0" w:space="0" w:color="auto" w:frame="1"/>
         </w:rPr>
-        <w:t>位</w:t>
-      </w:r>
-      <w:proofErr w:type="gramStart"/>
+        <w:t>没有调色板数据</w:t>
+      </w:r>
       <w:r>
         <w:rPr>
           <w:rFonts w:eastAsiaTheme="minorHAnsi" w:cs="宋体" w:hint="eastAsia"/>
@@ -8398,9 +8499,8 @@
           <w:szCs w:val="21"/>
           <w:bdr w:val="none" w:sz="0" w:space="0" w:color="auto" w:frame="1"/>
         </w:rPr>
-        <w:t>位</w:t>
-      </w:r>
-      <w:proofErr w:type="gramEnd"/>
+        <w:t>的</w:t>
+      </w:r>
       <w:r>
         <w:rPr>
           <w:rFonts w:eastAsiaTheme="minorHAnsi" w:cs="宋体" w:hint="eastAsia"/>
@@ -8409,7 +8509,7 @@
           <w:szCs w:val="21"/>
           <w:bdr w:val="none" w:sz="0" w:space="0" w:color="auto" w:frame="1"/>
         </w:rPr>
-        <w:t>深度的BMP图像没有调色板数据。</w:t>
+        <w:t>。</w:t>
       </w:r>
     </w:p>
     <w:p>
@@ -8492,7 +8592,7 @@
           <w:numId w:val="11"/>
         </w:numPr>
       </w:pPr>
-      <w:bookmarkStart w:id="9" w:name="_Toc53044172"/>
+      <w:bookmarkStart w:id="10" w:name="_Toc53044172"/>
       <w:r>
         <w:rPr>
           <w:rFonts w:hint="eastAsia"/>
@@ -8505,7 +8605,7 @@
         </w:rPr>
         <w:t>分析</w:t>
       </w:r>
-      <w:bookmarkEnd w:id="9"/>
+      <w:bookmarkEnd w:id="10"/>
     </w:p>
     <w:p>
       <w:pPr>
@@ -8515,21 +8615,19 @@
         <w:rPr>
           <w:rFonts w:hint="eastAsia"/>
         </w:rPr>
-        <w:t>位图数据记录了</w:t>
-      </w:r>
-      <w:proofErr w:type="gramStart"/>
-      <w:r>
-        <w:rPr>
-          <w:rFonts w:hint="eastAsia"/>
-        </w:rPr>
-        <w:t>位图每</w:t>
-      </w:r>
-      <w:proofErr w:type="gramEnd"/>
-      <w:r>
-        <w:rPr>
-          <w:rFonts w:hint="eastAsia"/>
-        </w:rPr>
-        <w:t>一个</w:t>
+        <w:t>位图数据记录了位图</w:t>
+      </w:r>
+      <w:r>
+        <w:rPr>
+          <w:rFonts w:hint="eastAsia"/>
+        </w:rPr>
+        <w:t>中</w:t>
+      </w:r>
+      <w:r>
+        <w:rPr>
+          <w:rFonts w:hint="eastAsia"/>
+        </w:rPr>
+        <w:t>每一个</w:t>
       </w:r>
       <w:r>
         <w:rPr>
@@ -8557,14 +8655,38 @@
           <w:b/>
           <w:bCs/>
         </w:rPr>
-        <w:t>顺序是在扫描行内是从左到右，</w:t>
-      </w:r>
-      <w:r>
-        <w:rPr>
+        <w:t>规则</w:t>
+      </w:r>
+      <w:r>
+        <w:rPr>
+          <w:rFonts w:hint="eastAsia"/>
           <w:b/>
           <w:bCs/>
         </w:rPr>
-        <w:t>扫描行之间是从下到上</w:t>
+        <w:t>是</w:t>
+      </w:r>
+      <w:r>
+        <w:rPr>
+          <w:rFonts w:hint="eastAsia"/>
+          <w:b/>
+          <w:bCs/>
+        </w:rPr>
+        <w:t>：</w:t>
+      </w:r>
+      <w:r>
+        <w:rPr>
+          <w:rFonts w:hint="eastAsia"/>
+          <w:b/>
+          <w:bCs/>
+        </w:rPr>
+        <w:t>行内从左到右，</w:t>
+      </w:r>
+      <w:r>
+        <w:rPr>
+          <w:b/>
+          <w:bCs/>
+        </w:rPr>
+        <w:t>行间从下到上</w:t>
       </w:r>
       <w:r>
         <w:t>。</w:t>
@@ -8573,7 +8695,13 @@
         <w:rPr>
           <w:rFonts w:hint="eastAsia"/>
         </w:rPr>
-        <w:t>根据不同的位图，位图数据所占据的字节数也是不同的</w:t>
+        <w:t>位深度</w:t>
+      </w:r>
+      <w:r>
+        <w:rPr>
+          <w:rFonts w:hint="eastAsia"/>
+        </w:rPr>
+        <w:t>不同的位图，位图数据所占据的字节数也是不同的</w:t>
       </w:r>
       <w:r>
         <w:rPr>
@@ -8635,7 +8763,19 @@
         <w:rPr>
           <w:rFonts w:hint="eastAsia"/>
         </w:rPr>
-        <w:t>可以得知每个像素点的值，以此绘制图像。</w:t>
+        <w:t>可以得知每个像素点的</w:t>
+      </w:r>
+      <w:r>
+        <w:rPr>
+          <w:rFonts w:hint="eastAsia"/>
+        </w:rPr>
+        <w:t>像素</w:t>
+      </w:r>
+      <w:r>
+        <w:rPr>
+          <w:rFonts w:hint="eastAsia"/>
+        </w:rPr>
+        <w:t>值，以此绘制图像。</w:t>
       </w:r>
     </w:p>
     <w:p>
@@ -8682,21 +8822,19 @@
         <w:rPr>
           <w:rFonts w:hint="eastAsia"/>
         </w:rPr>
-        <w:t>字节，位图文件头与位图</w:t>
-      </w:r>
-      <w:proofErr w:type="gramStart"/>
-      <w:r>
-        <w:rPr>
-          <w:rFonts w:hint="eastAsia"/>
-        </w:rPr>
-        <w:t>信息头共</w:t>
-      </w:r>
-      <w:proofErr w:type="gramEnd"/>
-      <w:r>
-        <w:rPr>
-          <w:rFonts w:hint="eastAsia"/>
-        </w:rPr>
-        <w:t>5</w:t>
+        <w:t>字节，位图文件头与位图信息</w:t>
+      </w:r>
+      <w:r>
+        <w:rPr>
+          <w:rFonts w:hint="eastAsia"/>
+        </w:rPr>
+        <w:t>数据</w:t>
+      </w:r>
+      <w:r>
+        <w:rPr>
+          <w:rFonts w:hint="eastAsia"/>
+        </w:rPr>
+        <w:t>共5</w:t>
       </w:r>
       <w:r>
         <w:t>4</w:t>
@@ -8834,7 +8972,47 @@
           <w:b/>
           <w:bCs/>
         </w:rPr>
-        <w:t>BMP存储格式要求每行的字节数必须是4的倍数。</w:t>
+        <w:t>BMP</w:t>
+      </w:r>
+      <w:proofErr w:type="gramStart"/>
+      <w:r>
+        <w:rPr>
+          <w:rFonts w:hint="eastAsia"/>
+          <w:b/>
+          <w:bCs/>
+        </w:rPr>
+        <w:t>像素值</w:t>
+      </w:r>
+      <w:proofErr w:type="gramEnd"/>
+      <w:r>
+        <w:rPr>
+          <w:rFonts w:hint="eastAsia"/>
+          <w:b/>
+          <w:bCs/>
+        </w:rPr>
+        <w:t>的</w:t>
+      </w:r>
+      <w:r>
+        <w:rPr>
+          <w:b/>
+          <w:bCs/>
+        </w:rPr>
+        <w:t>存储</w:t>
+      </w:r>
+      <w:r>
+        <w:rPr>
+          <w:rFonts w:hint="eastAsia"/>
+          <w:b/>
+          <w:bCs/>
+        </w:rPr>
+        <w:t>规则</w:t>
+      </w:r>
+      <w:r>
+        <w:rPr>
+          <w:b/>
+          <w:bCs/>
+        </w:rPr>
+        <w:t>要求每行的字节数必须是4的倍数。</w:t>
       </w:r>
       <w:r>
         <w:rPr>
@@ -8887,7 +9065,7 @@
           <w:numId w:val="11"/>
         </w:numPr>
       </w:pPr>
-      <w:bookmarkStart w:id="10" w:name="_Toc53044173"/>
+      <w:bookmarkStart w:id="11" w:name="_Toc53044173"/>
       <w:r>
         <w:rPr>
           <w:rFonts w:hint="eastAsia"/>
@@ -8906,7 +9084,7 @@
         </w:rPr>
         <w:t>位图文件的读写、显示</w:t>
       </w:r>
-      <w:bookmarkEnd w:id="10"/>
+      <w:bookmarkEnd w:id="11"/>
     </w:p>
     <w:p>
       <w:pPr>
@@ -8973,7 +9151,19 @@
         <w:rPr>
           <w:rFonts w:hint="eastAsia"/>
         </w:rPr>
-        <w:t>位图文件的读写，显示操作。</w:t>
+        <w:t>位图文件的</w:t>
+      </w:r>
+      <w:r>
+        <w:rPr>
+          <w:rFonts w:hint="eastAsia"/>
+        </w:rPr>
+        <w:t>读写以及</w:t>
+      </w:r>
+      <w:r>
+        <w:rPr>
+          <w:rFonts w:hint="eastAsia"/>
+        </w:rPr>
+        <w:t>显示操作。</w:t>
       </w:r>
     </w:p>
     <w:p>
@@ -9001,7 +9191,19 @@
         <w:rPr>
           <w:rFonts w:hint="eastAsia"/>
         </w:rPr>
-        <w:t>，里面包含了位图文件头</w:t>
+        <w:t>，里面</w:t>
+      </w:r>
+      <w:r>
+        <w:rPr>
+          <w:rFonts w:hint="eastAsia"/>
+        </w:rPr>
+        <w:t>包括</w:t>
+      </w:r>
+      <w:r>
+        <w:rPr>
+          <w:rFonts w:hint="eastAsia"/>
+        </w:rPr>
+        <w:t>了位图文件头</w:t>
       </w:r>
       <w:r>
         <w:t>BITMAPFILEHEADER</w:t>
@@ -9204,7 +9406,25 @@
           <w:kern w:val="0"/>
           <w:szCs w:val="21"/>
         </w:rPr>
-        <w:t>三个函数，实现对BMP图像的读取、显示、保存操作</w:t>
+        <w:t>三个函数，</w:t>
+      </w:r>
+      <w:r>
+        <w:rPr>
+          <w:rFonts w:eastAsiaTheme="minorHAnsi" w:cs="新宋体" w:hint="eastAsia"/>
+          <w:color w:val="000000"/>
+          <w:kern w:val="0"/>
+          <w:szCs w:val="21"/>
+        </w:rPr>
+        <w:t>分别</w:t>
+      </w:r>
+      <w:r>
+        <w:rPr>
+          <w:rFonts w:eastAsiaTheme="minorHAnsi" w:cs="新宋体" w:hint="eastAsia"/>
+          <w:color w:val="000000"/>
+          <w:kern w:val="0"/>
+          <w:szCs w:val="21"/>
+        </w:rPr>
+        <w:t>实现对BMP图像的读取、显示、保存操作</w:t>
       </w:r>
       <w:r>
         <w:rPr>
@@ -9369,14 +9589,14 @@
           <w:numId w:val="11"/>
         </w:numPr>
       </w:pPr>
-      <w:bookmarkStart w:id="11" w:name="_Toc53044174"/>
+      <w:bookmarkStart w:id="12" w:name="_Toc53044174"/>
       <w:r>
         <w:rPr>
           <w:rFonts w:hint="eastAsia"/>
         </w:rPr>
         <w:t>位图文件的读取</w:t>
       </w:r>
-      <w:bookmarkEnd w:id="11"/>
+      <w:bookmarkEnd w:id="12"/>
     </w:p>
     <w:p>
       <w:pPr>
@@ -9610,7 +9830,43 @@
         <w:rPr>
           <w:rFonts w:hint="eastAsia"/>
         </w:rPr>
-        <w:t>位图采用4字节对齐的存储机制，可能会存在一些无意义的填充数据，因此我们在读取数据时必须将他们排除。</w:t>
+        <w:t>位图采用4字节对齐的存储机制，</w:t>
+      </w:r>
+      <w:r>
+        <w:rPr>
+          <w:rFonts w:hint="eastAsia"/>
+        </w:rPr>
+        <w:t>因此</w:t>
+      </w:r>
+      <w:r>
+        <w:rPr>
+          <w:rFonts w:hint="eastAsia"/>
+        </w:rPr>
+        <w:t>可能会存在一些无意义的填充数据，因此我们在读取数据时必须将</w:t>
+      </w:r>
+      <w:r>
+        <w:rPr>
+          <w:rFonts w:hint="eastAsia"/>
+        </w:rPr>
+        <w:t>它</w:t>
+      </w:r>
+      <w:r>
+        <w:rPr>
+          <w:rFonts w:hint="eastAsia"/>
+        </w:rPr>
+        <w:t>们</w:t>
+      </w:r>
+      <w:r>
+        <w:rPr>
+          <w:rFonts w:hint="eastAsia"/>
+        </w:rPr>
+        <w:t>过滤</w:t>
+      </w:r>
+      <w:r>
+        <w:rPr>
+          <w:rFonts w:hint="eastAsia"/>
+        </w:rPr>
+        <w:t>。</w:t>
       </w:r>
     </w:p>
     <w:p>
@@ -9680,14 +9936,14 @@
           <w:numId w:val="11"/>
         </w:numPr>
       </w:pPr>
-      <w:bookmarkStart w:id="12" w:name="_Toc53044175"/>
+      <w:bookmarkStart w:id="13" w:name="_Toc53044175"/>
       <w:r>
         <w:rPr>
           <w:rFonts w:hint="eastAsia"/>
         </w:rPr>
         <w:t>在控制台上显示位图图像</w:t>
       </w:r>
-      <w:bookmarkEnd w:id="12"/>
+      <w:bookmarkEnd w:id="13"/>
     </w:p>
     <w:p>
       <w:pPr>
@@ -9725,7 +9981,13 @@
         <w:rPr>
           <w:rFonts w:hint="eastAsia"/>
         </w:rPr>
-        <w:t>根据结构体</w:t>
+        <w:t>由于</w:t>
+      </w:r>
+      <w:r>
+        <w:rPr>
+          <w:rFonts w:hint="eastAsia"/>
+        </w:rPr>
+        <w:t>结构体</w:t>
       </w:r>
       <w:proofErr w:type="spellStart"/>
       <w:r>
@@ -9786,14 +10048,12 @@
         </w:rPr>
         <w:t>函数将</w:t>
       </w:r>
-      <w:proofErr w:type="gramStart"/>
-      <w:r>
-        <w:rPr>
-          <w:rFonts w:hint="eastAsia"/>
-        </w:rPr>
-        <w:t>像素值</w:t>
-      </w:r>
-      <w:proofErr w:type="gramEnd"/>
+      <w:r>
+        <w:rPr>
+          <w:rFonts w:hint="eastAsia"/>
+        </w:rPr>
+        <w:t>图像像素</w:t>
+      </w:r>
       <w:r>
         <w:rPr>
           <w:rFonts w:hint="eastAsia"/>
@@ -9825,7 +10085,14 @@
         <w:rPr>
           <w:rFonts w:hint="eastAsia"/>
         </w:rPr>
-        <w:t>所示</w:t>
+        <w:t>所</w:t>
+      </w:r>
+      <w:r>
+        <w:rPr>
+          <w:rFonts w:hint="eastAsia"/>
+        </w:rPr>
+        <w:lastRenderedPageBreak/>
+        <w:t>示</w:t>
       </w:r>
       <w:r>
         <w:rPr>
@@ -9842,7 +10109,6 @@
         <w:rPr>
           <w:rFonts w:hint="eastAsia"/>
         </w:rPr>
-        <w:lastRenderedPageBreak/>
         <w:t>需要注意的是，</w:t>
       </w:r>
       <w:r>
@@ -9851,7 +10117,7 @@
           <w:b/>
           <w:bCs/>
         </w:rPr>
-        <w:t>BMP位图的像素数据存储方式是行内从左到右，行间从下到上</w:t>
+        <w:t>BMP位图的像素数据存储</w:t>
       </w:r>
       <w:r>
         <w:rPr>
@@ -9859,7 +10125,7 @@
           <w:b/>
           <w:bCs/>
         </w:rPr>
-        <w:t>（即第一个数据存放的是图像左下角的像素信息，最后一个数据存放的是图像右上角的像素信息）</w:t>
+        <w:t>规则</w:t>
       </w:r>
       <w:r>
         <w:rPr>
@@ -9867,19 +10133,63 @@
           <w:b/>
           <w:bCs/>
         </w:rPr>
+        <w:t>是行内从左到右，行间从下到上</w:t>
+      </w:r>
+      <w:r>
+        <w:rPr>
+          <w:rFonts w:hint="eastAsia"/>
+          <w:b/>
+          <w:bCs/>
+        </w:rPr>
+        <w:t>。</w:t>
+      </w:r>
+      <w:r>
+        <w:rPr>
+          <w:rFonts w:hint="eastAsia"/>
+        </w:rPr>
+        <w:t>因此</w:t>
+      </w:r>
+      <w:r>
+        <w:rPr>
+          <w:rFonts w:hint="eastAsia"/>
+        </w:rPr>
         <w:t>，</w:t>
       </w:r>
       <w:r>
         <w:rPr>
           <w:rFonts w:hint="eastAsia"/>
         </w:rPr>
-        <w:t>因此在编程时需要考虑清楚像素点与其</w:t>
-      </w:r>
-      <w:r>
-        <w:rPr>
-          <w:rFonts w:hint="eastAsia"/>
-        </w:rPr>
-        <w:t>图像实际</w:t>
+        <w:t>在编程时需要考虑清楚像素点</w:t>
+      </w:r>
+      <w:r>
+        <w:rPr>
+          <w:rFonts w:hint="eastAsia"/>
+        </w:rPr>
+        <w:t>数组</w:t>
+      </w:r>
+      <w:r>
+        <w:rPr>
+          <w:rFonts w:hint="eastAsia"/>
+        </w:rPr>
+        <w:t>与其</w:t>
+      </w:r>
+      <w:r>
+        <w:rPr>
+          <w:rFonts w:hint="eastAsia"/>
+        </w:rPr>
+        <w:t>图像</w:t>
+      </w:r>
+      <w:r>
+        <w:rPr>
+          <w:rFonts w:hint="eastAsia"/>
+        </w:rPr>
+        <w:t>像素</w:t>
+      </w:r>
+      <w:r>
+        <w:rPr>
+          <w:rFonts w:hint="eastAsia"/>
+        </w:rPr>
+        <w:t>实际</w:t>
       </w:r>
       <w:r>
         <w:rPr>
@@ -9952,14 +10262,14 @@
           <w:numId w:val="11"/>
         </w:numPr>
       </w:pPr>
-      <w:bookmarkStart w:id="13" w:name="_Toc53044176"/>
+      <w:bookmarkStart w:id="14" w:name="_Toc53044176"/>
       <w:r>
         <w:rPr>
           <w:rFonts w:hint="eastAsia"/>
         </w:rPr>
         <w:t>位图文件的保存</w:t>
       </w:r>
-      <w:bookmarkEnd w:id="13"/>
+      <w:bookmarkEnd w:id="14"/>
     </w:p>
     <w:p>
       <w:pPr>
@@ -10042,26 +10352,20 @@
         <w:rPr>
           <w:rFonts w:hint="eastAsia"/>
         </w:rPr>
-        <w:t>函数实现对位图文件头和位图信息头的写入，再遍历像素</w:t>
+        <w:t>函数实现对位图文件头和位图信息头的写入，再遍历像素点将</w:t>
+      </w:r>
+      <w:r>
+        <w:rPr>
+          <w:rFonts w:hint="eastAsia"/>
+        </w:rPr>
+        <w:t>其</w:t>
       </w:r>
       <w:proofErr w:type="gramStart"/>
       <w:r>
         <w:rPr>
           <w:rFonts w:hint="eastAsia"/>
         </w:rPr>
-        <w:t>点</w:t>
-      </w:r>
-      <w:r>
-        <w:rPr>
-          <w:rFonts w:hint="eastAsia"/>
-        </w:rPr>
-        <w:t>信息</w:t>
-      </w:r>
-      <w:r>
-        <w:rPr>
-          <w:rFonts w:hint="eastAsia"/>
-        </w:rPr>
-        <w:t>将像素值</w:t>
+        <w:t>像素值</w:t>
       </w:r>
       <w:proofErr w:type="gramEnd"/>
       <w:r>
@@ -10099,7 +10403,23 @@
           <w:b/>
           <w:bCs/>
         </w:rPr>
-        <w:t>位图的像素信息存取采用4字节对齐的方式</w:t>
+        <w:t>位图的像素</w:t>
+      </w:r>
+      <w:r>
+        <w:rPr>
+          <w:rFonts w:hint="eastAsia"/>
+          <w:b/>
+          <w:bCs/>
+        </w:rPr>
+        <w:t>数据</w:t>
+      </w:r>
+      <w:r>
+        <w:rPr>
+          <w:rFonts w:hint="eastAsia"/>
+          <w:b/>
+          <w:bCs/>
+        </w:rPr>
+        <w:t>存取采用4字节对齐的方式</w:t>
       </w:r>
       <w:r>
         <w:rPr>
@@ -10111,25 +10431,43 @@
         <w:rPr>
           <w:rFonts w:hint="eastAsia"/>
         </w:rPr>
-        <w:t>在</w:t>
-      </w:r>
-      <w:r>
-        <w:rPr>
-          <w:rFonts w:hint="eastAsia"/>
-        </w:rPr>
-        <w:t>写入每</w:t>
-      </w:r>
-      <w:r>
-        <w:rPr>
-          <w:rFonts w:hint="eastAsia"/>
-        </w:rPr>
-        <w:t>一行位图数据后</w:t>
-      </w:r>
-      <w:r>
-        <w:rPr>
-          <w:rFonts w:hint="eastAsia"/>
-        </w:rPr>
-        <w:t>且字节长度不足4的倍数</w:t>
+        <w:t>当</w:t>
+      </w:r>
+      <w:r>
+        <w:rPr>
+          <w:rFonts w:hint="eastAsia"/>
+        </w:rPr>
+        <w:t>写入</w:t>
+      </w:r>
+      <w:r>
+        <w:rPr>
+          <w:rFonts w:hint="eastAsia"/>
+        </w:rPr>
+        <w:t>的</w:t>
+      </w:r>
+      <w:r>
+        <w:rPr>
+          <w:rFonts w:hint="eastAsia"/>
+        </w:rPr>
+        <w:t>每</w:t>
+      </w:r>
+      <w:r>
+        <w:rPr>
+          <w:rFonts w:hint="eastAsia"/>
+        </w:rPr>
+        <w:t>一行位图数据</w:t>
+      </w:r>
+      <w:r>
+        <w:rPr>
+          <w:rFonts w:hint="eastAsia"/>
+        </w:rPr>
+        <w:t>的长度</w:t>
+      </w:r>
+      <w:r>
+        <w:rPr>
+          <w:rFonts w:hint="eastAsia"/>
+        </w:rPr>
+        <w:t>不足4的倍数</w:t>
       </w:r>
       <w:r>
         <w:rPr>
@@ -10228,14 +10566,14 @@
           <w:numId w:val="11"/>
         </w:numPr>
       </w:pPr>
-      <w:bookmarkStart w:id="14" w:name="_Toc53044177"/>
+      <w:bookmarkStart w:id="15" w:name="_Toc53044177"/>
       <w:r>
         <w:rPr>
           <w:rFonts w:hint="eastAsia"/>
         </w:rPr>
         <w:t>实验效果</w:t>
       </w:r>
-      <w:bookmarkEnd w:id="14"/>
+      <w:bookmarkEnd w:id="15"/>
     </w:p>
     <w:p>
       <w:pPr>
@@ -10378,14 +10716,14 @@
           <w:numId w:val="11"/>
         </w:numPr>
       </w:pPr>
-      <w:bookmarkStart w:id="15" w:name="_Toc53044178"/>
+      <w:bookmarkStart w:id="16" w:name="_Toc53044178"/>
       <w:r>
         <w:rPr>
           <w:rFonts w:hint="eastAsia"/>
         </w:rPr>
         <w:t>总结</w:t>
       </w:r>
-      <w:bookmarkEnd w:id="15"/>
+      <w:bookmarkEnd w:id="16"/>
     </w:p>
     <w:p>
       <w:pPr>
@@ -10450,21 +10788,19 @@
         <w:rPr>
           <w:rFonts w:hint="eastAsia"/>
         </w:rPr>
-        <w:t>的宽高、</w:t>
-      </w:r>
-      <w:proofErr w:type="gramStart"/>
-      <w:r>
-        <w:rPr>
-          <w:rFonts w:hint="eastAsia"/>
-        </w:rPr>
-        <w:t>图像位</w:t>
-      </w:r>
-      <w:proofErr w:type="gramEnd"/>
-      <w:r>
-        <w:rPr>
-          <w:rFonts w:hint="eastAsia"/>
-        </w:rPr>
-        <w:t>深度、水平/垂直分辨率、位图数据大小等等关键信息。</w:t>
+        <w:t>的宽高、图像</w:t>
+      </w:r>
+      <w:r>
+        <w:rPr>
+          <w:rFonts w:hint="eastAsia"/>
+        </w:rPr>
+        <w:t>的</w:t>
+      </w:r>
+      <w:r>
+        <w:rPr>
+          <w:rFonts w:hint="eastAsia"/>
+        </w:rPr>
+        <w:t>位深度、水平/垂直分辨率、位图数据大小等等关键信息。</w:t>
       </w:r>
     </w:p>
     <w:p>
@@ -10496,21 +10832,19 @@
         <w:rPr>
           <w:rFonts w:hint="eastAsia"/>
         </w:rPr>
-        <w:t>位图数据记录了</w:t>
-      </w:r>
-      <w:proofErr w:type="gramStart"/>
-      <w:r>
-        <w:rPr>
-          <w:rFonts w:hint="eastAsia"/>
-        </w:rPr>
-        <w:t>位图每</w:t>
-      </w:r>
-      <w:proofErr w:type="gramEnd"/>
-      <w:r>
-        <w:rPr>
-          <w:rFonts w:hint="eastAsia"/>
-        </w:rPr>
-        <w:t>一个</w:t>
+        <w:t>位图数据记录了位图</w:t>
+      </w:r>
+      <w:r>
+        <w:rPr>
+          <w:rFonts w:hint="eastAsia"/>
+        </w:rPr>
+        <w:t>的</w:t>
+      </w:r>
+      <w:r>
+        <w:rPr>
+          <w:rFonts w:hint="eastAsia"/>
+        </w:rPr>
+        <w:t>每一个</w:t>
       </w:r>
       <w:r>
         <w:rPr>
@@ -10534,10 +10868,10 @@
         <w:rPr>
           <w:rFonts w:hint="eastAsia"/>
         </w:rPr>
-        <w:t>存储的顺序是在扫描行内是从左到右，</w:t>
-      </w:r>
-      <w:r>
-        <w:t>扫描行之间是从下到上</w:t>
+        <w:t>存储的顺序是行内从左到右，</w:t>
+      </w:r>
+      <w:r>
+        <w:t>行间从下到上</w:t>
       </w:r>
       <w:r>
         <w:rPr>
@@ -10563,7 +10897,7 @@
           <w:numId w:val="11"/>
         </w:numPr>
       </w:pPr>
-      <w:bookmarkStart w:id="16" w:name="_Toc53044179"/>
+      <w:bookmarkStart w:id="17" w:name="_Toc53044179"/>
       <w:r>
         <w:rPr>
           <w:rFonts w:hint="eastAsia"/>
@@ -10571,7 +10905,7 @@
         <w:lastRenderedPageBreak/>
         <w:t>参考文章</w:t>
       </w:r>
-      <w:bookmarkEnd w:id="16"/>
+      <w:bookmarkEnd w:id="17"/>
     </w:p>
     <w:p>
       <w:pPr>
@@ -10649,8 +10983,6 @@
         </w:rPr>
         <w:t>像</w:t>
       </w:r>
-      <w:bookmarkStart w:id="17" w:name="_GoBack"/>
-      <w:bookmarkEnd w:id="17"/>
       <w:r>
         <w:t>格式并用 C++ 读写 Bitmap</w:t>
       </w:r>
@@ -13669,7 +14001,7 @@
 </file>
 
 <file path=customXml/itemProps1.xml><?xml version="1.0" encoding="utf-8"?>
-<ds:datastoreItem xmlns:ds="http://schemas.openxmlformats.org/officeDocument/2006/customXml" ds:itemID="{1E804D06-4708-492F-BECC-4C63CC52541A}">
+<ds:datastoreItem xmlns:ds="http://schemas.openxmlformats.org/officeDocument/2006/customXml" ds:itemID="{91FFD78F-B7A3-4DF5-828D-FA71B256BA8A}">
   <ds:schemaRefs>
     <ds:schemaRef ds:uri="http://schemas.openxmlformats.org/officeDocument/2006/bibliography"/>
   </ds:schemaRefs>

--- a/ImageProcess/第1次作业/BmpAnalysis/文档/位图文件结构分析以及使用C++实现位图的读写与显示.docx
+++ b/ImageProcess/第1次作业/BmpAnalysis/文档/位图文件结构分析以及使用C++实现位图的读写与显示.docx
@@ -1,6 +1,6 @@
 
 <file path=word/document.xml><?xml version="1.0" encoding="utf-8"?>
-<w:document xmlns:wpc="http://schemas.microsoft.com/office/word/2010/wordprocessingCanvas" xmlns:cx="http://schemas.microsoft.com/office/drawing/2014/chartex" xmlns:cx1="http://schemas.microsoft.com/office/drawing/2015/9/8/chartex" xmlns:cx2="http://schemas.microsoft.com/office/drawing/2015/10/21/chartex" xmlns:cx3="http://schemas.microsoft.com/office/drawing/2016/5/9/chartex" xmlns:cx4="http://schemas.microsoft.com/office/drawing/2016/5/10/chartex" xmlns:cx5="http://schemas.microsoft.com/office/drawing/2016/5/11/chartex" xmlns:cx6="http://schemas.microsoft.com/office/drawing/2016/5/12/chartex" xmlns:cx7="http://schemas.microsoft.com/office/drawing/2016/5/13/chartex" xmlns:cx8="http://schemas.microsoft.com/office/drawing/2016/5/14/chartex" xmlns:mc="http://schemas.openxmlformats.org/markup-compatibility/2006" xmlns:aink="http://schemas.microsoft.com/office/drawing/2016/ink" xmlns:am3d="http://schemas.microsoft.com/office/drawing/2017/model3d" xmlns:o="urn:schemas-microsoft-com:office:office" xmlns:r="http://schemas.openxmlformats.org/officeDocument/2006/relationships" xmlns:m="http://schemas.openxmlformats.org/officeDocument/2006/math" xmlns:v="urn:schemas-microsoft-com:vml" xmlns:wp14="http://schemas.microsoft.com/office/word/2010/wordprocessingDrawing" xmlns:wp="http://schemas.openxmlformats.org/drawingml/2006/wordprocessingDrawing" xmlns:w10="urn:schemas-microsoft-com:office:word" xmlns:w="http://schemas.openxmlformats.org/wordprocessingml/2006/main" xmlns:w14="http://schemas.microsoft.com/office/word/2010/wordml" xmlns:w15="http://schemas.microsoft.com/office/word/2012/wordml" xmlns:w16cid="http://schemas.microsoft.com/office/word/2016/wordml/cid" xmlns:w16se="http://schemas.microsoft.com/office/word/2015/wordml/symex" xmlns:wpg="http://schemas.microsoft.com/office/word/2010/wordprocessingGroup" xmlns:wpi="http://schemas.microsoft.com/office/word/2010/wordprocessingInk" xmlns:wne="http://schemas.microsoft.com/office/word/2006/wordml" xmlns:wps="http://schemas.microsoft.com/office/word/2010/wordprocessingShape" mc:Ignorable="w14 w15 w16se w16cid wp14">
+<w:document xmlns:wpc="http://schemas.microsoft.com/office/word/2010/wordprocessingCanvas" xmlns:cx="http://schemas.microsoft.com/office/drawing/2014/chartex" xmlns:cx1="http://schemas.microsoft.com/office/drawing/2015/9/8/chartex" xmlns:cx2="http://schemas.microsoft.com/office/drawing/2015/10/21/chartex" xmlns:cx3="http://schemas.microsoft.com/office/drawing/2016/5/9/chartex" xmlns:cx4="http://schemas.microsoft.com/office/drawing/2016/5/10/chartex" xmlns:cx5="http://schemas.microsoft.com/office/drawing/2016/5/11/chartex" xmlns:cx6="http://schemas.microsoft.com/office/drawing/2016/5/12/chartex" xmlns:cx7="http://schemas.microsoft.com/office/drawing/2016/5/13/chartex" xmlns:cx8="http://schemas.microsoft.com/office/drawing/2016/5/14/chartex" xmlns:mc="http://schemas.openxmlformats.org/markup-compatibility/2006" xmlns:aink="http://schemas.microsoft.com/office/drawing/2016/ink" xmlns:am3d="http://schemas.microsoft.com/office/drawing/2017/model3d" xmlns:o="urn:schemas-microsoft-com:office:office" xmlns:r="http://schemas.openxmlformats.org/officeDocument/2006/relationships" xmlns:m="http://schemas.openxmlformats.org/officeDocument/2006/math" xmlns:v="urn:schemas-microsoft-com:vml" xmlns:wp14="http://schemas.microsoft.com/office/word/2010/wordprocessingDrawing" xmlns:wp="http://schemas.openxmlformats.org/drawingml/2006/wordprocessingDrawing" xmlns:w10="urn:schemas-microsoft-com:office:word" xmlns:w="http://schemas.openxmlformats.org/wordprocessingml/2006/main" xmlns:w14="http://schemas.microsoft.com/office/word/2010/wordml" xmlns:w15="http://schemas.microsoft.com/office/word/2012/wordml" xmlns:w16cex="http://schemas.microsoft.com/office/word/2018/wordml/cex" xmlns:w16cid="http://schemas.microsoft.com/office/word/2016/wordml/cid" xmlns:w16="http://schemas.microsoft.com/office/word/2018/wordml" xmlns:w16se="http://schemas.microsoft.com/office/word/2015/wordml/symex" xmlns:wpg="http://schemas.microsoft.com/office/word/2010/wordprocessingGroup" xmlns:wpi="http://schemas.microsoft.com/office/word/2010/wordprocessingInk" xmlns:wne="http://schemas.microsoft.com/office/word/2006/wordml" xmlns:wps="http://schemas.microsoft.com/office/word/2010/wordprocessingShape" mc:Ignorable="w14 w15 w16se w16cid w16 w16cex wp14">
   <w:body>
     <w:p>
       <w:r>
@@ -4911,21 +4911,7 @@
               <w:rPr>
                 <w:rFonts w:hint="eastAsia"/>
               </w:rPr>
-              <w:t>文件的类型，该</w:t>
-            </w:r>
-            <w:proofErr w:type="gramStart"/>
-            <w:r>
-              <w:rPr>
-                <w:rFonts w:hint="eastAsia"/>
-              </w:rPr>
-              <w:t>值必须</w:t>
-            </w:r>
-            <w:proofErr w:type="gramEnd"/>
-            <w:r>
-              <w:rPr>
-                <w:rFonts w:hint="eastAsia"/>
-              </w:rPr>
-              <w:t>为</w:t>
+              <w:t>文件的类型，该值必须为</w:t>
             </w:r>
             <w:r>
               <w:t>0x4D42，</w:t>
@@ -4962,51 +4948,9 @@
               </w:rPr>
               <w:t>【注】该值也可以设置位</w:t>
             </w:r>
-            <w:proofErr w:type="gramStart"/>
-            <w:r>
-              <w:t>’</w:t>
-            </w:r>
-            <w:proofErr w:type="gramEnd"/>
-            <w:r>
-              <w:t>BA</w:t>
-            </w:r>
-            <w:proofErr w:type="gramStart"/>
-            <w:r>
-              <w:t>’</w:t>
-            </w:r>
-            <w:proofErr w:type="gramEnd"/>
-            <w:r>
-              <w:t>,</w:t>
-            </w:r>
-            <w:proofErr w:type="gramStart"/>
-            <w:r>
-              <w:t>’</w:t>
-            </w:r>
-            <w:proofErr w:type="gramEnd"/>
-            <w:r>
-              <w:t>CI</w:t>
-            </w:r>
-            <w:proofErr w:type="gramStart"/>
-            <w:r>
-              <w:t>’</w:t>
-            </w:r>
-            <w:proofErr w:type="gramEnd"/>
-            <w:r>
-              <w:t>,</w:t>
-            </w:r>
-            <w:proofErr w:type="gramStart"/>
-            <w:r>
-              <w:t>’</w:t>
-            </w:r>
-            <w:proofErr w:type="gramEnd"/>
-            <w:r>
-              <w:t>CP</w:t>
-            </w:r>
-            <w:proofErr w:type="gramStart"/>
-            <w:r>
-              <w:t>’</w:t>
-            </w:r>
-            <w:proofErr w:type="gramEnd"/>
+            <w:r>
+              <w:t>’BA’,’CI’,’CP’</w:t>
+            </w:r>
             <w:r>
               <w:rPr>
                 <w:rFonts w:hint="eastAsia"/>
@@ -5029,11 +4973,7 @@
               <w:t>。因此</w:t>
             </w:r>
             <w:r>
-              <w:t>在编程时，只需判断第一个</w:t>
-            </w:r>
-            <w:proofErr w:type="gramStart"/>
-            <w:r>
-              <w:t>标识</w:t>
+              <w:t>在编程时，只需判断第一个标识</w:t>
             </w:r>
             <w:r>
               <w:rPr>
@@ -5041,7 +4981,6 @@
               </w:rPr>
               <w:t>为否为</w:t>
             </w:r>
-            <w:proofErr w:type="gramEnd"/>
             <w:r>
               <w:t>“BM”</w:t>
             </w:r>
@@ -6498,14 +6437,12 @@
               </w:rPr>
               <w:t>由于</w:t>
             </w:r>
-            <w:bookmarkStart w:id="8" w:name="_GoBack"/>
             <w:r>
               <w:rPr>
                 <w:rFonts w:hint="eastAsia"/>
               </w:rPr>
               <w:t>BMP</w:t>
             </w:r>
-            <w:bookmarkEnd w:id="8"/>
             <w:r>
               <w:t>图</w:t>
             </w:r>
@@ -7480,6 +7417,12 @@
         <w:rPr>
           <w:rFonts w:hint="eastAsia"/>
         </w:rPr>
+        <w:t>单色位BMP</w:t>
+      </w:r>
+      <w:r>
+        <w:rPr>
+          <w:rFonts w:hint="eastAsia"/>
+        </w:rPr>
         <w:t>文件，如下图</w:t>
       </w:r>
       <w:r>
@@ -7642,7 +7585,7 @@
           <w:numId w:val="11"/>
         </w:numPr>
       </w:pPr>
-      <w:bookmarkStart w:id="9" w:name="_Toc53044171"/>
+      <w:bookmarkStart w:id="8" w:name="_Toc53044171"/>
       <w:r>
         <w:rPr>
           <w:rFonts w:hint="eastAsia"/>
@@ -7655,7 +7598,7 @@
         </w:rPr>
         <w:t>分析</w:t>
       </w:r>
-      <w:bookmarkEnd w:id="9"/>
+      <w:bookmarkEnd w:id="8"/>
     </w:p>
     <w:p>
       <w:pPr>
@@ -7729,23 +7672,7 @@
           <w:rFonts w:eastAsiaTheme="minorHAnsi"/>
           <w:szCs w:val="21"/>
         </w:rPr>
-        <w:t>由4个字节型数据组成，所以一个RGBQUAD结构体只占用4字节空间，从左到</w:t>
-      </w:r>
-      <w:proofErr w:type="gramStart"/>
-      <w:r>
-        <w:rPr>
-          <w:rFonts w:eastAsiaTheme="minorHAnsi"/>
-          <w:szCs w:val="21"/>
-        </w:rPr>
-        <w:t>右每个</w:t>
-      </w:r>
-      <w:proofErr w:type="gramEnd"/>
-      <w:r>
-        <w:rPr>
-          <w:rFonts w:eastAsiaTheme="minorHAnsi"/>
-          <w:szCs w:val="21"/>
-        </w:rPr>
-        <w:t>字节依次表示(蓝色，绿色，红色，未使用)。</w:t>
+        <w:t>由4个字节型数据组成，所以一个RGBQUAD结构体只占用4字节空间，从左到右每个字节依次表示(蓝色，绿色，红色，未使用)。</w:t>
       </w:r>
       <w:r>
         <w:rPr>
@@ -8592,7 +8519,7 @@
           <w:numId w:val="11"/>
         </w:numPr>
       </w:pPr>
-      <w:bookmarkStart w:id="10" w:name="_Toc53044172"/>
+      <w:bookmarkStart w:id="9" w:name="_Toc53044172"/>
       <w:r>
         <w:rPr>
           <w:rFonts w:hint="eastAsia"/>
@@ -8605,7 +8532,7 @@
         </w:rPr>
         <w:t>分析</w:t>
       </w:r>
-      <w:bookmarkEnd w:id="10"/>
+      <w:bookmarkEnd w:id="9"/>
     </w:p>
     <w:p>
       <w:pPr>
@@ -8781,102 +8708,502 @@
     <w:p>
       <w:pPr>
         <w:ind w:firstLine="420"/>
-      </w:pPr>
-      <w:r>
-        <w:rPr>
-          <w:rFonts w:hint="eastAsia"/>
+        <w:rPr>
+          <w:rFonts w:eastAsiaTheme="minorHAnsi"/>
+          <w:szCs w:val="21"/>
+        </w:rPr>
+      </w:pPr>
+      <w:r>
+        <w:rPr>
+          <w:rFonts w:eastAsiaTheme="minorHAnsi" w:hint="eastAsia"/>
+          <w:szCs w:val="21"/>
         </w:rPr>
         <w:t>如下图</w:t>
       </w:r>
       <w:r>
+        <w:rPr>
+          <w:rFonts w:eastAsiaTheme="minorHAnsi"/>
+          <w:szCs w:val="21"/>
+        </w:rPr>
         <w:t>3</w:t>
       </w:r>
       <w:r>
         <w:rPr>
-          <w:rFonts w:hint="eastAsia"/>
+          <w:rFonts w:eastAsiaTheme="minorHAnsi" w:hint="eastAsia"/>
+          <w:szCs w:val="21"/>
         </w:rPr>
         <w:t>-</w:t>
       </w:r>
       <w:r>
+        <w:rPr>
+          <w:rFonts w:eastAsiaTheme="minorHAnsi"/>
+          <w:szCs w:val="21"/>
+        </w:rPr>
         <w:t>1</w:t>
       </w:r>
       <w:r>
+        <w:rPr>
+          <w:rFonts w:eastAsiaTheme="minorHAnsi"/>
+          <w:szCs w:val="21"/>
+        </w:rPr>
         <w:t>2</w:t>
       </w:r>
       <w:r>
         <w:rPr>
-          <w:rFonts w:hint="eastAsia"/>
+          <w:rFonts w:eastAsiaTheme="minorHAnsi" w:hint="eastAsia"/>
+          <w:szCs w:val="21"/>
         </w:rPr>
         <w:t>所示，</w:t>
       </w:r>
       <w:r>
         <w:rPr>
-          <w:rFonts w:hint="eastAsia"/>
+          <w:rFonts w:eastAsiaTheme="minorHAnsi" w:hint="eastAsia"/>
+          <w:szCs w:val="21"/>
+        </w:rPr>
+        <w:t>根据位图信息头的</w:t>
+      </w:r>
+      <w:proofErr w:type="spellStart"/>
+      <w:r>
+        <w:rPr>
+          <w:rFonts w:eastAsiaTheme="minorHAnsi" w:cs="Times New Roman"/>
+          <w:color w:val="000000"/>
+          <w:kern w:val="0"/>
+          <w:szCs w:val="21"/>
+          <w:bdr w:val="none" w:sz="0" w:space="0" w:color="auto" w:frame="1"/>
+        </w:rPr>
+        <w:t>biSizeImage</w:t>
+      </w:r>
+      <w:proofErr w:type="spellEnd"/>
+      <w:r>
+        <w:rPr>
+          <w:rFonts w:eastAsiaTheme="minorHAnsi" w:cs="Times New Roman" w:hint="eastAsia"/>
+          <w:color w:val="000000"/>
+          <w:kern w:val="0"/>
+          <w:szCs w:val="21"/>
+          <w:bdr w:val="none" w:sz="0" w:space="0" w:color="auto" w:frame="1"/>
+        </w:rPr>
+        <w:t>字段可知，</w:t>
+      </w:r>
+      <w:r>
+        <w:rPr>
+          <w:rFonts w:eastAsiaTheme="minorHAnsi" w:hint="eastAsia"/>
+          <w:szCs w:val="21"/>
         </w:rPr>
         <w:t>位图数据共有3</w:t>
       </w:r>
       <w:r>
+        <w:rPr>
+          <w:rFonts w:eastAsiaTheme="minorHAnsi"/>
+          <w:szCs w:val="21"/>
+        </w:rPr>
         <w:t>6176</w:t>
       </w:r>
       <w:r>
         <w:rPr>
-          <w:rFonts w:hint="eastAsia"/>
-        </w:rPr>
-        <w:t>字节，位图文件头与位图信息</w:t>
-      </w:r>
-      <w:r>
-        <w:rPr>
-          <w:rFonts w:hint="eastAsia"/>
-        </w:rPr>
-        <w:t>数据</w:t>
-      </w:r>
-      <w:r>
-        <w:rPr>
-          <w:rFonts w:hint="eastAsia"/>
-        </w:rPr>
-        <w:t>共5</w:t>
-      </w:r>
-      <w:r>
-        <w:t>4</w:t>
-      </w:r>
-      <w:r>
-        <w:rPr>
-          <w:rFonts w:hint="eastAsia"/>
-        </w:rPr>
-        <w:t>字节，再加上彩色表的两个索引项共8个字节，可以得知该图像共</w:t>
-      </w:r>
-      <w:r>
-        <w:t>36238</w:t>
-      </w:r>
-      <w:r>
-        <w:rPr>
-          <w:rFonts w:hint="eastAsia"/>
-        </w:rPr>
-        <w:t>字节。此</w:t>
-      </w:r>
-      <w:r>
-        <w:rPr>
-          <w:rFonts w:hint="eastAsia"/>
-        </w:rPr>
-        <w:t>数据</w:t>
-      </w:r>
-      <w:r>
-        <w:rPr>
-          <w:rFonts w:hint="eastAsia"/>
-        </w:rPr>
-        <w:t>与用Window资源管理器直接查看图像的大小一致。</w:t>
+          <w:rFonts w:eastAsiaTheme="minorHAnsi" w:hint="eastAsia"/>
+          <w:szCs w:val="21"/>
+        </w:rPr>
+        <w:t>字节</w:t>
+      </w:r>
+      <w:r>
+        <w:rPr>
+          <w:rFonts w:eastAsiaTheme="minorHAnsi" w:hint="eastAsia"/>
+          <w:szCs w:val="21"/>
+        </w:rPr>
+        <w:t>。我们可以考虑一个问题，这张图片的宽为5</w:t>
+      </w:r>
+      <w:r>
+        <w:rPr>
+          <w:rFonts w:eastAsiaTheme="minorHAnsi"/>
+          <w:szCs w:val="21"/>
+        </w:rPr>
+        <w:t>39</w:t>
+      </w:r>
+      <w:r>
+        <w:rPr>
+          <w:rFonts w:eastAsiaTheme="minorHAnsi" w:hint="eastAsia"/>
+          <w:szCs w:val="21"/>
+        </w:rPr>
+        <w:t>像素，高5</w:t>
+      </w:r>
+      <w:r>
+        <w:rPr>
+          <w:rFonts w:eastAsiaTheme="minorHAnsi"/>
+          <w:szCs w:val="21"/>
+        </w:rPr>
+        <w:t>32</w:t>
+      </w:r>
+      <w:r>
+        <w:rPr>
+          <w:rFonts w:eastAsiaTheme="minorHAnsi" w:hint="eastAsia"/>
+          <w:szCs w:val="21"/>
+        </w:rPr>
+        <w:t>像素，由于是二值图并且有调色板，位图数据区的一位</w:t>
+      </w:r>
+      <w:r>
+        <w:rPr>
+          <w:rFonts w:eastAsiaTheme="minorHAnsi" w:hint="eastAsia"/>
+          <w:szCs w:val="21"/>
+        </w:rPr>
+        <w:t>就</w:t>
+      </w:r>
+      <w:r>
+        <w:rPr>
+          <w:rFonts w:eastAsiaTheme="minorHAnsi" w:hint="eastAsia"/>
+          <w:szCs w:val="21"/>
+        </w:rPr>
+        <w:t>能代表一个像素，那应该是位图数据的大小应该是5</w:t>
+      </w:r>
+      <w:r>
+        <w:rPr>
+          <w:rFonts w:eastAsiaTheme="minorHAnsi"/>
+          <w:szCs w:val="21"/>
+        </w:rPr>
+        <w:t xml:space="preserve">39 </w:t>
+      </w:r>
+      <w:r>
+        <w:rPr>
+          <w:rFonts w:eastAsiaTheme="minorHAnsi"/>
+          <w:szCs w:val="21"/>
+        </w:rPr>
+        <w:t xml:space="preserve">1 </w:t>
+      </w:r>
+      <w:r>
+        <w:rPr>
+          <w:rFonts w:eastAsiaTheme="minorHAnsi" w:hint="eastAsia"/>
+          <w:szCs w:val="21"/>
+        </w:rPr>
+        <w:t>×</w:t>
+      </w:r>
+      <w:r>
+        <w:rPr>
+          <w:rFonts w:eastAsiaTheme="minorHAnsi"/>
+          <w:szCs w:val="21"/>
+        </w:rPr>
+        <w:t xml:space="preserve"> 532 </w:t>
+      </w:r>
+      <w:r>
+        <w:rPr>
+          <w:rFonts w:eastAsiaTheme="minorHAnsi" w:hint="eastAsia"/>
+          <w:szCs w:val="21"/>
+        </w:rPr>
+        <w:t>/</w:t>
+      </w:r>
+      <w:r>
+        <w:rPr>
+          <w:rFonts w:eastAsiaTheme="minorHAnsi"/>
+          <w:szCs w:val="21"/>
+        </w:rPr>
+        <w:t xml:space="preserve"> 8 </w:t>
+      </w:r>
+      <w:r>
+        <w:rPr>
+          <w:rFonts w:eastAsiaTheme="minorHAnsi" w:hint="eastAsia"/>
+          <w:szCs w:val="21"/>
+        </w:rPr>
+        <w:t>=</w:t>
+      </w:r>
+      <w:r>
+        <w:rPr>
+          <w:rFonts w:eastAsiaTheme="minorHAnsi" w:hint="eastAsia"/>
+          <w:szCs w:val="21"/>
+        </w:rPr>
+        <w:t xml:space="preserve"> </w:t>
+      </w:r>
+      <w:r>
+        <w:rPr>
+          <w:rFonts w:eastAsiaTheme="minorHAnsi"/>
+          <w:szCs w:val="21"/>
+        </w:rPr>
+        <w:t>35843.5</w:t>
+      </w:r>
+      <w:r>
+        <w:rPr>
+          <w:rFonts w:eastAsiaTheme="minorHAnsi" w:hint="eastAsia"/>
+          <w:szCs w:val="21"/>
+        </w:rPr>
+        <w:t>字节，为何与位图信息头部</w:t>
+      </w:r>
+      <w:proofErr w:type="spellStart"/>
+      <w:r>
+        <w:rPr>
+          <w:rFonts w:eastAsiaTheme="minorHAnsi" w:cs="Times New Roman"/>
+          <w:color w:val="000000"/>
+          <w:kern w:val="0"/>
+          <w:szCs w:val="21"/>
+          <w:bdr w:val="none" w:sz="0" w:space="0" w:color="auto" w:frame="1"/>
+        </w:rPr>
+        <w:t>biSizeImage</w:t>
+      </w:r>
+      <w:proofErr w:type="spellEnd"/>
+      <w:r>
+        <w:rPr>
+          <w:rFonts w:eastAsiaTheme="minorHAnsi" w:hint="eastAsia"/>
+          <w:szCs w:val="21"/>
+        </w:rPr>
+        <w:t>字段</w:t>
+      </w:r>
+      <w:r>
+        <w:rPr>
+          <w:rFonts w:eastAsiaTheme="minorHAnsi" w:hint="eastAsia"/>
+          <w:szCs w:val="21"/>
+        </w:rPr>
+        <w:t>的数值</w:t>
+      </w:r>
+      <w:r>
+        <w:rPr>
+          <w:rFonts w:eastAsiaTheme="minorHAnsi" w:hint="eastAsia"/>
+          <w:szCs w:val="21"/>
+        </w:rPr>
+        <w:t>对不上？</w:t>
       </w:r>
     </w:p>
     <w:p>
+      <w:pPr>
+        <w:ind w:firstLine="420"/>
+        <w:rPr>
+          <w:rFonts w:eastAsiaTheme="minorHAnsi" w:hint="eastAsia"/>
+          <w:szCs w:val="21"/>
+        </w:rPr>
+      </w:pPr>
+      <w:r>
+        <w:rPr>
+          <w:rFonts w:eastAsiaTheme="minorHAnsi" w:hint="eastAsia"/>
+          <w:szCs w:val="21"/>
+        </w:rPr>
+        <w:t>这是因为</w:t>
+      </w:r>
+      <w:r>
+        <w:rPr>
+          <w:b/>
+          <w:bCs/>
+        </w:rPr>
+        <w:t>BMP</w:t>
+      </w:r>
+      <w:r>
+        <w:rPr>
+          <w:rFonts w:hint="eastAsia"/>
+          <w:b/>
+          <w:bCs/>
+        </w:rPr>
+        <w:t>像素值的</w:t>
+      </w:r>
+      <w:r>
+        <w:rPr>
+          <w:b/>
+          <w:bCs/>
+        </w:rPr>
+        <w:t>存储</w:t>
+      </w:r>
+      <w:r>
+        <w:rPr>
+          <w:rFonts w:hint="eastAsia"/>
+          <w:b/>
+          <w:bCs/>
+        </w:rPr>
+        <w:t>规则</w:t>
+      </w:r>
+      <w:r>
+        <w:rPr>
+          <w:b/>
+          <w:bCs/>
+        </w:rPr>
+        <w:t>要求每行的字节数必须是4的倍数</w:t>
+      </w:r>
+      <w:r>
+        <w:rPr>
+          <w:rFonts w:hint="eastAsia"/>
+          <w:b/>
+          <w:bCs/>
+        </w:rPr>
+        <w:t>，</w:t>
+      </w:r>
+      <w:r>
+        <w:rPr>
+          <w:rFonts w:hint="eastAsia"/>
+          <w:b/>
+          <w:bCs/>
+        </w:rPr>
+        <w:t>若行</w:t>
+      </w:r>
+      <w:r>
+        <w:rPr>
+          <w:rFonts w:hint="eastAsia"/>
+          <w:b/>
+          <w:bCs/>
+        </w:rPr>
+        <w:t>(宽度</w:t>
+      </w:r>
+      <w:r>
+        <w:rPr>
+          <w:b/>
+          <w:bCs/>
+        </w:rPr>
+        <w:t>)</w:t>
+      </w:r>
+      <w:r>
+        <w:rPr>
+          <w:rFonts w:hint="eastAsia"/>
+          <w:b/>
+          <w:bCs/>
+        </w:rPr>
+        <w:t>的字节数不是4的倍数，需要额外添加字符‘0’凑够到4的倍数。</w:t>
+      </w:r>
+      <w:r>
+        <w:rPr>
+          <w:rFonts w:hint="eastAsia"/>
+        </w:rPr>
+        <w:t>我们根据4字节对齐的算法重新计算一下，</w:t>
+      </w:r>
+      <w:r>
+        <w:rPr>
+          <w:rFonts w:hint="eastAsia"/>
+        </w:rPr>
+        <w:t>图像</w:t>
+      </w:r>
+      <w:r>
+        <w:rPr>
+          <w:rFonts w:hint="eastAsia"/>
+        </w:rPr>
+        <w:t>宽度5</w:t>
+      </w:r>
+      <w:r>
+        <w:t xml:space="preserve">39 </w:t>
+      </w:r>
+      <w:r>
+        <w:rPr>
+          <w:rFonts w:hint="eastAsia"/>
+        </w:rPr>
+        <w:t>*</w:t>
+      </w:r>
+      <w:r>
+        <w:t xml:space="preserve"> 1 </w:t>
+      </w:r>
+      <w:r>
+        <w:rPr>
+          <w:rFonts w:hint="eastAsia"/>
+        </w:rPr>
+        <w:t>/</w:t>
+      </w:r>
+      <w:r>
+        <w:t xml:space="preserve"> 32 </w:t>
+      </w:r>
+      <w:r>
+        <w:rPr>
+          <w:rFonts w:hint="eastAsia"/>
+        </w:rPr>
+        <w:t>≈</w:t>
+      </w:r>
+      <w:r>
+        <w:t xml:space="preserve"> 16.84</w:t>
+      </w:r>
+      <w:r>
+        <w:rPr>
+          <w:rFonts w:hint="eastAsia"/>
+        </w:rPr>
+        <w:t>，即</w:t>
+      </w:r>
+      <w:r>
+        <w:rPr>
+          <w:rFonts w:hint="eastAsia"/>
+        </w:rPr>
+        <w:t>4字节补齐后的</w:t>
+      </w:r>
+      <w:r>
+        <w:rPr>
+          <w:rFonts w:hint="eastAsia"/>
+        </w:rPr>
+        <w:t>每行位数应该是1</w:t>
+      </w:r>
+      <w:r>
+        <w:t xml:space="preserve">7 </w:t>
+      </w:r>
+      <w:r>
+        <w:rPr>
+          <w:rFonts w:hint="eastAsia"/>
+        </w:rPr>
+        <w:t>*</w:t>
+      </w:r>
+      <w:r>
+        <w:t xml:space="preserve"> 32 </w:t>
+      </w:r>
+      <w:r>
+        <w:rPr>
+          <w:rFonts w:hint="eastAsia"/>
+        </w:rPr>
+        <w:t>=</w:t>
+      </w:r>
+      <w:r>
+        <w:t xml:space="preserve"> 544</w:t>
+      </w:r>
+      <w:r>
+        <w:rPr>
+          <w:rFonts w:hint="eastAsia"/>
+        </w:rPr>
+        <w:t>位，5</w:t>
+      </w:r>
+      <w:r>
+        <w:t xml:space="preserve">44 </w:t>
+      </w:r>
+      <w:r>
+        <w:rPr>
+          <w:rFonts w:hint="eastAsia"/>
+        </w:rPr>
+        <w:t>*</w:t>
+      </w:r>
+      <w:r>
+        <w:t xml:space="preserve"> 532</w:t>
+      </w:r>
+      <w:r>
+        <w:rPr>
+          <w:rFonts w:hint="eastAsia"/>
+        </w:rPr>
+        <w:t xml:space="preserve"> </w:t>
+      </w:r>
+      <w:r>
+        <w:t>/ 8 = 36176</w:t>
+      </w:r>
+      <w:r>
+        <w:rPr>
+          <w:rFonts w:hint="eastAsia"/>
+        </w:rPr>
+        <w:t>字节，则可以与位图信息头</w:t>
+      </w:r>
+      <w:proofErr w:type="spellStart"/>
+      <w:r>
+        <w:rPr>
+          <w:rFonts w:eastAsiaTheme="minorHAnsi" w:cs="Times New Roman"/>
+          <w:color w:val="000000"/>
+          <w:kern w:val="0"/>
+          <w:szCs w:val="21"/>
+          <w:bdr w:val="none" w:sz="0" w:space="0" w:color="auto" w:frame="1"/>
+        </w:rPr>
+        <w:t>biSizeImage</w:t>
+      </w:r>
+      <w:proofErr w:type="spellEnd"/>
+      <w:r>
+        <w:rPr>
+          <w:rFonts w:hint="eastAsia"/>
+        </w:rPr>
+        <w:t>字段的值对应上。</w:t>
+      </w:r>
+    </w:p>
+    <w:p>
+      <w:pPr>
+        <w:rPr>
+          <w:rFonts w:hint="eastAsia"/>
+        </w:rPr>
+      </w:pPr>
       <w:r>
         <w:rPr>
           <w:noProof/>
         </w:rPr>
+        <w:lastRenderedPageBreak/>
         <w:drawing>
-          <wp:inline distT="0" distB="0" distL="0" distR="0" wp14:anchorId="7F1BEA95" wp14:editId="4B2C4C41">
-            <wp:extent cx="5274310" cy="3307715"/>
-            <wp:effectExtent l="0" t="0" r="2540" b="6985"/>
-            <wp:docPr id="24" name="图片 24"/>
+          <wp:inline distT="0" distB="0" distL="0" distR="0" wp14:anchorId="0D3B4F61" wp14:editId="77701673">
+            <wp:extent cx="5274310" cy="3009265"/>
+            <wp:effectExtent l="0" t="0" r="2540" b="635"/>
+            <wp:docPr id="1" name="图片 1"/>
             <wp:cNvGraphicFramePr>
               <a:graphicFrameLocks xmlns:a="http://schemas.openxmlformats.org/drawingml/2006/main" noChangeAspect="1"/>
             </wp:cNvGraphicFramePr>
@@ -8896,7 +9223,7 @@
                   <pic:spPr>
                     <a:xfrm>
                       <a:off x="0" y="0"/>
-                      <a:ext cx="5274310" cy="3307715"/>
+                      <a:ext cx="5274310" cy="3009265"/>
                     </a:xfrm>
                     <a:prstGeom prst="rect">
                       <a:avLst/>
@@ -8912,6 +9239,9 @@
     <w:p>
       <w:pPr>
         <w:jc w:val="center"/>
+        <w:rPr>
+          <w:rFonts w:hint="eastAsia"/>
+        </w:rPr>
       </w:pPr>
       <w:r>
         <w:rPr>
@@ -8920,10 +9250,7 @@
         <w:t>图3-</w:t>
       </w:r>
       <w:r>
-        <w:t>1</w:t>
-      </w:r>
-      <w:r>
-        <w:t>2</w:t>
+        <w:t>12</w:t>
       </w:r>
     </w:p>
     <w:p>
@@ -8934,548 +9261,85 @@
         <w:rPr>
           <w:rFonts w:hint="eastAsia"/>
         </w:rPr>
-        <w:lastRenderedPageBreak/>
-        <w:t>在位图数据</w:t>
-      </w:r>
-      <w:r>
-        <w:rPr>
-          <w:rFonts w:hint="eastAsia"/>
-        </w:rPr>
-        <w:t>存储与读取过程</w:t>
-      </w:r>
-      <w:r>
-        <w:rPr>
-          <w:rFonts w:hint="eastAsia"/>
-        </w:rPr>
-        <w:t>中，有</w:t>
-      </w:r>
-      <w:r>
-        <w:rPr>
-          <w:rFonts w:hint="eastAsia"/>
-        </w:rPr>
-        <w:t>一</w:t>
-      </w:r>
-      <w:r>
-        <w:rPr>
-          <w:rFonts w:hint="eastAsia"/>
-        </w:rPr>
-        <w:t>点需要特别注意</w:t>
-      </w:r>
-      <w:r>
-        <w:rPr>
-          <w:rFonts w:hint="eastAsia"/>
-        </w:rPr>
-        <w:t>：</w:t>
-      </w:r>
-      <w:r>
-        <w:rPr>
-          <w:b/>
-          <w:bCs/>
-        </w:rPr>
-        <w:t>BMP</w:t>
-      </w:r>
-      <w:proofErr w:type="gramStart"/>
-      <w:r>
-        <w:rPr>
-          <w:rFonts w:hint="eastAsia"/>
-          <w:b/>
-          <w:bCs/>
-        </w:rPr>
-        <w:t>像素值</w:t>
-      </w:r>
-      <w:proofErr w:type="gramEnd"/>
-      <w:r>
-        <w:rPr>
-          <w:rFonts w:hint="eastAsia"/>
-          <w:b/>
-          <w:bCs/>
-        </w:rPr>
-        <w:t>的</w:t>
-      </w:r>
-      <w:r>
-        <w:rPr>
-          <w:b/>
-          <w:bCs/>
-        </w:rPr>
-        <w:t>存储</w:t>
-      </w:r>
-      <w:r>
-        <w:rPr>
-          <w:rFonts w:hint="eastAsia"/>
-          <w:b/>
-          <w:bCs/>
-        </w:rPr>
-        <w:t>规则</w:t>
-      </w:r>
-      <w:r>
-        <w:rPr>
-          <w:b/>
-          <w:bCs/>
-        </w:rPr>
-        <w:t>要求每行的字节数必须是4的倍数。</w:t>
-      </w:r>
-      <w:r>
-        <w:rPr>
-          <w:rFonts w:hint="eastAsia"/>
-        </w:rPr>
-        <w:t>若</w:t>
-      </w:r>
-      <w:r>
-        <w:rPr>
-          <w:rFonts w:hint="eastAsia"/>
-        </w:rPr>
-        <w:t>某行的字节数不是4的倍数，需要额外添加字符‘0’凑够到4的倍数。</w:t>
-      </w:r>
-      <w:r>
-        <w:rPr>
-          <w:rFonts w:hint="eastAsia"/>
-        </w:rPr>
-        <w:t>在对位图数据进行读写时，这一点需要特别留意，否则无法</w:t>
-      </w:r>
-      <w:r>
-        <w:rPr>
-          <w:rFonts w:hint="eastAsia"/>
-        </w:rPr>
-        <w:t>对</w:t>
-      </w:r>
-      <w:r>
-        <w:rPr>
-          <w:rFonts w:hint="eastAsia"/>
-        </w:rPr>
-        <w:t>位图图像</w:t>
-      </w:r>
-      <w:r>
-        <w:rPr>
-          <w:rFonts w:hint="eastAsia"/>
-        </w:rPr>
-        <w:t>进行正确的</w:t>
-      </w:r>
-      <w:r>
-        <w:rPr>
-          <w:rFonts w:hint="eastAsia"/>
-        </w:rPr>
-        <w:t>读写。</w:t>
+        <w:t>再如下图3-</w:t>
+      </w:r>
+      <w:r>
+        <w:t>13</w:t>
+      </w:r>
+      <w:r>
+        <w:rPr>
+          <w:rFonts w:hint="eastAsia"/>
+        </w:rPr>
+        <w:t>所示，由于位图数据区为</w:t>
+      </w:r>
+      <w:r>
+        <w:t>36176</w:t>
+      </w:r>
+      <w:r>
+        <w:rPr>
+          <w:rFonts w:hint="eastAsia"/>
+        </w:rPr>
+        <w:t>字节，</w:t>
+      </w:r>
+      <w:r>
+        <w:rPr>
+          <w:rFonts w:hint="eastAsia"/>
+        </w:rPr>
+        <w:t>位图文件头与位图信息</w:t>
+      </w:r>
+      <w:r>
+        <w:rPr>
+          <w:rFonts w:hint="eastAsia"/>
+        </w:rPr>
+        <w:t>数据</w:t>
+      </w:r>
+      <w:r>
+        <w:rPr>
+          <w:rFonts w:hint="eastAsia"/>
+        </w:rPr>
+        <w:t>共5</w:t>
+      </w:r>
+      <w:r>
+        <w:t>4</w:t>
+      </w:r>
+      <w:r>
+        <w:rPr>
+          <w:rFonts w:hint="eastAsia"/>
+        </w:rPr>
+        <w:t>字节，再加上彩色表的两个索引项共8个字节，可以得知该图像共</w:t>
+      </w:r>
+      <w:r>
+        <w:t>36238</w:t>
+      </w:r>
+      <w:r>
+        <w:rPr>
+          <w:rFonts w:hint="eastAsia"/>
+        </w:rPr>
+        <w:t>字节。此</w:t>
+      </w:r>
+      <w:r>
+        <w:rPr>
+          <w:rFonts w:hint="eastAsia"/>
+        </w:rPr>
+        <w:t>数据</w:t>
+      </w:r>
+      <w:r>
+        <w:rPr>
+          <w:rFonts w:hint="eastAsia"/>
+        </w:rPr>
+        <w:t>与用Window资源管理器直接查看图像的大小一致。</w:t>
       </w:r>
     </w:p>
     <w:p>
-      <w:pPr>
-        <w:pStyle w:val="1"/>
-        <w:numPr>
-          <w:ilvl w:val="0"/>
-          <w:numId w:val="11"/>
-        </w:numPr>
-      </w:pPr>
-      <w:bookmarkStart w:id="11" w:name="_Toc53044173"/>
-      <w:r>
-        <w:rPr>
-          <w:rFonts w:hint="eastAsia"/>
-        </w:rPr>
-        <w:t>使用C++实现</w:t>
-      </w:r>
-      <w:r>
-        <w:rPr>
-          <w:rFonts w:hint="eastAsia"/>
-        </w:rPr>
-        <w:t>对</w:t>
-      </w:r>
-      <w:r>
-        <w:rPr>
-          <w:rFonts w:hint="eastAsia"/>
-        </w:rPr>
-        <w:t>位图文件的读写、显示</w:t>
-      </w:r>
-      <w:bookmarkEnd w:id="11"/>
-    </w:p>
-    <w:p>
-      <w:pPr>
-        <w:ind w:firstLine="420"/>
-      </w:pPr>
-      <w:r>
-        <w:rPr>
-          <w:rFonts w:hint="eastAsia"/>
-        </w:rPr>
-        <w:t>在</w:t>
-      </w:r>
-      <w:r>
-        <w:rPr>
-          <w:rFonts w:hint="eastAsia"/>
-        </w:rPr>
-        <w:t>本</w:t>
-      </w:r>
-      <w:r>
-        <w:rPr>
-          <w:rFonts w:hint="eastAsia"/>
-        </w:rPr>
-        <w:t>小节</w:t>
-      </w:r>
-      <w:r>
-        <w:rPr>
-          <w:rFonts w:hint="eastAsia"/>
-        </w:rPr>
-        <w:t>中，</w:t>
-      </w:r>
-      <w:r>
-        <w:rPr>
-          <w:rFonts w:hint="eastAsia"/>
-        </w:rPr>
-        <w:t>将会用C++</w:t>
-      </w:r>
-      <w:r>
-        <w:rPr>
-          <w:rFonts w:hint="eastAsia"/>
-        </w:rPr>
-        <w:t>语言</w:t>
-      </w:r>
-      <w:r>
-        <w:rPr>
-          <w:rFonts w:hint="eastAsia"/>
-        </w:rPr>
-        <w:t>实现对</w:t>
-      </w:r>
-      <w:r>
-        <w:rPr>
-          <w:rFonts w:hint="eastAsia"/>
-        </w:rPr>
-        <w:t>2</w:t>
-      </w:r>
-      <w:r>
-        <w:t>4</w:t>
-      </w:r>
-      <w:r>
-        <w:rPr>
-          <w:rFonts w:hint="eastAsia"/>
-        </w:rPr>
-        <w:t>位</w:t>
-      </w:r>
-      <w:r>
-        <w:rPr>
-          <w:rFonts w:hint="eastAsia"/>
-        </w:rPr>
-        <w:t>位图文件的</w:t>
-      </w:r>
-      <w:r>
-        <w:rPr>
-          <w:rFonts w:hint="eastAsia"/>
-        </w:rPr>
-        <w:t>读写以及</w:t>
-      </w:r>
-      <w:r>
-        <w:rPr>
-          <w:rFonts w:hint="eastAsia"/>
-        </w:rPr>
-        <w:t>显示操作。</w:t>
-      </w:r>
-    </w:p>
-    <w:p>
-      <w:pPr>
-        <w:ind w:firstLine="420"/>
-      </w:pPr>
-      <w:r>
-        <w:rPr>
-          <w:rFonts w:hint="eastAsia"/>
-        </w:rPr>
-        <w:t>本</w:t>
-      </w:r>
-      <w:r>
-        <w:rPr>
-          <w:rFonts w:hint="eastAsia"/>
-        </w:rPr>
-        <w:t>程序定义了一个新的结构体</w:t>
-      </w:r>
-      <w:proofErr w:type="spellStart"/>
-      <w:r>
-        <w:t>ImgInfo</w:t>
-      </w:r>
-      <w:proofErr w:type="spellEnd"/>
-      <w:r>
-        <w:rPr>
-          <w:rFonts w:hint="eastAsia"/>
-        </w:rPr>
-        <w:t>，里面</w:t>
-      </w:r>
-      <w:r>
-        <w:rPr>
-          <w:rFonts w:hint="eastAsia"/>
-        </w:rPr>
-        <w:t>包括</w:t>
-      </w:r>
-      <w:r>
-        <w:rPr>
-          <w:rFonts w:hint="eastAsia"/>
-        </w:rPr>
-        <w:t>了位图文件头</w:t>
-      </w:r>
-      <w:r>
-        <w:t>BITMAPFILEHEADER</w:t>
-      </w:r>
-      <w:r>
-        <w:rPr>
-          <w:rFonts w:hint="eastAsia"/>
-        </w:rPr>
-        <w:t>、位图信息头</w:t>
-      </w:r>
-      <w:r>
-        <w:t>BITMAPINFOHEADER</w:t>
-      </w:r>
-      <w:r>
-        <w:rPr>
-          <w:rFonts w:hint="eastAsia"/>
-        </w:rPr>
-        <w:t>，还有一个二维数组</w:t>
-      </w:r>
-      <w:proofErr w:type="spellStart"/>
-      <w:r>
-        <w:t>imgData</w:t>
-      </w:r>
-      <w:proofErr w:type="spellEnd"/>
-      <w:r>
-        <w:rPr>
-          <w:rFonts w:hint="eastAsia"/>
-        </w:rPr>
-        <w:t>，用于存放</w:t>
-      </w:r>
-      <w:proofErr w:type="gramStart"/>
-      <w:r>
-        <w:rPr>
-          <w:rFonts w:hint="eastAsia"/>
-        </w:rPr>
-        <w:t>像素值</w:t>
-      </w:r>
-      <w:proofErr w:type="gramEnd"/>
-      <w:r>
-        <w:rPr>
-          <w:rFonts w:hint="eastAsia"/>
-        </w:rPr>
-        <w:t>信息。</w:t>
-      </w:r>
-      <w:r>
-        <w:rPr>
-          <w:rFonts w:hint="eastAsia"/>
-        </w:rPr>
-        <w:t>如下图</w:t>
-      </w:r>
-      <w:r>
-        <w:t>4</w:t>
-      </w:r>
-      <w:r>
-        <w:rPr>
-          <w:rFonts w:hint="eastAsia"/>
-        </w:rPr>
-        <w:t>-</w:t>
-      </w:r>
-      <w:r>
-        <w:t>1</w:t>
-      </w:r>
-      <w:r>
-        <w:rPr>
-          <w:rFonts w:hint="eastAsia"/>
-        </w:rPr>
-        <w:t>所示</w:t>
-      </w:r>
-      <w:r>
-        <w:rPr>
-          <w:rFonts w:hint="eastAsia"/>
-        </w:rPr>
-        <w:t>，</w:t>
-      </w:r>
-      <w:r>
-        <w:rPr>
-          <w:rFonts w:hint="eastAsia"/>
-        </w:rPr>
-        <w:t>加入二维数组</w:t>
-      </w:r>
-      <w:proofErr w:type="spellStart"/>
-      <w:r>
-        <w:t>imgData</w:t>
-      </w:r>
-      <w:proofErr w:type="spellEnd"/>
-      <w:r>
-        <w:rPr>
-          <w:rFonts w:hint="eastAsia"/>
-        </w:rPr>
-        <w:t>字段</w:t>
-      </w:r>
-      <w:r>
-        <w:rPr>
-          <w:rFonts w:hint="eastAsia"/>
-        </w:rPr>
-        <w:t>的好处是</w:t>
-      </w:r>
-      <w:r>
-        <w:rPr>
-          <w:rFonts w:hint="eastAsia"/>
-        </w:rPr>
-        <w:t>可以</w:t>
-      </w:r>
-      <w:r>
-        <w:rPr>
-          <w:rFonts w:hint="eastAsia"/>
-        </w:rPr>
-        <w:t>使用二维数组</w:t>
-      </w:r>
-      <w:r>
-        <w:rPr>
-          <w:rFonts w:hint="eastAsia"/>
-        </w:rPr>
-        <w:t>更</w:t>
-      </w:r>
-      <w:r>
-        <w:rPr>
-          <w:rFonts w:hint="eastAsia"/>
-        </w:rPr>
-        <w:t>方便地对图像的像素点进行操作。</w:t>
-      </w:r>
-    </w:p>
-    <w:p>
-      <w:pPr>
-        <w:ind w:firstLine="420"/>
-        <w:rPr>
-          <w:rFonts w:eastAsiaTheme="minorHAnsi"/>
-          <w:szCs w:val="21"/>
-        </w:rPr>
-      </w:pPr>
-      <w:r>
-        <w:rPr>
-          <w:rFonts w:eastAsiaTheme="minorHAnsi" w:hint="eastAsia"/>
-          <w:szCs w:val="21"/>
-        </w:rPr>
-        <w:t>在程序的主函数中，</w:t>
-      </w:r>
-      <w:r>
-        <w:rPr>
-          <w:rFonts w:eastAsiaTheme="minorHAnsi" w:hint="eastAsia"/>
-          <w:szCs w:val="21"/>
-        </w:rPr>
-        <w:t>调用了</w:t>
-      </w:r>
-      <w:proofErr w:type="spellStart"/>
-      <w:r>
-        <w:rPr>
-          <w:rFonts w:eastAsiaTheme="minorHAnsi" w:cs="新宋体"/>
-          <w:color w:val="000000"/>
-          <w:kern w:val="0"/>
-          <w:szCs w:val="21"/>
-        </w:rPr>
-        <w:t>readBitmap</w:t>
-      </w:r>
-      <w:proofErr w:type="spellEnd"/>
-      <w:r>
-        <w:rPr>
-          <w:rFonts w:eastAsiaTheme="minorHAnsi" w:cs="新宋体" w:hint="eastAsia"/>
-          <w:color w:val="000000"/>
-          <w:kern w:val="0"/>
-          <w:szCs w:val="21"/>
-        </w:rPr>
-        <w:t>、</w:t>
-      </w:r>
-      <w:proofErr w:type="spellStart"/>
-      <w:r>
-        <w:rPr>
-          <w:rFonts w:eastAsiaTheme="minorHAnsi" w:cs="新宋体"/>
-          <w:color w:val="000000"/>
-          <w:kern w:val="0"/>
-          <w:szCs w:val="21"/>
-        </w:rPr>
-        <w:t>showBitmap</w:t>
-      </w:r>
-      <w:proofErr w:type="spellEnd"/>
-      <w:r>
-        <w:rPr>
-          <w:rFonts w:eastAsiaTheme="minorHAnsi" w:cs="新宋体" w:hint="eastAsia"/>
-          <w:color w:val="000000"/>
-          <w:kern w:val="0"/>
-          <w:szCs w:val="21"/>
-        </w:rPr>
-        <w:t>、</w:t>
-      </w:r>
-      <w:proofErr w:type="spellStart"/>
-      <w:r>
-        <w:rPr>
-          <w:rFonts w:eastAsiaTheme="minorHAnsi" w:cs="新宋体"/>
-          <w:color w:val="000000"/>
-          <w:kern w:val="0"/>
-          <w:szCs w:val="21"/>
-        </w:rPr>
-        <w:t>saveBitmap</w:t>
-      </w:r>
-      <w:proofErr w:type="spellEnd"/>
-      <w:r>
-        <w:rPr>
-          <w:rFonts w:eastAsiaTheme="minorHAnsi" w:cs="新宋体" w:hint="eastAsia"/>
-          <w:color w:val="000000"/>
-          <w:kern w:val="0"/>
-          <w:szCs w:val="21"/>
-        </w:rPr>
-        <w:t>三个函数，</w:t>
-      </w:r>
-      <w:r>
-        <w:rPr>
-          <w:rFonts w:eastAsiaTheme="minorHAnsi" w:cs="新宋体" w:hint="eastAsia"/>
-          <w:color w:val="000000"/>
-          <w:kern w:val="0"/>
-          <w:szCs w:val="21"/>
-        </w:rPr>
-        <w:t>分别</w:t>
-      </w:r>
-      <w:r>
-        <w:rPr>
-          <w:rFonts w:eastAsiaTheme="minorHAnsi" w:cs="新宋体" w:hint="eastAsia"/>
-          <w:color w:val="000000"/>
-          <w:kern w:val="0"/>
-          <w:szCs w:val="21"/>
-        </w:rPr>
-        <w:t>实现对BMP图像的读取、显示、保存操作</w:t>
-      </w:r>
-      <w:r>
-        <w:rPr>
-          <w:rFonts w:eastAsiaTheme="minorHAnsi" w:cs="新宋体" w:hint="eastAsia"/>
-          <w:color w:val="000000"/>
-          <w:kern w:val="0"/>
-          <w:szCs w:val="21"/>
-        </w:rPr>
-        <w:t>，如图4-</w:t>
-      </w:r>
-      <w:r>
-        <w:rPr>
-          <w:rFonts w:eastAsiaTheme="minorHAnsi" w:cs="新宋体"/>
-          <w:color w:val="000000"/>
-          <w:kern w:val="0"/>
-          <w:szCs w:val="21"/>
-        </w:rPr>
-        <w:t>2</w:t>
-      </w:r>
-      <w:r>
-        <w:rPr>
-          <w:rFonts w:eastAsiaTheme="minorHAnsi" w:cs="新宋体" w:hint="eastAsia"/>
-          <w:color w:val="000000"/>
-          <w:kern w:val="0"/>
-          <w:szCs w:val="21"/>
-        </w:rPr>
-        <w:t>所示</w:t>
-      </w:r>
-      <w:r>
-        <w:rPr>
-          <w:rFonts w:eastAsiaTheme="minorHAnsi" w:cs="新宋体" w:hint="eastAsia"/>
-          <w:color w:val="000000"/>
-          <w:kern w:val="0"/>
-          <w:szCs w:val="21"/>
-        </w:rPr>
-        <w:t>。</w:t>
-      </w:r>
-    </w:p>
-    <w:p>
-      <w:pPr>
-        <w:jc w:val="center"/>
-      </w:pPr>
       <w:r>
         <w:rPr>
           <w:noProof/>
         </w:rPr>
         <w:drawing>
-          <wp:inline distT="0" distB="0" distL="0" distR="0" wp14:anchorId="2FD29842" wp14:editId="739E1FC1">
-            <wp:extent cx="3961876" cy="2199399"/>
-            <wp:effectExtent l="0" t="0" r="635" b="0"/>
-            <wp:docPr id="3" name="图片 3"/>
+          <wp:inline distT="0" distB="0" distL="0" distR="0" wp14:anchorId="474609B6" wp14:editId="50B16F61">
+            <wp:extent cx="5274310" cy="3307715"/>
+            <wp:effectExtent l="0" t="0" r="2540" b="6985"/>
+            <wp:docPr id="8" name="图片 8"/>
             <wp:cNvGraphicFramePr>
               <a:graphicFrameLocks xmlns:a="http://schemas.openxmlformats.org/drawingml/2006/main" noChangeAspect="1"/>
             </wp:cNvGraphicFramePr>
@@ -9495,7 +9359,7 @@
                   <pic:spPr>
                     <a:xfrm>
                       <a:off x="0" y="0"/>
-                      <a:ext cx="3976756" cy="2207659"/>
+                      <a:ext cx="5274310" cy="3307715"/>
                     </a:xfrm>
                     <a:prstGeom prst="rect">
                       <a:avLst/>
@@ -9516,14 +9380,426 @@
         <w:rPr>
           <w:rFonts w:hint="eastAsia"/>
         </w:rPr>
-        <w:t>图4-</w:t>
+        <w:t>图3-</w:t>
       </w:r>
       <w:r>
         <w:t>1</w:t>
+      </w:r>
+      <w:r>
+        <w:t>2</w:t>
       </w:r>
     </w:p>
     <w:p>
       <w:pPr>
+        <w:rPr>
+          <w:rFonts w:hint="eastAsia"/>
+        </w:rPr>
+      </w:pPr>
+      <w:r>
+        <w:tab/>
+      </w:r>
+      <w:r>
+        <w:rPr>
+          <w:rFonts w:hint="eastAsia"/>
+        </w:rPr>
+        <w:t>到此，BMP图像的文件结构分析结束，接下来会使用C++实现对位图文件的读写、显示操作。</w:t>
+      </w:r>
+    </w:p>
+    <w:p>
+      <w:pPr>
+        <w:pStyle w:val="1"/>
+        <w:numPr>
+          <w:ilvl w:val="0"/>
+          <w:numId w:val="11"/>
+        </w:numPr>
+      </w:pPr>
+      <w:bookmarkStart w:id="10" w:name="_Toc53044173"/>
+      <w:r>
+        <w:rPr>
+          <w:rFonts w:hint="eastAsia"/>
+        </w:rPr>
+        <w:lastRenderedPageBreak/>
+        <w:t>使用C++实现</w:t>
+      </w:r>
+      <w:r>
+        <w:rPr>
+          <w:rFonts w:hint="eastAsia"/>
+        </w:rPr>
+        <w:t>对</w:t>
+      </w:r>
+      <w:r>
+        <w:rPr>
+          <w:rFonts w:hint="eastAsia"/>
+        </w:rPr>
+        <w:t>位图文件的读写、显示</w:t>
+      </w:r>
+      <w:bookmarkEnd w:id="10"/>
+    </w:p>
+    <w:p>
+      <w:pPr>
+        <w:ind w:firstLine="420"/>
+      </w:pPr>
+      <w:r>
+        <w:rPr>
+          <w:rFonts w:hint="eastAsia"/>
+        </w:rPr>
+        <w:t>在</w:t>
+      </w:r>
+      <w:r>
+        <w:rPr>
+          <w:rFonts w:hint="eastAsia"/>
+        </w:rPr>
+        <w:t>本</w:t>
+      </w:r>
+      <w:r>
+        <w:rPr>
+          <w:rFonts w:hint="eastAsia"/>
+        </w:rPr>
+        <w:t>小节</w:t>
+      </w:r>
+      <w:r>
+        <w:rPr>
+          <w:rFonts w:hint="eastAsia"/>
+        </w:rPr>
+        <w:t>中，</w:t>
+      </w:r>
+      <w:r>
+        <w:rPr>
+          <w:rFonts w:hint="eastAsia"/>
+        </w:rPr>
+        <w:t>将会用C++</w:t>
+      </w:r>
+      <w:r>
+        <w:rPr>
+          <w:rFonts w:hint="eastAsia"/>
+        </w:rPr>
+        <w:t>语言</w:t>
+      </w:r>
+      <w:r>
+        <w:rPr>
+          <w:rFonts w:hint="eastAsia"/>
+        </w:rPr>
+        <w:t>实现对</w:t>
+      </w:r>
+      <w:r>
+        <w:rPr>
+          <w:rFonts w:hint="eastAsia"/>
+        </w:rPr>
+        <w:t>2</w:t>
+      </w:r>
+      <w:r>
+        <w:t>4</w:t>
+      </w:r>
+      <w:r>
+        <w:rPr>
+          <w:rFonts w:hint="eastAsia"/>
+        </w:rPr>
+        <w:t>位</w:t>
+      </w:r>
+      <w:r>
+        <w:rPr>
+          <w:rFonts w:hint="eastAsia"/>
+        </w:rPr>
+        <w:t>位图文件的</w:t>
+      </w:r>
+      <w:r>
+        <w:rPr>
+          <w:rFonts w:hint="eastAsia"/>
+        </w:rPr>
+        <w:t>读写以及</w:t>
+      </w:r>
+      <w:r>
+        <w:rPr>
+          <w:rFonts w:hint="eastAsia"/>
+        </w:rPr>
+        <w:t>显示操作。</w:t>
+      </w:r>
+    </w:p>
+    <w:p>
+      <w:pPr>
+        <w:ind w:firstLine="420"/>
+      </w:pPr>
+      <w:r>
+        <w:rPr>
+          <w:rFonts w:hint="eastAsia"/>
+        </w:rPr>
+        <w:t>本</w:t>
+      </w:r>
+      <w:r>
+        <w:rPr>
+          <w:rFonts w:hint="eastAsia"/>
+        </w:rPr>
+        <w:t>程序定义了一个新的结构体</w:t>
+      </w:r>
+      <w:proofErr w:type="spellStart"/>
+      <w:r>
+        <w:t>ImgInfo</w:t>
+      </w:r>
+      <w:proofErr w:type="spellEnd"/>
+      <w:r>
+        <w:rPr>
+          <w:rFonts w:hint="eastAsia"/>
+        </w:rPr>
+        <w:t>，里面</w:t>
+      </w:r>
+      <w:r>
+        <w:rPr>
+          <w:rFonts w:hint="eastAsia"/>
+        </w:rPr>
+        <w:t>包括</w:t>
+      </w:r>
+      <w:r>
+        <w:rPr>
+          <w:rFonts w:hint="eastAsia"/>
+        </w:rPr>
+        <w:t>了位图文件头</w:t>
+      </w:r>
+      <w:r>
+        <w:t>BITMAPFILEHEADER</w:t>
+      </w:r>
+      <w:r>
+        <w:rPr>
+          <w:rFonts w:hint="eastAsia"/>
+        </w:rPr>
+        <w:t>、位图信息头</w:t>
+      </w:r>
+      <w:r>
+        <w:t>BITMAPINFOHEADER</w:t>
+      </w:r>
+      <w:r>
+        <w:rPr>
+          <w:rFonts w:hint="eastAsia"/>
+        </w:rPr>
+        <w:t>，还有一个二维数组</w:t>
+      </w:r>
+      <w:proofErr w:type="spellStart"/>
+      <w:r>
+        <w:t>imgData</w:t>
+      </w:r>
+      <w:proofErr w:type="spellEnd"/>
+      <w:r>
+        <w:rPr>
+          <w:rFonts w:hint="eastAsia"/>
+        </w:rPr>
+        <w:t>，用于存放像素值信息。</w:t>
+      </w:r>
+      <w:r>
+        <w:rPr>
+          <w:rFonts w:hint="eastAsia"/>
+        </w:rPr>
+        <w:t>如下图</w:t>
+      </w:r>
+      <w:r>
+        <w:t>4</w:t>
+      </w:r>
+      <w:r>
+        <w:rPr>
+          <w:rFonts w:hint="eastAsia"/>
+        </w:rPr>
+        <w:t>-</w:t>
+      </w:r>
+      <w:r>
+        <w:t>1</w:t>
+      </w:r>
+      <w:r>
+        <w:rPr>
+          <w:rFonts w:hint="eastAsia"/>
+        </w:rPr>
+        <w:t>所示</w:t>
+      </w:r>
+      <w:r>
+        <w:rPr>
+          <w:rFonts w:hint="eastAsia"/>
+        </w:rPr>
+        <w:t>，</w:t>
+      </w:r>
+      <w:r>
+        <w:rPr>
+          <w:rFonts w:hint="eastAsia"/>
+        </w:rPr>
+        <w:t>加入二维数组</w:t>
+      </w:r>
+      <w:proofErr w:type="spellStart"/>
+      <w:r>
+        <w:t>imgData</w:t>
+      </w:r>
+      <w:proofErr w:type="spellEnd"/>
+      <w:r>
+        <w:rPr>
+          <w:rFonts w:hint="eastAsia"/>
+        </w:rPr>
+        <w:t>字段</w:t>
+      </w:r>
+      <w:r>
+        <w:rPr>
+          <w:rFonts w:hint="eastAsia"/>
+        </w:rPr>
+        <w:t>的好处是</w:t>
+      </w:r>
+      <w:r>
+        <w:rPr>
+          <w:rFonts w:hint="eastAsia"/>
+        </w:rPr>
+        <w:t>可以</w:t>
+      </w:r>
+      <w:r>
+        <w:rPr>
+          <w:rFonts w:hint="eastAsia"/>
+        </w:rPr>
+        <w:t>使用二维数组</w:t>
+      </w:r>
+      <w:r>
+        <w:rPr>
+          <w:rFonts w:hint="eastAsia"/>
+        </w:rPr>
+        <w:t>更</w:t>
+      </w:r>
+      <w:r>
+        <w:rPr>
+          <w:rFonts w:hint="eastAsia"/>
+        </w:rPr>
+        <w:t>方便地对图像的像素点进行操作。</w:t>
+      </w:r>
+    </w:p>
+    <w:p>
+      <w:pPr>
+        <w:ind w:firstLine="420"/>
+        <w:rPr>
+          <w:rFonts w:eastAsiaTheme="minorHAnsi"/>
+          <w:szCs w:val="21"/>
+        </w:rPr>
+      </w:pPr>
+      <w:r>
+        <w:rPr>
+          <w:rFonts w:eastAsiaTheme="minorHAnsi" w:hint="eastAsia"/>
+          <w:szCs w:val="21"/>
+        </w:rPr>
+        <w:t>在程序的主函数中，</w:t>
+      </w:r>
+      <w:r>
+        <w:rPr>
+          <w:rFonts w:eastAsiaTheme="minorHAnsi" w:hint="eastAsia"/>
+          <w:szCs w:val="21"/>
+        </w:rPr>
+        <w:t>调用了</w:t>
+      </w:r>
+      <w:proofErr w:type="spellStart"/>
+      <w:r>
+        <w:rPr>
+          <w:rFonts w:eastAsiaTheme="minorHAnsi" w:cs="新宋体"/>
+          <w:color w:val="000000"/>
+          <w:kern w:val="0"/>
+          <w:szCs w:val="21"/>
+        </w:rPr>
+        <w:t>readBitmap</w:t>
+      </w:r>
+      <w:proofErr w:type="spellEnd"/>
+      <w:r>
+        <w:rPr>
+          <w:rFonts w:eastAsiaTheme="minorHAnsi" w:cs="新宋体" w:hint="eastAsia"/>
+          <w:color w:val="000000"/>
+          <w:kern w:val="0"/>
+          <w:szCs w:val="21"/>
+        </w:rPr>
+        <w:t>、</w:t>
+      </w:r>
+      <w:proofErr w:type="spellStart"/>
+      <w:r>
+        <w:rPr>
+          <w:rFonts w:eastAsiaTheme="minorHAnsi" w:cs="新宋体"/>
+          <w:color w:val="000000"/>
+          <w:kern w:val="0"/>
+          <w:szCs w:val="21"/>
+        </w:rPr>
+        <w:t>showBitmap</w:t>
+      </w:r>
+      <w:proofErr w:type="spellEnd"/>
+      <w:r>
+        <w:rPr>
+          <w:rFonts w:eastAsiaTheme="minorHAnsi" w:cs="新宋体" w:hint="eastAsia"/>
+          <w:color w:val="000000"/>
+          <w:kern w:val="0"/>
+          <w:szCs w:val="21"/>
+        </w:rPr>
+        <w:t>、</w:t>
+      </w:r>
+      <w:proofErr w:type="spellStart"/>
+      <w:r>
+        <w:rPr>
+          <w:rFonts w:eastAsiaTheme="minorHAnsi" w:cs="新宋体"/>
+          <w:color w:val="000000"/>
+          <w:kern w:val="0"/>
+          <w:szCs w:val="21"/>
+        </w:rPr>
+        <w:t>saveBitmap</w:t>
+      </w:r>
+      <w:proofErr w:type="spellEnd"/>
+      <w:r>
+        <w:rPr>
+          <w:rFonts w:eastAsiaTheme="minorHAnsi" w:cs="新宋体" w:hint="eastAsia"/>
+          <w:color w:val="000000"/>
+          <w:kern w:val="0"/>
+          <w:szCs w:val="21"/>
+        </w:rPr>
+        <w:t>三个函数，</w:t>
+      </w:r>
+      <w:r>
+        <w:rPr>
+          <w:rFonts w:eastAsiaTheme="minorHAnsi" w:cs="新宋体" w:hint="eastAsia"/>
+          <w:color w:val="000000"/>
+          <w:kern w:val="0"/>
+          <w:szCs w:val="21"/>
+        </w:rPr>
+        <w:t>分别</w:t>
+      </w:r>
+      <w:r>
+        <w:rPr>
+          <w:rFonts w:eastAsiaTheme="minorHAnsi" w:cs="新宋体" w:hint="eastAsia"/>
+          <w:color w:val="000000"/>
+          <w:kern w:val="0"/>
+          <w:szCs w:val="21"/>
+        </w:rPr>
+        <w:t>实现对BMP图像的读取、显示、保存操作</w:t>
+      </w:r>
+      <w:r>
+        <w:rPr>
+          <w:rFonts w:eastAsiaTheme="minorHAnsi" w:cs="新宋体" w:hint="eastAsia"/>
+          <w:color w:val="000000"/>
+          <w:kern w:val="0"/>
+          <w:szCs w:val="21"/>
+        </w:rPr>
+        <w:t>，如图4-</w:t>
+      </w:r>
+      <w:r>
+        <w:rPr>
+          <w:rFonts w:eastAsiaTheme="minorHAnsi" w:cs="新宋体"/>
+          <w:color w:val="000000"/>
+          <w:kern w:val="0"/>
+          <w:szCs w:val="21"/>
+        </w:rPr>
+        <w:t>2</w:t>
+      </w:r>
+      <w:r>
+        <w:rPr>
+          <w:rFonts w:eastAsiaTheme="minorHAnsi" w:cs="新宋体" w:hint="eastAsia"/>
+          <w:color w:val="000000"/>
+          <w:kern w:val="0"/>
+          <w:szCs w:val="21"/>
+        </w:rPr>
+        <w:t>所示</w:t>
+      </w:r>
+      <w:r>
+        <w:rPr>
+          <w:rFonts w:eastAsiaTheme="minorHAnsi" w:cs="新宋体" w:hint="eastAsia"/>
+          <w:color w:val="000000"/>
+          <w:kern w:val="0"/>
+          <w:szCs w:val="21"/>
+        </w:rPr>
+        <w:t>。</w:t>
+      </w:r>
+    </w:p>
+    <w:p>
+      <w:pPr>
         <w:jc w:val="center"/>
       </w:pPr>
       <w:r>
@@ -9531,10 +9807,10 @@
           <w:noProof/>
         </w:rPr>
         <w:drawing>
-          <wp:inline distT="0" distB="0" distL="0" distR="0" wp14:anchorId="3873A4F4" wp14:editId="47AFB9C6">
-            <wp:extent cx="3552320" cy="1503299"/>
-            <wp:effectExtent l="0" t="0" r="0" b="1905"/>
-            <wp:docPr id="23" name="图片 23"/>
+          <wp:inline distT="0" distB="0" distL="0" distR="0" wp14:anchorId="2FD29842" wp14:editId="739E1FC1">
+            <wp:extent cx="3961876" cy="2199399"/>
+            <wp:effectExtent l="0" t="0" r="635" b="0"/>
+            <wp:docPr id="3" name="图片 3"/>
             <wp:cNvGraphicFramePr>
               <a:graphicFrameLocks xmlns:a="http://schemas.openxmlformats.org/drawingml/2006/main" noChangeAspect="1"/>
             </wp:cNvGraphicFramePr>
@@ -9554,7 +9830,7 @@
                   <pic:spPr>
                     <a:xfrm>
                       <a:off x="0" y="0"/>
-                      <a:ext cx="3585481" cy="1517332"/>
+                      <a:ext cx="3976756" cy="2207659"/>
                     </a:xfrm>
                     <a:prstGeom prst="rect">
                       <a:avLst/>
@@ -9578,121 +9854,22 @@
         <w:t>图4-</w:t>
       </w:r>
       <w:r>
-        <w:t>2</w:t>
+        <w:t>1</w:t>
       </w:r>
     </w:p>
     <w:p>
       <w:pPr>
-        <w:pStyle w:val="2"/>
-        <w:numPr>
-          <w:ilvl w:val="1"/>
-          <w:numId w:val="11"/>
-        </w:numPr>
-      </w:pPr>
-      <w:bookmarkStart w:id="12" w:name="_Toc53044174"/>
-      <w:r>
-        <w:rPr>
-          <w:rFonts w:hint="eastAsia"/>
-        </w:rPr>
-        <w:t>位图文件的读取</w:t>
-      </w:r>
-      <w:bookmarkEnd w:id="12"/>
-    </w:p>
-    <w:p>
-      <w:pPr>
-        <w:ind w:firstLine="420"/>
-      </w:pPr>
-      <w:r>
-        <w:rPr>
-          <w:rFonts w:hint="eastAsia"/>
-        </w:rPr>
-        <w:t>位图文件读取</w:t>
-      </w:r>
-      <w:r>
-        <w:rPr>
-          <w:rFonts w:hint="eastAsia"/>
-        </w:rPr>
-        <w:t>主要由</w:t>
-      </w:r>
-      <w:r>
-        <w:rPr>
-          <w:rFonts w:hint="eastAsia"/>
-        </w:rPr>
-        <w:t>程序中的</w:t>
-      </w:r>
-      <w:proofErr w:type="spellStart"/>
-      <w:r>
-        <w:rPr>
-          <w:rFonts w:hint="eastAsia"/>
-        </w:rPr>
-        <w:t>readBitmap</w:t>
-      </w:r>
-      <w:proofErr w:type="spellEnd"/>
-      <w:r>
-        <w:rPr>
-          <w:rFonts w:hint="eastAsia"/>
-        </w:rPr>
-        <w:t>函数实现，</w:t>
-      </w:r>
-      <w:r>
-        <w:rPr>
-          <w:rFonts w:hint="eastAsia"/>
-        </w:rPr>
-        <w:t>关键代码如下图</w:t>
-      </w:r>
-      <w:r>
-        <w:t>4</w:t>
-      </w:r>
-      <w:r>
-        <w:rPr>
-          <w:rFonts w:hint="eastAsia"/>
-        </w:rPr>
-        <w:t>-</w:t>
-      </w:r>
-      <w:r>
-        <w:t>3</w:t>
-      </w:r>
-      <w:r>
-        <w:rPr>
-          <w:rFonts w:hint="eastAsia"/>
-        </w:rPr>
-        <w:t>所示</w:t>
-      </w:r>
-      <w:r>
-        <w:rPr>
-          <w:rFonts w:hint="eastAsia"/>
-        </w:rPr>
-        <w:t>，通过使用</w:t>
-      </w:r>
-      <w:proofErr w:type="spellStart"/>
-      <w:r>
-        <w:rPr>
-          <w:rFonts w:hint="eastAsia"/>
-        </w:rPr>
-        <w:t>fread</w:t>
-      </w:r>
-      <w:proofErr w:type="spellEnd"/>
-      <w:r>
-        <w:rPr>
-          <w:rFonts w:hint="eastAsia"/>
-        </w:rPr>
-        <w:t>函数实现对位图文件头与位图信息头的读取。</w:t>
-      </w:r>
-    </w:p>
-    <w:p>
-      <w:pPr>
         <w:jc w:val="center"/>
       </w:pPr>
       <w:r>
         <w:rPr>
           <w:noProof/>
         </w:rPr>
-        <w:lastRenderedPageBreak/>
         <w:drawing>
-          <wp:inline distT="0" distB="0" distL="0" distR="0" wp14:anchorId="00030871" wp14:editId="13D79680">
-            <wp:extent cx="4411346" cy="2324640"/>
-            <wp:effectExtent l="0" t="0" r="8255" b="0"/>
-            <wp:docPr id="4" name="图片 4"/>
+          <wp:inline distT="0" distB="0" distL="0" distR="0" wp14:anchorId="3873A4F4" wp14:editId="47AFB9C6">
+            <wp:extent cx="3552320" cy="1503299"/>
+            <wp:effectExtent l="0" t="0" r="0" b="1905"/>
+            <wp:docPr id="23" name="图片 23"/>
             <wp:cNvGraphicFramePr>
               <a:graphicFrameLocks xmlns:a="http://schemas.openxmlformats.org/drawingml/2006/main" noChangeAspect="1"/>
             </wp:cNvGraphicFramePr>
@@ -9712,7 +9889,7 @@
                   <pic:spPr>
                     <a:xfrm>
                       <a:off x="0" y="0"/>
-                      <a:ext cx="4441173" cy="2340358"/>
+                      <a:ext cx="3585481" cy="1517332"/>
                     </a:xfrm>
                     <a:prstGeom prst="rect">
                       <a:avLst/>
@@ -9736,35 +9913,67 @@
         <w:t>图4-</w:t>
       </w:r>
       <w:r>
-        <w:t>3</w:t>
+        <w:t>2</w:t>
       </w:r>
     </w:p>
     <w:p>
       <w:pPr>
-        <w:jc w:val="center"/>
-      </w:pPr>
+        <w:pStyle w:val="2"/>
+        <w:numPr>
+          <w:ilvl w:val="1"/>
+          <w:numId w:val="11"/>
+        </w:numPr>
+      </w:pPr>
+      <w:bookmarkStart w:id="11" w:name="_Toc53044174"/>
+      <w:r>
+        <w:rPr>
+          <w:rFonts w:hint="eastAsia"/>
+        </w:rPr>
+        <w:t>位图文件的读取</w:t>
+      </w:r>
+      <w:bookmarkEnd w:id="11"/>
     </w:p>
     <w:p>
-      <w:r>
-        <w:tab/>
-      </w:r>
-      <w:r>
-        <w:rPr>
-          <w:rFonts w:hint="eastAsia"/>
-        </w:rPr>
-        <w:t>在</w:t>
-      </w:r>
-      <w:r>
-        <w:rPr>
-          <w:rFonts w:hint="eastAsia"/>
-        </w:rPr>
-        <w:t>下</w:t>
-      </w:r>
-      <w:r>
-        <w:rPr>
-          <w:rFonts w:hint="eastAsia"/>
-        </w:rPr>
-        <w:t>图</w:t>
+      <w:pPr>
+        <w:ind w:firstLine="420"/>
+      </w:pPr>
+      <w:r>
+        <w:rPr>
+          <w:rFonts w:hint="eastAsia"/>
+        </w:rPr>
+        <w:t>位图文件读取</w:t>
+      </w:r>
+      <w:r>
+        <w:rPr>
+          <w:rFonts w:hint="eastAsia"/>
+        </w:rPr>
+        <w:t>主要由</w:t>
+      </w:r>
+      <w:r>
+        <w:rPr>
+          <w:rFonts w:hint="eastAsia"/>
+        </w:rPr>
+        <w:t>程序中的</w:t>
+      </w:r>
+      <w:proofErr w:type="spellStart"/>
+      <w:r>
+        <w:rPr>
+          <w:rFonts w:hint="eastAsia"/>
+        </w:rPr>
+        <w:t>readBitmap</w:t>
+      </w:r>
+      <w:proofErr w:type="spellEnd"/>
+      <w:r>
+        <w:rPr>
+          <w:rFonts w:hint="eastAsia"/>
+        </w:rPr>
+        <w:t>函数实现，</w:t>
+      </w:r>
+      <w:r>
+        <w:rPr>
+          <w:rFonts w:hint="eastAsia"/>
+        </w:rPr>
+        <w:t>关键代码如下图</w:t>
       </w:r>
       <w:r>
         <w:t>4</w:t>
@@ -9776,100 +9985,36 @@
         <w:t>-</w:t>
       </w:r>
       <w:r>
-        <w:t>4</w:t>
-      </w:r>
-      <w:r>
-        <w:rPr>
-          <w:rFonts w:hint="eastAsia"/>
-        </w:rPr>
-        <w:t>中，通过</w:t>
+        <w:t>3</w:t>
+      </w:r>
+      <w:r>
+        <w:rPr>
+          <w:rFonts w:hint="eastAsia"/>
+        </w:rPr>
+        <w:t>所示</w:t>
+      </w:r>
+      <w:r>
+        <w:rPr>
+          <w:rFonts w:hint="eastAsia"/>
+        </w:rPr>
+        <w:t>，通过使用</w:t>
       </w:r>
       <w:proofErr w:type="spellStart"/>
       <w:r>
         <w:rPr>
           <w:rFonts w:hint="eastAsia"/>
         </w:rPr>
-        <w:t>fseek</w:t>
+        <w:t>fread</w:t>
       </w:r>
       <w:proofErr w:type="spellEnd"/>
       <w:r>
         <w:rPr>
           <w:rFonts w:hint="eastAsia"/>
         </w:rPr>
-        <w:t>函数与位图文件头的</w:t>
-      </w:r>
-      <w:proofErr w:type="spellStart"/>
-      <w:r>
-        <w:rPr>
-          <w:rFonts w:hint="eastAsia"/>
-        </w:rPr>
-        <w:t>bfOffBits</w:t>
-      </w:r>
-      <w:proofErr w:type="spellEnd"/>
-      <w:r>
-        <w:rPr>
-          <w:rFonts w:hint="eastAsia"/>
-        </w:rPr>
-        <w:t>字段，对图像像素数据进行定位，以此来读取像素数据信息，并存放到二维数组中。</w:t>
+        <w:t>函数实现对位图文件头与位图信息头的读取。</w:t>
       </w:r>
     </w:p>
     <w:p>
-      <w:r>
-        <w:tab/>
-      </w:r>
-      <w:r>
-        <w:rPr>
-          <w:rFonts w:hint="eastAsia"/>
-        </w:rPr>
-        <w:t>注意蓝色框中的代码，由于B</w:t>
-      </w:r>
-      <w:r>
-        <w:t>MP</w:t>
-      </w:r>
-      <w:r>
-        <w:rPr>
-          <w:rFonts w:hint="eastAsia"/>
-        </w:rPr>
-        <w:t>位图采用4字节对齐的存储机制，</w:t>
-      </w:r>
-      <w:r>
-        <w:rPr>
-          <w:rFonts w:hint="eastAsia"/>
-        </w:rPr>
-        <w:t>因此</w:t>
-      </w:r>
-      <w:r>
-        <w:rPr>
-          <w:rFonts w:hint="eastAsia"/>
-        </w:rPr>
-        <w:t>可能会存在一些无意义的填充数据，因此我们在读取数据时必须将</w:t>
-      </w:r>
-      <w:r>
-        <w:rPr>
-          <w:rFonts w:hint="eastAsia"/>
-        </w:rPr>
-        <w:t>它</w:t>
-      </w:r>
-      <w:r>
-        <w:rPr>
-          <w:rFonts w:hint="eastAsia"/>
-        </w:rPr>
-        <w:t>们</w:t>
-      </w:r>
-      <w:r>
-        <w:rPr>
-          <w:rFonts w:hint="eastAsia"/>
-        </w:rPr>
-        <w:t>过滤</w:t>
-      </w:r>
-      <w:r>
-        <w:rPr>
-          <w:rFonts w:hint="eastAsia"/>
-        </w:rPr>
-        <w:t>。</w:t>
-      </w:r>
-    </w:p>
-    <w:p>
       <w:pPr>
         <w:jc w:val="center"/>
       </w:pPr>
@@ -9877,11 +10022,12 @@
         <w:rPr>
           <w:noProof/>
         </w:rPr>
+        <w:lastRenderedPageBreak/>
         <w:drawing>
-          <wp:inline distT="0" distB="0" distL="0" distR="0" wp14:anchorId="23F6E025" wp14:editId="056887F5">
-            <wp:extent cx="4583318" cy="3502878"/>
-            <wp:effectExtent l="0" t="0" r="8255" b="2540"/>
-            <wp:docPr id="7" name="图片 7"/>
+          <wp:inline distT="0" distB="0" distL="0" distR="0" wp14:anchorId="00030871" wp14:editId="13D79680">
+            <wp:extent cx="4411346" cy="2324640"/>
+            <wp:effectExtent l="0" t="0" r="8255" b="0"/>
+            <wp:docPr id="4" name="图片 4"/>
             <wp:cNvGraphicFramePr>
               <a:graphicFrameLocks xmlns:a="http://schemas.openxmlformats.org/drawingml/2006/main" noChangeAspect="1"/>
             </wp:cNvGraphicFramePr>
@@ -9901,7 +10047,7 @@
                   <pic:spPr>
                     <a:xfrm>
                       <a:off x="0" y="0"/>
-                      <a:ext cx="4593840" cy="3510920"/>
+                      <a:ext cx="4441173" cy="2340358"/>
                     </a:xfrm>
                     <a:prstGeom prst="rect">
                       <a:avLst/>
@@ -9925,174 +10071,131 @@
         <w:t>图4-</w:t>
       </w:r>
       <w:r>
-        <w:t>4</w:t>
+        <w:t>3</w:t>
       </w:r>
     </w:p>
     <w:p>
       <w:pPr>
-        <w:pStyle w:val="2"/>
-        <w:numPr>
-          <w:ilvl w:val="1"/>
-          <w:numId w:val="11"/>
-        </w:numPr>
-      </w:pPr>
-      <w:bookmarkStart w:id="13" w:name="_Toc53044175"/>
-      <w:r>
-        <w:rPr>
-          <w:rFonts w:hint="eastAsia"/>
-        </w:rPr>
-        <w:t>在控制台上显示位图图像</w:t>
-      </w:r>
-      <w:bookmarkEnd w:id="13"/>
+        <w:jc w:val="center"/>
+      </w:pPr>
     </w:p>
     <w:p>
-      <w:pPr>
-        <w:ind w:firstLine="420"/>
-      </w:pPr>
-      <w:r>
-        <w:rPr>
-          <w:rFonts w:hint="eastAsia"/>
-        </w:rPr>
-        <w:t>在控制台上显示位图图像，主要由</w:t>
-      </w:r>
-      <w:r>
-        <w:rPr>
-          <w:rFonts w:hint="eastAsia"/>
-        </w:rPr>
-        <w:t>程序中的</w:t>
+      <w:r>
+        <w:tab/>
+      </w:r>
+      <w:r>
+        <w:rPr>
+          <w:rFonts w:hint="eastAsia"/>
+        </w:rPr>
+        <w:t>在</w:t>
+      </w:r>
+      <w:r>
+        <w:rPr>
+          <w:rFonts w:hint="eastAsia"/>
+        </w:rPr>
+        <w:t>下</w:t>
+      </w:r>
+      <w:r>
+        <w:rPr>
+          <w:rFonts w:hint="eastAsia"/>
+        </w:rPr>
+        <w:t>图</w:t>
+      </w:r>
+      <w:r>
+        <w:t>4</w:t>
+      </w:r>
+      <w:r>
+        <w:rPr>
+          <w:rFonts w:hint="eastAsia"/>
+        </w:rPr>
+        <w:t>-</w:t>
+      </w:r>
+      <w:r>
+        <w:t>4</w:t>
+      </w:r>
+      <w:r>
+        <w:rPr>
+          <w:rFonts w:hint="eastAsia"/>
+        </w:rPr>
+        <w:t>中，通过</w:t>
       </w:r>
       <w:proofErr w:type="spellStart"/>
       <w:r>
-        <w:t>showBitmap</w:t>
+        <w:rPr>
+          <w:rFonts w:hint="eastAsia"/>
+        </w:rPr>
+        <w:t>fseek</w:t>
       </w:r>
       <w:proofErr w:type="spellEnd"/>
       <w:r>
         <w:rPr>
           <w:rFonts w:hint="eastAsia"/>
         </w:rPr>
-        <w:t>函数实现。</w:t>
+        <w:t>函数与位图文件头的</w:t>
+      </w:r>
+      <w:proofErr w:type="spellStart"/>
+      <w:r>
+        <w:rPr>
+          <w:rFonts w:hint="eastAsia"/>
+        </w:rPr>
+        <w:t>bfOffBits</w:t>
+      </w:r>
+      <w:proofErr w:type="spellEnd"/>
+      <w:r>
+        <w:rPr>
+          <w:rFonts w:hint="eastAsia"/>
+        </w:rPr>
+        <w:t>字段，对图像像素数据进行定位，以此来读取像素数据信息，并存放到二维数组中。</w:t>
       </w:r>
     </w:p>
     <w:p>
-      <w:pPr>
-        <w:ind w:firstLine="420"/>
-      </w:pPr>
-      <w:r>
-        <w:rPr>
-          <w:rFonts w:hint="eastAsia"/>
-        </w:rPr>
-        <w:t>由于</w:t>
-      </w:r>
-      <w:r>
-        <w:rPr>
-          <w:rFonts w:hint="eastAsia"/>
-        </w:rPr>
-        <w:t>结构体</w:t>
-      </w:r>
-      <w:proofErr w:type="spellStart"/>
-      <w:r>
-        <w:rPr>
-          <w:rFonts w:hint="eastAsia"/>
-        </w:rPr>
-        <w:t>ImgInfo</w:t>
-      </w:r>
-      <w:proofErr w:type="spellEnd"/>
-      <w:r>
-        <w:rPr>
-          <w:rFonts w:hint="eastAsia"/>
-        </w:rPr>
-        <w:t>中的</w:t>
-      </w:r>
-      <w:proofErr w:type="spellStart"/>
-      <w:r>
-        <w:t>imgData</w:t>
-      </w:r>
-      <w:proofErr w:type="spellEnd"/>
-      <w:r>
-        <w:rPr>
-          <w:rFonts w:hint="eastAsia"/>
-        </w:rPr>
-        <w:t>字段，我们可以很轻易地获取图像的</w:t>
-      </w:r>
-      <w:proofErr w:type="gramStart"/>
-      <w:r>
-        <w:rPr>
-          <w:rFonts w:hint="eastAsia"/>
-        </w:rPr>
-        <w:t>像素值</w:t>
-      </w:r>
-      <w:proofErr w:type="gramEnd"/>
-      <w:r>
-        <w:rPr>
-          <w:rFonts w:hint="eastAsia"/>
-        </w:rPr>
-        <w:t>信息，并</w:t>
-      </w:r>
-      <w:r>
-        <w:rPr>
-          <w:rFonts w:hint="eastAsia"/>
-        </w:rPr>
-        <w:t>使用</w:t>
-      </w:r>
-      <w:proofErr w:type="spellStart"/>
-      <w:r>
-        <w:rPr>
-          <w:rFonts w:hint="eastAsia"/>
-        </w:rPr>
-        <w:t>SetPixel</w:t>
-      </w:r>
-      <w:proofErr w:type="spellEnd"/>
-      <w:r>
-        <w:rPr>
-          <w:rFonts w:hint="eastAsia"/>
-        </w:rPr>
-        <w:t>函数将</w:t>
-      </w:r>
-      <w:r>
-        <w:rPr>
-          <w:rFonts w:hint="eastAsia"/>
-        </w:rPr>
-        <w:t>图像像素</w:t>
-      </w:r>
-      <w:r>
-        <w:rPr>
-          <w:rFonts w:hint="eastAsia"/>
-        </w:rPr>
-        <w:t>显示在</w:t>
-      </w:r>
-      <w:r>
-        <w:rPr>
-          <w:rFonts w:hint="eastAsia"/>
-        </w:rPr>
-        <w:t>控制台</w:t>
-      </w:r>
-      <w:r>
-        <w:rPr>
-          <w:rFonts w:hint="eastAsia"/>
-        </w:rPr>
-        <w:t>特定的位置</w:t>
-      </w:r>
-      <w:r>
-        <w:rPr>
-          <w:rFonts w:hint="eastAsia"/>
-        </w:rPr>
-        <w:t>，这部分的关键代码如下图4-</w:t>
-      </w:r>
-      <w:r>
-        <w:t>5</w:t>
-      </w:r>
-      <w:r>
-        <w:rPr>
-          <w:rFonts w:hint="eastAsia"/>
-        </w:rPr>
-        <w:t>所</w:t>
-      </w:r>
-      <w:r>
-        <w:rPr>
-          <w:rFonts w:hint="eastAsia"/>
-        </w:rPr>
-        <w:lastRenderedPageBreak/>
-        <w:t>示</w:t>
+      <w:r>
+        <w:tab/>
+      </w:r>
+      <w:r>
+        <w:rPr>
+          <w:rFonts w:hint="eastAsia"/>
+        </w:rPr>
+        <w:t>注意蓝色框中的代码，由于B</w:t>
+      </w:r>
+      <w:r>
+        <w:t>MP</w:t>
+      </w:r>
+      <w:r>
+        <w:rPr>
+          <w:rFonts w:hint="eastAsia"/>
+        </w:rPr>
+        <w:t>位图采用4字节对齐的存储机制，</w:t>
+      </w:r>
+      <w:r>
+        <w:rPr>
+          <w:rFonts w:hint="eastAsia"/>
+        </w:rPr>
+        <w:t>因此</w:t>
+      </w:r>
+      <w:r>
+        <w:rPr>
+          <w:rFonts w:hint="eastAsia"/>
+        </w:rPr>
+        <w:t>可能会存在一些无意义的填充数据，因此我们在读取数据时必须将</w:t>
+      </w:r>
+      <w:r>
+        <w:rPr>
+          <w:rFonts w:hint="eastAsia"/>
+        </w:rPr>
+        <w:t>它</w:t>
+      </w:r>
+      <w:r>
+        <w:rPr>
+          <w:rFonts w:hint="eastAsia"/>
+        </w:rPr>
+        <w:t>们</w:t>
+      </w:r>
+      <w:r>
+        <w:rPr>
+          <w:rFonts w:hint="eastAsia"/>
+        </w:rPr>
+        <w:t>过滤</w:t>
       </w:r>
       <w:r>
         <w:rPr>
@@ -10103,111 +10206,17 @@
     </w:p>
     <w:p>
       <w:pPr>
-        <w:ind w:firstLine="420"/>
-      </w:pPr>
-      <w:r>
-        <w:rPr>
-          <w:rFonts w:hint="eastAsia"/>
-        </w:rPr>
-        <w:t>需要注意的是，</w:t>
-      </w:r>
-      <w:r>
-        <w:rPr>
-          <w:rFonts w:hint="eastAsia"/>
-          <w:b/>
-          <w:bCs/>
-        </w:rPr>
-        <w:t>BMP位图的像素数据存储</w:t>
-      </w:r>
-      <w:r>
-        <w:rPr>
-          <w:rFonts w:hint="eastAsia"/>
-          <w:b/>
-          <w:bCs/>
-        </w:rPr>
-        <w:t>规则</w:t>
-      </w:r>
-      <w:r>
-        <w:rPr>
-          <w:rFonts w:hint="eastAsia"/>
-          <w:b/>
-          <w:bCs/>
-        </w:rPr>
-        <w:t>是行内从左到右，行间从下到上</w:t>
-      </w:r>
-      <w:r>
-        <w:rPr>
-          <w:rFonts w:hint="eastAsia"/>
-          <w:b/>
-          <w:bCs/>
-        </w:rPr>
-        <w:t>。</w:t>
-      </w:r>
-      <w:r>
-        <w:rPr>
-          <w:rFonts w:hint="eastAsia"/>
-        </w:rPr>
-        <w:t>因此</w:t>
-      </w:r>
-      <w:r>
-        <w:rPr>
-          <w:rFonts w:hint="eastAsia"/>
-        </w:rPr>
-        <w:t>，</w:t>
-      </w:r>
-      <w:r>
-        <w:rPr>
-          <w:rFonts w:hint="eastAsia"/>
-        </w:rPr>
-        <w:t>在编程时需要考虑清楚像素点</w:t>
-      </w:r>
-      <w:r>
-        <w:rPr>
-          <w:rFonts w:hint="eastAsia"/>
-        </w:rPr>
-        <w:t>数组</w:t>
-      </w:r>
-      <w:r>
-        <w:rPr>
-          <w:rFonts w:hint="eastAsia"/>
-        </w:rPr>
-        <w:t>与其</w:t>
-      </w:r>
-      <w:r>
-        <w:rPr>
-          <w:rFonts w:hint="eastAsia"/>
-        </w:rPr>
-        <w:t>图像</w:t>
-      </w:r>
-      <w:r>
-        <w:rPr>
-          <w:rFonts w:hint="eastAsia"/>
-        </w:rPr>
-        <w:t>像素</w:t>
-      </w:r>
-      <w:r>
-        <w:rPr>
-          <w:rFonts w:hint="eastAsia"/>
-        </w:rPr>
-        <w:t>实际</w:t>
-      </w:r>
-      <w:r>
-        <w:rPr>
-          <w:rFonts w:hint="eastAsia"/>
-        </w:rPr>
-        <w:t>的坐标位置。</w:t>
-      </w:r>
-    </w:p>
-    <w:p>
+        <w:jc w:val="center"/>
+      </w:pPr>
       <w:r>
         <w:rPr>
           <w:noProof/>
         </w:rPr>
         <w:drawing>
-          <wp:inline distT="0" distB="0" distL="0" distR="0" wp14:anchorId="6707E1CD" wp14:editId="224C366F">
-            <wp:extent cx="5274310" cy="2557145"/>
-            <wp:effectExtent l="0" t="0" r="2540" b="0"/>
-            <wp:docPr id="11" name="图片 11"/>
+          <wp:inline distT="0" distB="0" distL="0" distR="0" wp14:anchorId="23F6E025" wp14:editId="056887F5">
+            <wp:extent cx="4583318" cy="3502878"/>
+            <wp:effectExtent l="0" t="0" r="8255" b="2540"/>
+            <wp:docPr id="7" name="图片 7"/>
             <wp:cNvGraphicFramePr>
               <a:graphicFrameLocks xmlns:a="http://schemas.openxmlformats.org/drawingml/2006/main" noChangeAspect="1"/>
             </wp:cNvGraphicFramePr>
@@ -10227,7 +10236,7 @@
                   <pic:spPr>
                     <a:xfrm>
                       <a:off x="0" y="0"/>
-                      <a:ext cx="5274310" cy="2557145"/>
+                      <a:ext cx="4593840" cy="3510920"/>
                     </a:xfrm>
                     <a:prstGeom prst="rect">
                       <a:avLst/>
@@ -10251,7 +10260,7 @@
         <w:t>图4-</w:t>
       </w:r>
       <w:r>
-        <w:t>5</w:t>
+        <w:t>4</w:t>
       </w:r>
     </w:p>
     <w:p>
@@ -10262,14 +10271,14 @@
           <w:numId w:val="11"/>
         </w:numPr>
       </w:pPr>
-      <w:bookmarkStart w:id="14" w:name="_Toc53044176"/>
-      <w:r>
-        <w:rPr>
-          <w:rFonts w:hint="eastAsia"/>
-        </w:rPr>
-        <w:t>位图文件的保存</w:t>
-      </w:r>
-      <w:bookmarkEnd w:id="14"/>
+      <w:bookmarkStart w:id="12" w:name="_Toc53044175"/>
+      <w:r>
+        <w:rPr>
+          <w:rFonts w:hint="eastAsia"/>
+        </w:rPr>
+        <w:t>在控制台上显示位图图像</w:t>
+      </w:r>
+      <w:bookmarkEnd w:id="12"/>
     </w:p>
     <w:p>
       <w:pPr>
@@ -10279,7 +10288,7 @@
         <w:rPr>
           <w:rFonts w:hint="eastAsia"/>
         </w:rPr>
-        <w:t>位图文件的保存，主要在</w:t>
+        <w:t>在控制台上显示位图图像，主要由</w:t>
       </w:r>
       <w:r>
         <w:rPr>
@@ -10289,102 +10298,14 @@
       </w:r>
       <w:proofErr w:type="spellStart"/>
       <w:r>
-        <w:t>saveBitmap</w:t>
+        <w:t>showBitmap</w:t>
       </w:r>
       <w:proofErr w:type="spellEnd"/>
       <w:r>
         <w:rPr>
           <w:rFonts w:hint="eastAsia"/>
         </w:rPr>
-        <w:t>函数中实现，如下图</w:t>
-      </w:r>
-      <w:r>
-        <w:t>4</w:t>
-      </w:r>
-      <w:r>
-        <w:rPr>
-          <w:rFonts w:hint="eastAsia"/>
-        </w:rPr>
-        <w:t>-</w:t>
-      </w:r>
-      <w:r>
-        <w:t>6</w:t>
-      </w:r>
-      <w:r>
-        <w:rPr>
-          <w:rFonts w:hint="eastAsia"/>
-        </w:rPr>
-        <w:t>所示。</w:t>
-      </w:r>
-      <w:r>
-        <w:rPr>
-          <w:rFonts w:hint="eastAsia"/>
-        </w:rPr>
-        <w:t>与位图文件的读取类似，</w:t>
-      </w:r>
-      <w:r>
-        <w:rPr>
-          <w:rFonts w:hint="eastAsia"/>
-        </w:rPr>
-        <w:t>按照BMP位图的文件结构，</w:t>
-      </w:r>
-      <w:r>
-        <w:rPr>
-          <w:rFonts w:hint="eastAsia"/>
-        </w:rPr>
-        <w:t>先</w:t>
-      </w:r>
-      <w:r>
-        <w:rPr>
-          <w:rFonts w:hint="eastAsia"/>
-        </w:rPr>
-        <w:t>使用</w:t>
-      </w:r>
-      <w:proofErr w:type="spellStart"/>
-      <w:r>
-        <w:rPr>
-          <w:rFonts w:hint="eastAsia"/>
-        </w:rPr>
-        <w:t>fwrite</w:t>
-      </w:r>
-      <w:proofErr w:type="spellEnd"/>
-      <w:r>
-        <w:rPr>
-          <w:rFonts w:hint="eastAsia"/>
-        </w:rPr>
-        <w:t>函数实现对位图文件头和位图信息头的写入，再遍历像素点将</w:t>
-      </w:r>
-      <w:r>
-        <w:rPr>
-          <w:rFonts w:hint="eastAsia"/>
-        </w:rPr>
-        <w:t>其</w:t>
-      </w:r>
-      <w:proofErr w:type="gramStart"/>
-      <w:r>
-        <w:rPr>
-          <w:rFonts w:hint="eastAsia"/>
-        </w:rPr>
-        <w:t>像素值</w:t>
-      </w:r>
-      <w:proofErr w:type="gramEnd"/>
-      <w:r>
-        <w:rPr>
-          <w:rFonts w:hint="eastAsia"/>
-        </w:rPr>
-        <w:t>写入</w:t>
-      </w:r>
-      <w:r>
-        <w:rPr>
-          <w:rFonts w:hint="eastAsia"/>
-        </w:rPr>
-        <w:t>文件中</w:t>
-      </w:r>
-      <w:r>
-        <w:rPr>
-          <w:rFonts w:hint="eastAsia"/>
-        </w:rPr>
-        <w:t>。</w:t>
+        <w:t>函数实现。</w:t>
       </w:r>
     </w:p>
     <w:p>
@@ -10395,7 +10316,121 @@
         <w:rPr>
           <w:rFonts w:hint="eastAsia"/>
         </w:rPr>
-        <w:t>同样地，</w:t>
+        <w:t>由于</w:t>
+      </w:r>
+      <w:r>
+        <w:rPr>
+          <w:rFonts w:hint="eastAsia"/>
+        </w:rPr>
+        <w:t>结构体</w:t>
+      </w:r>
+      <w:proofErr w:type="spellStart"/>
+      <w:r>
+        <w:rPr>
+          <w:rFonts w:hint="eastAsia"/>
+        </w:rPr>
+        <w:t>ImgInfo</w:t>
+      </w:r>
+      <w:proofErr w:type="spellEnd"/>
+      <w:r>
+        <w:rPr>
+          <w:rFonts w:hint="eastAsia"/>
+        </w:rPr>
+        <w:t>中的</w:t>
+      </w:r>
+      <w:proofErr w:type="spellStart"/>
+      <w:r>
+        <w:t>imgData</w:t>
+      </w:r>
+      <w:proofErr w:type="spellEnd"/>
+      <w:r>
+        <w:rPr>
+          <w:rFonts w:hint="eastAsia"/>
+        </w:rPr>
+        <w:t>字段，我们可以很轻易地获取图像的像素值信息，并</w:t>
+      </w:r>
+      <w:r>
+        <w:rPr>
+          <w:rFonts w:hint="eastAsia"/>
+        </w:rPr>
+        <w:t>使用</w:t>
+      </w:r>
+      <w:proofErr w:type="spellStart"/>
+      <w:r>
+        <w:rPr>
+          <w:rFonts w:hint="eastAsia"/>
+        </w:rPr>
+        <w:t>SetPixel</w:t>
+      </w:r>
+      <w:proofErr w:type="spellEnd"/>
+      <w:r>
+        <w:rPr>
+          <w:rFonts w:hint="eastAsia"/>
+        </w:rPr>
+        <w:t>函数将</w:t>
+      </w:r>
+      <w:r>
+        <w:rPr>
+          <w:rFonts w:hint="eastAsia"/>
+        </w:rPr>
+        <w:t>图像像素</w:t>
+      </w:r>
+      <w:r>
+        <w:rPr>
+          <w:rFonts w:hint="eastAsia"/>
+        </w:rPr>
+        <w:t>显示在</w:t>
+      </w:r>
+      <w:r>
+        <w:rPr>
+          <w:rFonts w:hint="eastAsia"/>
+        </w:rPr>
+        <w:t>控制台</w:t>
+      </w:r>
+      <w:r>
+        <w:rPr>
+          <w:rFonts w:hint="eastAsia"/>
+        </w:rPr>
+        <w:t>特定的位置</w:t>
+      </w:r>
+      <w:r>
+        <w:rPr>
+          <w:rFonts w:hint="eastAsia"/>
+        </w:rPr>
+        <w:t>，这部分的关键代码如下图4-</w:t>
+      </w:r>
+      <w:r>
+        <w:t>5</w:t>
+      </w:r>
+      <w:r>
+        <w:rPr>
+          <w:rFonts w:hint="eastAsia"/>
+        </w:rPr>
+        <w:t>所</w:t>
+      </w:r>
+      <w:r>
+        <w:rPr>
+          <w:rFonts w:hint="eastAsia"/>
+        </w:rPr>
+        <w:lastRenderedPageBreak/>
+        <w:t>示</w:t>
+      </w:r>
+      <w:r>
+        <w:rPr>
+          <w:rFonts w:hint="eastAsia"/>
+        </w:rPr>
+        <w:t>。</w:t>
+      </w:r>
+    </w:p>
+    <w:p>
+      <w:pPr>
+        <w:ind w:firstLine="420"/>
+      </w:pPr>
+      <w:r>
+        <w:rPr>
+          <w:rFonts w:hint="eastAsia"/>
+        </w:rPr>
+        <w:t>需要注意的是，</w:t>
       </w:r>
       <w:r>
         <w:rPr>
@@ -10403,7 +10438,7 @@
           <w:b/>
           <w:bCs/>
         </w:rPr>
-        <w:t>位图的像素</w:t>
+        <w:t>BMP位图的像素数据存储</w:t>
       </w:r>
       <w:r>
         <w:rPr>
@@ -10411,7 +10446,7 @@
           <w:b/>
           <w:bCs/>
         </w:rPr>
-        <w:t>数据</w:t>
+        <w:t>规则</w:t>
       </w:r>
       <w:r>
         <w:rPr>
@@ -10419,7 +10454,21 @@
           <w:b/>
           <w:bCs/>
         </w:rPr>
-        <w:t>存取采用4字节对齐的方式</w:t>
+        <w:t>是行内从左到右，行间从下到上</w:t>
+      </w:r>
+      <w:r>
+        <w:rPr>
+          <w:rFonts w:hint="eastAsia"/>
+          <w:b/>
+          <w:bCs/>
+        </w:rPr>
+        <w:t>。</w:t>
+      </w:r>
+      <w:r>
+        <w:rPr>
+          <w:rFonts w:hint="eastAsia"/>
+        </w:rPr>
+        <w:t>因此</w:t>
       </w:r>
       <w:r>
         <w:rPr>
@@ -10431,74 +10480,43 @@
         <w:rPr>
           <w:rFonts w:hint="eastAsia"/>
         </w:rPr>
-        <w:t>当</w:t>
-      </w:r>
-      <w:r>
-        <w:rPr>
-          <w:rFonts w:hint="eastAsia"/>
-        </w:rPr>
-        <w:t>写入</w:t>
-      </w:r>
-      <w:r>
-        <w:rPr>
-          <w:rFonts w:hint="eastAsia"/>
-        </w:rPr>
-        <w:t>的</w:t>
-      </w:r>
-      <w:r>
-        <w:rPr>
-          <w:rFonts w:hint="eastAsia"/>
-        </w:rPr>
-        <w:t>每</w:t>
-      </w:r>
-      <w:r>
-        <w:rPr>
-          <w:rFonts w:hint="eastAsia"/>
-        </w:rPr>
-        <w:t>一行位图数据</w:t>
-      </w:r>
-      <w:r>
-        <w:rPr>
-          <w:rFonts w:hint="eastAsia"/>
-        </w:rPr>
-        <w:t>的长度</w:t>
-      </w:r>
-      <w:r>
-        <w:rPr>
-          <w:rFonts w:hint="eastAsia"/>
-        </w:rPr>
-        <w:t>不足4的倍数</w:t>
-      </w:r>
-      <w:r>
-        <w:rPr>
-          <w:rFonts w:hint="eastAsia"/>
-        </w:rPr>
-        <w:t>时</w:t>
-      </w:r>
-      <w:r>
-        <w:rPr>
-          <w:rFonts w:hint="eastAsia"/>
-        </w:rPr>
-        <w:t>，需要填充</w:t>
-      </w:r>
-      <w:proofErr w:type="gramStart"/>
-      <w:r>
-        <w:t>’</w:t>
-      </w:r>
-      <w:proofErr w:type="gramEnd"/>
-      <w:r>
-        <w:t>0</w:t>
-      </w:r>
-      <w:proofErr w:type="gramStart"/>
-      <w:r>
-        <w:t>’</w:t>
-      </w:r>
-      <w:proofErr w:type="gramEnd"/>
-      <w:r>
-        <w:rPr>
-          <w:rFonts w:hint="eastAsia"/>
-        </w:rPr>
-        <w:t>字符。</w:t>
+        <w:t>在编程时需要考虑清楚像素点</w:t>
+      </w:r>
+      <w:r>
+        <w:rPr>
+          <w:rFonts w:hint="eastAsia"/>
+        </w:rPr>
+        <w:t>数组</w:t>
+      </w:r>
+      <w:r>
+        <w:rPr>
+          <w:rFonts w:hint="eastAsia"/>
+        </w:rPr>
+        <w:t>与其</w:t>
+      </w:r>
+      <w:r>
+        <w:rPr>
+          <w:rFonts w:hint="eastAsia"/>
+        </w:rPr>
+        <w:t>图像</w:t>
+      </w:r>
+      <w:r>
+        <w:rPr>
+          <w:rFonts w:hint="eastAsia"/>
+        </w:rPr>
+        <w:t>像素</w:t>
+      </w:r>
+      <w:r>
+        <w:rPr>
+          <w:rFonts w:hint="eastAsia"/>
+        </w:rPr>
+        <w:t>实际</w:t>
+      </w:r>
+      <w:r>
+        <w:rPr>
+          <w:rFonts w:hint="eastAsia"/>
+        </w:rPr>
+        <w:t>的坐标位置。</w:t>
       </w:r>
     </w:p>
     <w:p>
@@ -10507,10 +10525,10 @@
           <w:noProof/>
         </w:rPr>
         <w:drawing>
-          <wp:inline distT="0" distB="0" distL="0" distR="0" wp14:anchorId="0CA6AB23" wp14:editId="65EFF73B">
-            <wp:extent cx="5274310" cy="3569970"/>
+          <wp:inline distT="0" distB="0" distL="0" distR="0" wp14:anchorId="6707E1CD" wp14:editId="224C366F">
+            <wp:extent cx="5274310" cy="2557145"/>
             <wp:effectExtent l="0" t="0" r="2540" b="0"/>
-            <wp:docPr id="12" name="图片 12"/>
+            <wp:docPr id="11" name="图片 11"/>
             <wp:cNvGraphicFramePr>
               <a:graphicFrameLocks xmlns:a="http://schemas.openxmlformats.org/drawingml/2006/main" noChangeAspect="1"/>
             </wp:cNvGraphicFramePr>
@@ -10530,7 +10548,7 @@
                   <pic:spPr>
                     <a:xfrm>
                       <a:off x="0" y="0"/>
-                      <a:ext cx="5274310" cy="3569970"/>
+                      <a:ext cx="5274310" cy="2557145"/>
                     </a:xfrm>
                     <a:prstGeom prst="rect">
                       <a:avLst/>
@@ -10551,11 +10569,10 @@
         <w:rPr>
           <w:rFonts w:hint="eastAsia"/>
         </w:rPr>
-        <w:lastRenderedPageBreak/>
         <w:t>图4-</w:t>
       </w:r>
       <w:r>
-        <w:t>6</w:t>
+        <w:t>5</w:t>
       </w:r>
     </w:p>
     <w:p>
@@ -10566,14 +10583,14 @@
           <w:numId w:val="11"/>
         </w:numPr>
       </w:pPr>
-      <w:bookmarkStart w:id="15" w:name="_Toc53044177"/>
-      <w:r>
-        <w:rPr>
-          <w:rFonts w:hint="eastAsia"/>
-        </w:rPr>
-        <w:t>实验效果</w:t>
-      </w:r>
-      <w:bookmarkEnd w:id="15"/>
+      <w:bookmarkStart w:id="13" w:name="_Toc53044176"/>
+      <w:r>
+        <w:rPr>
+          <w:rFonts w:hint="eastAsia"/>
+        </w:rPr>
+        <w:t>位图文件的保存</w:t>
+      </w:r>
+      <w:bookmarkEnd w:id="13"/>
     </w:p>
     <w:p>
       <w:pPr>
@@ -10583,7 +10600,24 @@
         <w:rPr>
           <w:rFonts w:hint="eastAsia"/>
         </w:rPr>
-        <w:t>如下图</w:t>
+        <w:t>位图文件的保存，主要在</w:t>
+      </w:r>
+      <w:r>
+        <w:rPr>
+          <w:rFonts w:hint="eastAsia"/>
+        </w:rPr>
+        <w:t>程序中的</w:t>
+      </w:r>
+      <w:proofErr w:type="spellStart"/>
+      <w:r>
+        <w:t>saveBitmap</w:t>
+      </w:r>
+      <w:proofErr w:type="spellEnd"/>
+      <w:r>
+        <w:rPr>
+          <w:rFonts w:hint="eastAsia"/>
+        </w:rPr>
+        <w:t>函数中实现，如下图</w:t>
       </w:r>
       <w:r>
         <w:t>4</w:t>
@@ -10595,55 +10629,69 @@
         <w:t>-</w:t>
       </w:r>
       <w:r>
-        <w:t>7</w:t>
-      </w:r>
-      <w:r>
-        <w:rPr>
-          <w:rFonts w:hint="eastAsia"/>
-        </w:rPr>
-        <w:t>所示，在运行程序后，将图像数据读出，然后</w:t>
-      </w:r>
-      <w:r>
-        <w:rPr>
-          <w:rFonts w:hint="eastAsia"/>
-        </w:rPr>
-        <w:t>在</w:t>
-      </w:r>
-      <w:r>
-        <w:rPr>
-          <w:rFonts w:hint="eastAsia"/>
-        </w:rPr>
-        <w:t>控制台上显示图像，</w:t>
-      </w:r>
-      <w:r>
-        <w:rPr>
-          <w:rFonts w:hint="eastAsia"/>
-        </w:rPr>
-        <w:t>最后</w:t>
-      </w:r>
-      <w:r>
-        <w:rPr>
-          <w:rFonts w:hint="eastAsia"/>
-        </w:rPr>
-        <w:t>将图</w:t>
-      </w:r>
-      <w:r>
-        <w:rPr>
-          <w:rFonts w:hint="eastAsia"/>
-        </w:rPr>
-        <w:t>像</w:t>
-      </w:r>
-      <w:r>
-        <w:rPr>
-          <w:rFonts w:hint="eastAsia"/>
-        </w:rPr>
-        <w:t>保存到</w:t>
-      </w:r>
-      <w:r>
-        <w:rPr>
-          <w:rFonts w:hint="eastAsia"/>
-        </w:rPr>
-        <w:t>本地</w:t>
+        <w:t>6</w:t>
+      </w:r>
+      <w:r>
+        <w:rPr>
+          <w:rFonts w:hint="eastAsia"/>
+        </w:rPr>
+        <w:t>所示。</w:t>
+      </w:r>
+      <w:r>
+        <w:rPr>
+          <w:rFonts w:hint="eastAsia"/>
+        </w:rPr>
+        <w:t>与位图文件的读取类似，</w:t>
+      </w:r>
+      <w:r>
+        <w:rPr>
+          <w:rFonts w:hint="eastAsia"/>
+        </w:rPr>
+        <w:t>按照BMP位图的文件结构，</w:t>
+      </w:r>
+      <w:r>
+        <w:rPr>
+          <w:rFonts w:hint="eastAsia"/>
+        </w:rPr>
+        <w:t>先</w:t>
+      </w:r>
+      <w:r>
+        <w:rPr>
+          <w:rFonts w:hint="eastAsia"/>
+        </w:rPr>
+        <w:t>使用</w:t>
+      </w:r>
+      <w:proofErr w:type="spellStart"/>
+      <w:r>
+        <w:rPr>
+          <w:rFonts w:hint="eastAsia"/>
+        </w:rPr>
+        <w:t>fwrite</w:t>
+      </w:r>
+      <w:proofErr w:type="spellEnd"/>
+      <w:r>
+        <w:rPr>
+          <w:rFonts w:hint="eastAsia"/>
+        </w:rPr>
+        <w:t>函数实现对位图文件头和位图信息头的写入，再遍历像素点将</w:t>
+      </w:r>
+      <w:r>
+        <w:rPr>
+          <w:rFonts w:hint="eastAsia"/>
+        </w:rPr>
+        <w:t>其</w:t>
+      </w:r>
+      <w:r>
+        <w:rPr>
+          <w:rFonts w:hint="eastAsia"/>
+        </w:rPr>
+        <w:t>像素值写入</w:t>
+      </w:r>
+      <w:r>
+        <w:rPr>
+          <w:rFonts w:hint="eastAsia"/>
+        </w:rPr>
+        <w:t>文件中</w:t>
       </w:r>
       <w:r>
         <w:rPr>
@@ -10653,15 +10701,119 @@
       </w:r>
     </w:p>
     <w:p>
+      <w:pPr>
+        <w:ind w:firstLine="420"/>
+      </w:pPr>
+      <w:r>
+        <w:rPr>
+          <w:rFonts w:hint="eastAsia"/>
+        </w:rPr>
+        <w:t>同样地，</w:t>
+      </w:r>
+      <w:r>
+        <w:rPr>
+          <w:rFonts w:hint="eastAsia"/>
+          <w:b/>
+          <w:bCs/>
+        </w:rPr>
+        <w:t>位图的像素</w:t>
+      </w:r>
+      <w:r>
+        <w:rPr>
+          <w:rFonts w:hint="eastAsia"/>
+          <w:b/>
+          <w:bCs/>
+        </w:rPr>
+        <w:t>数据</w:t>
+      </w:r>
+      <w:r>
+        <w:rPr>
+          <w:rFonts w:hint="eastAsia"/>
+          <w:b/>
+          <w:bCs/>
+        </w:rPr>
+        <w:t>存取采用4字节对齐的方式</w:t>
+      </w:r>
+      <w:r>
+        <w:rPr>
+          <w:rFonts w:hint="eastAsia"/>
+        </w:rPr>
+        <w:t>，</w:t>
+      </w:r>
+      <w:r>
+        <w:rPr>
+          <w:rFonts w:hint="eastAsia"/>
+        </w:rPr>
+        <w:t>当</w:t>
+      </w:r>
+      <w:r>
+        <w:rPr>
+          <w:rFonts w:hint="eastAsia"/>
+        </w:rPr>
+        <w:t>写入</w:t>
+      </w:r>
+      <w:r>
+        <w:rPr>
+          <w:rFonts w:hint="eastAsia"/>
+        </w:rPr>
+        <w:t>的</w:t>
+      </w:r>
+      <w:r>
+        <w:rPr>
+          <w:rFonts w:hint="eastAsia"/>
+        </w:rPr>
+        <w:t>每</w:t>
+      </w:r>
+      <w:r>
+        <w:rPr>
+          <w:rFonts w:hint="eastAsia"/>
+        </w:rPr>
+        <w:t>一行位图数据</w:t>
+      </w:r>
+      <w:r>
+        <w:rPr>
+          <w:rFonts w:hint="eastAsia"/>
+        </w:rPr>
+        <w:t>的长度</w:t>
+      </w:r>
+      <w:r>
+        <w:rPr>
+          <w:rFonts w:hint="eastAsia"/>
+        </w:rPr>
+        <w:t>不足4的倍数</w:t>
+      </w:r>
+      <w:r>
+        <w:rPr>
+          <w:rFonts w:hint="eastAsia"/>
+        </w:rPr>
+        <w:t>时</w:t>
+      </w:r>
+      <w:r>
+        <w:rPr>
+          <w:rFonts w:hint="eastAsia"/>
+        </w:rPr>
+        <w:t>，需要填充</w:t>
+      </w:r>
+      <w:r>
+        <w:t>’0’</w:t>
+      </w:r>
+      <w:r>
+        <w:rPr>
+          <w:rFonts w:hint="eastAsia"/>
+        </w:rPr>
+        <w:t>字符。</w:t>
+      </w:r>
+    </w:p>
+    <w:p>
       <w:r>
         <w:rPr>
           <w:noProof/>
         </w:rPr>
         <w:drawing>
-          <wp:inline distT="0" distB="0" distL="0" distR="0" wp14:anchorId="126B49C6" wp14:editId="2A50477F">
-            <wp:extent cx="5274310" cy="4649470"/>
+          <wp:inline distT="0" distB="0" distL="0" distR="0" wp14:anchorId="0CA6AB23" wp14:editId="65EFF73B">
+            <wp:extent cx="5274310" cy="3569970"/>
             <wp:effectExtent l="0" t="0" r="2540" b="0"/>
-            <wp:docPr id="13" name="图片 13"/>
+            <wp:docPr id="12" name="图片 12"/>
             <wp:cNvGraphicFramePr>
               <a:graphicFrameLocks xmlns:a="http://schemas.openxmlformats.org/drawingml/2006/main" noChangeAspect="1"/>
             </wp:cNvGraphicFramePr>
@@ -10681,6 +10833,157 @@
                   <pic:spPr>
                     <a:xfrm>
                       <a:off x="0" y="0"/>
+                      <a:ext cx="5274310" cy="3569970"/>
+                    </a:xfrm>
+                    <a:prstGeom prst="rect">
+                      <a:avLst/>
+                    </a:prstGeom>
+                  </pic:spPr>
+                </pic:pic>
+              </a:graphicData>
+            </a:graphic>
+          </wp:inline>
+        </w:drawing>
+      </w:r>
+    </w:p>
+    <w:p>
+      <w:pPr>
+        <w:jc w:val="center"/>
+      </w:pPr>
+      <w:r>
+        <w:rPr>
+          <w:rFonts w:hint="eastAsia"/>
+        </w:rPr>
+        <w:lastRenderedPageBreak/>
+        <w:t>图4-</w:t>
+      </w:r>
+      <w:r>
+        <w:t>6</w:t>
+      </w:r>
+    </w:p>
+    <w:p>
+      <w:pPr>
+        <w:pStyle w:val="2"/>
+        <w:numPr>
+          <w:ilvl w:val="1"/>
+          <w:numId w:val="11"/>
+        </w:numPr>
+      </w:pPr>
+      <w:bookmarkStart w:id="14" w:name="_Toc53044177"/>
+      <w:r>
+        <w:rPr>
+          <w:rFonts w:hint="eastAsia"/>
+        </w:rPr>
+        <w:t>实验效果</w:t>
+      </w:r>
+      <w:bookmarkEnd w:id="14"/>
+    </w:p>
+    <w:p>
+      <w:pPr>
+        <w:ind w:firstLine="420"/>
+      </w:pPr>
+      <w:r>
+        <w:rPr>
+          <w:rFonts w:hint="eastAsia"/>
+        </w:rPr>
+        <w:t>如下图</w:t>
+      </w:r>
+      <w:r>
+        <w:t>4</w:t>
+      </w:r>
+      <w:r>
+        <w:rPr>
+          <w:rFonts w:hint="eastAsia"/>
+        </w:rPr>
+        <w:t>-</w:t>
+      </w:r>
+      <w:r>
+        <w:t>7</w:t>
+      </w:r>
+      <w:r>
+        <w:rPr>
+          <w:rFonts w:hint="eastAsia"/>
+        </w:rPr>
+        <w:t>所示，在运行程序后，将图像数据读出，然后</w:t>
+      </w:r>
+      <w:r>
+        <w:rPr>
+          <w:rFonts w:hint="eastAsia"/>
+        </w:rPr>
+        <w:t>在</w:t>
+      </w:r>
+      <w:r>
+        <w:rPr>
+          <w:rFonts w:hint="eastAsia"/>
+        </w:rPr>
+        <w:t>控制台上显示图像，</w:t>
+      </w:r>
+      <w:r>
+        <w:rPr>
+          <w:rFonts w:hint="eastAsia"/>
+        </w:rPr>
+        <w:t>最后</w:t>
+      </w:r>
+      <w:r>
+        <w:rPr>
+          <w:rFonts w:hint="eastAsia"/>
+        </w:rPr>
+        <w:t>将图</w:t>
+      </w:r>
+      <w:r>
+        <w:rPr>
+          <w:rFonts w:hint="eastAsia"/>
+        </w:rPr>
+        <w:t>像</w:t>
+      </w:r>
+      <w:r>
+        <w:rPr>
+          <w:rFonts w:hint="eastAsia"/>
+        </w:rPr>
+        <w:t>保存到</w:t>
+      </w:r>
+      <w:r>
+        <w:rPr>
+          <w:rFonts w:hint="eastAsia"/>
+        </w:rPr>
+        <w:t>本地</w:t>
+      </w:r>
+      <w:r>
+        <w:rPr>
+          <w:rFonts w:hint="eastAsia"/>
+        </w:rPr>
+        <w:t>。</w:t>
+      </w:r>
+    </w:p>
+    <w:p>
+      <w:r>
+        <w:rPr>
+          <w:noProof/>
+        </w:rPr>
+        <w:drawing>
+          <wp:inline distT="0" distB="0" distL="0" distR="0" wp14:anchorId="126B49C6" wp14:editId="2A50477F">
+            <wp:extent cx="5274310" cy="4649470"/>
+            <wp:effectExtent l="0" t="0" r="2540" b="0"/>
+            <wp:docPr id="13" name="图片 13"/>
+            <wp:cNvGraphicFramePr>
+              <a:graphicFrameLocks xmlns:a="http://schemas.openxmlformats.org/drawingml/2006/main" noChangeAspect="1"/>
+            </wp:cNvGraphicFramePr>
+            <a:graphic xmlns:a="http://schemas.openxmlformats.org/drawingml/2006/main">
+              <a:graphicData uri="http://schemas.openxmlformats.org/drawingml/2006/picture">
+                <pic:pic xmlns:pic="http://schemas.openxmlformats.org/drawingml/2006/picture">
+                  <pic:nvPicPr>
+                    <pic:cNvPr id="1" name=""/>
+                    <pic:cNvPicPr/>
+                  </pic:nvPicPr>
+                  <pic:blipFill>
+                    <a:blip r:embed="rId27"/>
+                    <a:stretch>
+                      <a:fillRect/>
+                    </a:stretch>
+                  </pic:blipFill>
+                  <pic:spPr>
+                    <a:xfrm>
+                      <a:off x="0" y="0"/>
                       <a:ext cx="5274310" cy="4649470"/>
                     </a:xfrm>
                     <a:prstGeom prst="rect">
@@ -10716,14 +11019,14 @@
           <w:numId w:val="11"/>
         </w:numPr>
       </w:pPr>
-      <w:bookmarkStart w:id="16" w:name="_Toc53044178"/>
+      <w:bookmarkStart w:id="15" w:name="_Toc53044178"/>
       <w:r>
         <w:rPr>
           <w:rFonts w:hint="eastAsia"/>
         </w:rPr>
         <w:t>总结</w:t>
       </w:r>
-      <w:bookmarkEnd w:id="16"/>
+      <w:bookmarkEnd w:id="15"/>
     </w:p>
     <w:p>
       <w:pPr>
@@ -10897,7 +11200,7 @@
           <w:numId w:val="11"/>
         </w:numPr>
       </w:pPr>
-      <w:bookmarkStart w:id="17" w:name="_Toc53044179"/>
+      <w:bookmarkStart w:id="16" w:name="_Toc53044179"/>
       <w:r>
         <w:rPr>
           <w:rFonts w:hint="eastAsia"/>
@@ -10905,7 +11208,7 @@
         <w:lastRenderedPageBreak/>
         <w:t>参考文章</w:t>
       </w:r>
-      <w:bookmarkEnd w:id="17"/>
+      <w:bookmarkEnd w:id="16"/>
     </w:p>
     <w:p>
       <w:pPr>
@@ -10951,7 +11254,7 @@
         </w:rPr>
         <w:t>.</w:t>
       </w:r>
-      <w:hyperlink r:id="rId27" w:history="1">
+      <w:hyperlink r:id="rId28" w:history="1">
         <w:r>
           <w:rPr>
             <w:rStyle w:val="aa"/>
@@ -10999,7 +11302,7 @@
           <w:rStyle w:val="aa"/>
         </w:rPr>
       </w:pPr>
-      <w:hyperlink r:id="rId28" w:history="1">
+      <w:hyperlink r:id="rId29" w:history="1">
         <w:r>
           <w:rPr>
             <w:rStyle w:val="aa"/>
@@ -11038,12 +11341,24 @@
         </w:rPr>
         <w:t>.</w:t>
       </w:r>
-      <w:hyperlink r:id="rId29" w:history="1">
+      <w:hyperlink r:id="rId30" w:history="1">
         <w:r>
           <w:rPr>
             <w:rStyle w:val="aa"/>
           </w:rPr>
-          <w:t>https://blog.csdn.net/gwwgle/article/details/4775396</w:t>
+          <w:t>https://bl</w:t>
+        </w:r>
+        <w:r>
+          <w:rPr>
+            <w:rStyle w:val="aa"/>
+          </w:rPr>
+          <w:t>o</w:t>
+        </w:r>
+        <w:r>
+          <w:rPr>
+            <w:rStyle w:val="aa"/>
+          </w:rPr>
+          <w:t>g.csdn.net/gwwgle/article/details/4775396</w:t>
         </w:r>
       </w:hyperlink>
     </w:p>
@@ -11094,7 +11409,7 @@
         </w:rPr>
         <w:t>.</w:t>
       </w:r>
-      <w:hyperlink r:id="rId30" w:history="1">
+      <w:hyperlink r:id="rId31" w:history="1">
         <w:r>
           <w:rPr>
             <w:rStyle w:val="aa"/>
@@ -11104,7 +11419,7 @@
       </w:hyperlink>
     </w:p>
     <w:sectPr>
-      <w:footerReference w:type="default" r:id="rId31"/>
+      <w:footerReference w:type="default" r:id="rId32"/>
       <w:pgSz w:w="11906" w:h="16838"/>
       <w:pgMar w:top="1440" w:right="1800" w:bottom="1440" w:left="1800" w:header="851" w:footer="992" w:gutter="0"/>
       <w:pgNumType w:start="1"/>
@@ -11116,7 +11431,7 @@
 </file>
 
 <file path=word/endnotes.xml><?xml version="1.0" encoding="utf-8"?>
-<w:endnotes xmlns:wpc="http://schemas.microsoft.com/office/word/2010/wordprocessingCanvas" xmlns:cx="http://schemas.microsoft.com/office/drawing/2014/chartex" xmlns:cx1="http://schemas.microsoft.com/office/drawing/2015/9/8/chartex" xmlns:cx2="http://schemas.microsoft.com/office/drawing/2015/10/21/chartex" xmlns:cx3="http://schemas.microsoft.com/office/drawing/2016/5/9/chartex" xmlns:cx4="http://schemas.microsoft.com/office/drawing/2016/5/10/chartex" xmlns:cx5="http://schemas.microsoft.com/office/drawing/2016/5/11/chartex" xmlns:cx6="http://schemas.microsoft.com/office/drawing/2016/5/12/chartex" xmlns:cx7="http://schemas.microsoft.com/office/drawing/2016/5/13/chartex" xmlns:cx8="http://schemas.microsoft.com/office/drawing/2016/5/14/chartex" xmlns:mc="http://schemas.openxmlformats.org/markup-compatibility/2006" xmlns:aink="http://schemas.microsoft.com/office/drawing/2016/ink" xmlns:am3d="http://schemas.microsoft.com/office/drawing/2017/model3d" xmlns:o="urn:schemas-microsoft-com:office:office" xmlns:r="http://schemas.openxmlformats.org/officeDocument/2006/relationships" xmlns:m="http://schemas.openxmlformats.org/officeDocument/2006/math" xmlns:v="urn:schemas-microsoft-com:vml" xmlns:wp14="http://schemas.microsoft.com/office/word/2010/wordprocessingDrawing" xmlns:wp="http://schemas.openxmlformats.org/drawingml/2006/wordprocessingDrawing" xmlns:w10="urn:schemas-microsoft-com:office:word" xmlns:w="http://schemas.openxmlformats.org/wordprocessingml/2006/main" xmlns:w14="http://schemas.microsoft.com/office/word/2010/wordml" xmlns:w15="http://schemas.microsoft.com/office/word/2012/wordml" xmlns:w16cid="http://schemas.microsoft.com/office/word/2016/wordml/cid" xmlns:w16se="http://schemas.microsoft.com/office/word/2015/wordml/symex" xmlns:wpg="http://schemas.microsoft.com/office/word/2010/wordprocessingGroup" xmlns:wpi="http://schemas.microsoft.com/office/word/2010/wordprocessingInk" xmlns:wne="http://schemas.microsoft.com/office/word/2006/wordml" xmlns:wps="http://schemas.microsoft.com/office/word/2010/wordprocessingShape" mc:Ignorable="w14 w15 w16se w16cid wp14">
+<w:endnotes xmlns:wpc="http://schemas.microsoft.com/office/word/2010/wordprocessingCanvas" xmlns:cx="http://schemas.microsoft.com/office/drawing/2014/chartex" xmlns:cx1="http://schemas.microsoft.com/office/drawing/2015/9/8/chartex" xmlns:cx2="http://schemas.microsoft.com/office/drawing/2015/10/21/chartex" xmlns:cx3="http://schemas.microsoft.com/office/drawing/2016/5/9/chartex" xmlns:cx4="http://schemas.microsoft.com/office/drawing/2016/5/10/chartex" xmlns:cx5="http://schemas.microsoft.com/office/drawing/2016/5/11/chartex" xmlns:cx6="http://schemas.microsoft.com/office/drawing/2016/5/12/chartex" xmlns:cx7="http://schemas.microsoft.com/office/drawing/2016/5/13/chartex" xmlns:cx8="http://schemas.microsoft.com/office/drawing/2016/5/14/chartex" xmlns:mc="http://schemas.openxmlformats.org/markup-compatibility/2006" xmlns:aink="http://schemas.microsoft.com/office/drawing/2016/ink" xmlns:am3d="http://schemas.microsoft.com/office/drawing/2017/model3d" xmlns:o="urn:schemas-microsoft-com:office:office" xmlns:r="http://schemas.openxmlformats.org/officeDocument/2006/relationships" xmlns:m="http://schemas.openxmlformats.org/officeDocument/2006/math" xmlns:v="urn:schemas-microsoft-com:vml" xmlns:wp14="http://schemas.microsoft.com/office/word/2010/wordprocessingDrawing" xmlns:wp="http://schemas.openxmlformats.org/drawingml/2006/wordprocessingDrawing" xmlns:w10="urn:schemas-microsoft-com:office:word" xmlns:w="http://schemas.openxmlformats.org/wordprocessingml/2006/main" xmlns:w14="http://schemas.microsoft.com/office/word/2010/wordml" xmlns:w15="http://schemas.microsoft.com/office/word/2012/wordml" xmlns:w16cex="http://schemas.microsoft.com/office/word/2018/wordml/cex" xmlns:w16cid="http://schemas.microsoft.com/office/word/2016/wordml/cid" xmlns:w16="http://schemas.microsoft.com/office/word/2018/wordml" xmlns:w16se="http://schemas.microsoft.com/office/word/2015/wordml/symex" xmlns:wpg="http://schemas.microsoft.com/office/word/2010/wordprocessingGroup" xmlns:wpi="http://schemas.microsoft.com/office/word/2010/wordprocessingInk" xmlns:wne="http://schemas.microsoft.com/office/word/2006/wordml" xmlns:wps="http://schemas.microsoft.com/office/word/2010/wordprocessingShape" mc:Ignorable="w14 w15 w16se w16cid w16 w16cex wp14">
   <w:endnote w:type="separator" w:id="-1">
     <w:p>
       <w:r>
@@ -11135,7 +11450,7 @@
 </file>
 
 <file path=word/footer1.xml><?xml version="1.0" encoding="utf-8"?>
-<w:ftr xmlns:wpc="http://schemas.microsoft.com/office/word/2010/wordprocessingCanvas" xmlns:cx="http://schemas.microsoft.com/office/drawing/2014/chartex" xmlns:cx1="http://schemas.microsoft.com/office/drawing/2015/9/8/chartex" xmlns:cx2="http://schemas.microsoft.com/office/drawing/2015/10/21/chartex" xmlns:cx3="http://schemas.microsoft.com/office/drawing/2016/5/9/chartex" xmlns:cx4="http://schemas.microsoft.com/office/drawing/2016/5/10/chartex" xmlns:cx5="http://schemas.microsoft.com/office/drawing/2016/5/11/chartex" xmlns:cx6="http://schemas.microsoft.com/office/drawing/2016/5/12/chartex" xmlns:cx7="http://schemas.microsoft.com/office/drawing/2016/5/13/chartex" xmlns:cx8="http://schemas.microsoft.com/office/drawing/2016/5/14/chartex" xmlns:mc="http://schemas.openxmlformats.org/markup-compatibility/2006" xmlns:aink="http://schemas.microsoft.com/office/drawing/2016/ink" xmlns:am3d="http://schemas.microsoft.com/office/drawing/2017/model3d" xmlns:o="urn:schemas-microsoft-com:office:office" xmlns:r="http://schemas.openxmlformats.org/officeDocument/2006/relationships" xmlns:m="http://schemas.openxmlformats.org/officeDocument/2006/math" xmlns:v="urn:schemas-microsoft-com:vml" xmlns:wp14="http://schemas.microsoft.com/office/word/2010/wordprocessingDrawing" xmlns:wp="http://schemas.openxmlformats.org/drawingml/2006/wordprocessingDrawing" xmlns:w10="urn:schemas-microsoft-com:office:word" xmlns:w="http://schemas.openxmlformats.org/wordprocessingml/2006/main" xmlns:w14="http://schemas.microsoft.com/office/word/2010/wordml" xmlns:w15="http://schemas.microsoft.com/office/word/2012/wordml" xmlns:w16cid="http://schemas.microsoft.com/office/word/2016/wordml/cid" xmlns:w16se="http://schemas.microsoft.com/office/word/2015/wordml/symex" xmlns:wpg="http://schemas.microsoft.com/office/word/2010/wordprocessingGroup" xmlns:wpi="http://schemas.microsoft.com/office/word/2010/wordprocessingInk" xmlns:wne="http://schemas.microsoft.com/office/word/2006/wordml" xmlns:wps="http://schemas.microsoft.com/office/word/2010/wordprocessingShape" mc:Ignorable="w14 w15 w16se w16cid wp14">
+<w:ftr xmlns:wpc="http://schemas.microsoft.com/office/word/2010/wordprocessingCanvas" xmlns:cx="http://schemas.microsoft.com/office/drawing/2014/chartex" xmlns:cx1="http://schemas.microsoft.com/office/drawing/2015/9/8/chartex" xmlns:cx2="http://schemas.microsoft.com/office/drawing/2015/10/21/chartex" xmlns:cx3="http://schemas.microsoft.com/office/drawing/2016/5/9/chartex" xmlns:cx4="http://schemas.microsoft.com/office/drawing/2016/5/10/chartex" xmlns:cx5="http://schemas.microsoft.com/office/drawing/2016/5/11/chartex" xmlns:cx6="http://schemas.microsoft.com/office/drawing/2016/5/12/chartex" xmlns:cx7="http://schemas.microsoft.com/office/drawing/2016/5/13/chartex" xmlns:cx8="http://schemas.microsoft.com/office/drawing/2016/5/14/chartex" xmlns:mc="http://schemas.openxmlformats.org/markup-compatibility/2006" xmlns:aink="http://schemas.microsoft.com/office/drawing/2016/ink" xmlns:am3d="http://schemas.microsoft.com/office/drawing/2017/model3d" xmlns:o="urn:schemas-microsoft-com:office:office" xmlns:r="http://schemas.openxmlformats.org/officeDocument/2006/relationships" xmlns:m="http://schemas.openxmlformats.org/officeDocument/2006/math" xmlns:v="urn:schemas-microsoft-com:vml" xmlns:wp14="http://schemas.microsoft.com/office/word/2010/wordprocessingDrawing" xmlns:wp="http://schemas.openxmlformats.org/drawingml/2006/wordprocessingDrawing" xmlns:w10="urn:schemas-microsoft-com:office:word" xmlns:w="http://schemas.openxmlformats.org/wordprocessingml/2006/main" xmlns:w14="http://schemas.microsoft.com/office/word/2010/wordml" xmlns:w15="http://schemas.microsoft.com/office/word/2012/wordml" xmlns:w16cex="http://schemas.microsoft.com/office/word/2018/wordml/cex" xmlns:w16cid="http://schemas.microsoft.com/office/word/2016/wordml/cid" xmlns:w16="http://schemas.microsoft.com/office/word/2018/wordml" xmlns:w16se="http://schemas.microsoft.com/office/word/2015/wordml/symex" xmlns:wpg="http://schemas.microsoft.com/office/word/2010/wordprocessingGroup" xmlns:wpi="http://schemas.microsoft.com/office/word/2010/wordprocessingInk" xmlns:wne="http://schemas.microsoft.com/office/word/2006/wordml" xmlns:wps="http://schemas.microsoft.com/office/word/2010/wordprocessingShape" mc:Ignorable="w14 w15 w16se w16cid w16 w16cex wp14">
   <w:sdt>
     <w:sdtPr>
       <w:id w:val="1325002167"/>
@@ -11181,7 +11496,7 @@
 </file>
 
 <file path=word/footnotes.xml><?xml version="1.0" encoding="utf-8"?>
-<w:footnotes xmlns:wpc="http://schemas.microsoft.com/office/word/2010/wordprocessingCanvas" xmlns:cx="http://schemas.microsoft.com/office/drawing/2014/chartex" xmlns:cx1="http://schemas.microsoft.com/office/drawing/2015/9/8/chartex" xmlns:cx2="http://schemas.microsoft.com/office/drawing/2015/10/21/chartex" xmlns:cx3="http://schemas.microsoft.com/office/drawing/2016/5/9/chartex" xmlns:cx4="http://schemas.microsoft.com/office/drawing/2016/5/10/chartex" xmlns:cx5="http://schemas.microsoft.com/office/drawing/2016/5/11/chartex" xmlns:cx6="http://schemas.microsoft.com/office/drawing/2016/5/12/chartex" xmlns:cx7="http://schemas.microsoft.com/office/drawing/2016/5/13/chartex" xmlns:cx8="http://schemas.microsoft.com/office/drawing/2016/5/14/chartex" xmlns:mc="http://schemas.openxmlformats.org/markup-compatibility/2006" xmlns:aink="http://schemas.microsoft.com/office/drawing/2016/ink" xmlns:am3d="http://schemas.microsoft.com/office/drawing/2017/model3d" xmlns:o="urn:schemas-microsoft-com:office:office" xmlns:r="http://schemas.openxmlformats.org/officeDocument/2006/relationships" xmlns:m="http://schemas.openxmlformats.org/officeDocument/2006/math" xmlns:v="urn:schemas-microsoft-com:vml" xmlns:wp14="http://schemas.microsoft.com/office/word/2010/wordprocessingDrawing" xmlns:wp="http://schemas.openxmlformats.org/drawingml/2006/wordprocessingDrawing" xmlns:w10="urn:schemas-microsoft-com:office:word" xmlns:w="http://schemas.openxmlformats.org/wordprocessingml/2006/main" xmlns:w14="http://schemas.microsoft.com/office/word/2010/wordml" xmlns:w15="http://schemas.microsoft.com/office/word/2012/wordml" xmlns:w16cid="http://schemas.microsoft.com/office/word/2016/wordml/cid" xmlns:w16se="http://schemas.microsoft.com/office/word/2015/wordml/symex" xmlns:wpg="http://schemas.microsoft.com/office/word/2010/wordprocessingGroup" xmlns:wpi="http://schemas.microsoft.com/office/word/2010/wordprocessingInk" xmlns:wne="http://schemas.microsoft.com/office/word/2006/wordml" xmlns:wps="http://schemas.microsoft.com/office/word/2010/wordprocessingShape" mc:Ignorable="w14 w15 w16se w16cid wp14">
+<w:footnotes xmlns:wpc="http://schemas.microsoft.com/office/word/2010/wordprocessingCanvas" xmlns:cx="http://schemas.microsoft.com/office/drawing/2014/chartex" xmlns:cx1="http://schemas.microsoft.com/office/drawing/2015/9/8/chartex" xmlns:cx2="http://schemas.microsoft.com/office/drawing/2015/10/21/chartex" xmlns:cx3="http://schemas.microsoft.com/office/drawing/2016/5/9/chartex" xmlns:cx4="http://schemas.microsoft.com/office/drawing/2016/5/10/chartex" xmlns:cx5="http://schemas.microsoft.com/office/drawing/2016/5/11/chartex" xmlns:cx6="http://schemas.microsoft.com/office/drawing/2016/5/12/chartex" xmlns:cx7="http://schemas.microsoft.com/office/drawing/2016/5/13/chartex" xmlns:cx8="http://schemas.microsoft.com/office/drawing/2016/5/14/chartex" xmlns:mc="http://schemas.openxmlformats.org/markup-compatibility/2006" xmlns:aink="http://schemas.microsoft.com/office/drawing/2016/ink" xmlns:am3d="http://schemas.microsoft.com/office/drawing/2017/model3d" xmlns:o="urn:schemas-microsoft-com:office:office" xmlns:r="http://schemas.openxmlformats.org/officeDocument/2006/relationships" xmlns:m="http://schemas.openxmlformats.org/officeDocument/2006/math" xmlns:v="urn:schemas-microsoft-com:vml" xmlns:wp14="http://schemas.microsoft.com/office/word/2010/wordprocessingDrawing" xmlns:wp="http://schemas.openxmlformats.org/drawingml/2006/wordprocessingDrawing" xmlns:w10="urn:schemas-microsoft-com:office:word" xmlns:w="http://schemas.openxmlformats.org/wordprocessingml/2006/main" xmlns:w14="http://schemas.microsoft.com/office/word/2010/wordml" xmlns:w15="http://schemas.microsoft.com/office/word/2012/wordml" xmlns:w16cex="http://schemas.microsoft.com/office/word/2018/wordml/cex" xmlns:w16cid="http://schemas.microsoft.com/office/word/2016/wordml/cid" xmlns:w16="http://schemas.microsoft.com/office/word/2018/wordml" xmlns:w16se="http://schemas.microsoft.com/office/word/2015/wordml/symex" xmlns:wpg="http://schemas.microsoft.com/office/word/2010/wordprocessingGroup" xmlns:wpi="http://schemas.microsoft.com/office/word/2010/wordprocessingInk" xmlns:wne="http://schemas.microsoft.com/office/word/2006/wordml" xmlns:wps="http://schemas.microsoft.com/office/word/2010/wordprocessingShape" mc:Ignorable="w14 w15 w16se w16cid w16 w16cex wp14">
   <w:footnote w:type="separator" w:id="-1">
     <w:p>
       <w:r>
@@ -11200,7 +11515,7 @@
 </file>
 
 <file path=word/numbering.xml><?xml version="1.0" encoding="utf-8"?>
-<w:numbering xmlns:wpc="http://schemas.microsoft.com/office/word/2010/wordprocessingCanvas" xmlns:cx="http://schemas.microsoft.com/office/drawing/2014/chartex" xmlns:cx1="http://schemas.microsoft.com/office/drawing/2015/9/8/chartex" xmlns:cx2="http://schemas.microsoft.com/office/drawing/2015/10/21/chartex" xmlns:cx3="http://schemas.microsoft.com/office/drawing/2016/5/9/chartex" xmlns:cx4="http://schemas.microsoft.com/office/drawing/2016/5/10/chartex" xmlns:cx5="http://schemas.microsoft.com/office/drawing/2016/5/11/chartex" xmlns:cx6="http://schemas.microsoft.com/office/drawing/2016/5/12/chartex" xmlns:cx7="http://schemas.microsoft.com/office/drawing/2016/5/13/chartex" xmlns:cx8="http://schemas.microsoft.com/office/drawing/2016/5/14/chartex" xmlns:mc="http://schemas.openxmlformats.org/markup-compatibility/2006" xmlns:aink="http://schemas.microsoft.com/office/drawing/2016/ink" xmlns:am3d="http://schemas.microsoft.com/office/drawing/2017/model3d" xmlns:o="urn:schemas-microsoft-com:office:office" xmlns:r="http://schemas.openxmlformats.org/officeDocument/2006/relationships" xmlns:m="http://schemas.openxmlformats.org/officeDocument/2006/math" xmlns:v="urn:schemas-microsoft-com:vml" xmlns:wp14="http://schemas.microsoft.com/office/word/2010/wordprocessingDrawing" xmlns:wp="http://schemas.openxmlformats.org/drawingml/2006/wordprocessingDrawing" xmlns:w10="urn:schemas-microsoft-com:office:word" xmlns:w="http://schemas.openxmlformats.org/wordprocessingml/2006/main" xmlns:w14="http://schemas.microsoft.com/office/word/2010/wordml" xmlns:w15="http://schemas.microsoft.com/office/word/2012/wordml" xmlns:w16cid="http://schemas.microsoft.com/office/word/2016/wordml/cid" xmlns:w16se="http://schemas.microsoft.com/office/word/2015/wordml/symex" xmlns:wpg="http://schemas.microsoft.com/office/word/2010/wordprocessingGroup" xmlns:wpi="http://schemas.microsoft.com/office/word/2010/wordprocessingInk" xmlns:wne="http://schemas.microsoft.com/office/word/2006/wordml" xmlns:wps="http://schemas.microsoft.com/office/word/2010/wordprocessingShape" mc:Ignorable="w14 w15 w16se w16cid wp14">
+<w:numbering xmlns:wpc="http://schemas.microsoft.com/office/word/2010/wordprocessingCanvas" xmlns:cx="http://schemas.microsoft.com/office/drawing/2014/chartex" xmlns:cx1="http://schemas.microsoft.com/office/drawing/2015/9/8/chartex" xmlns:cx2="http://schemas.microsoft.com/office/drawing/2015/10/21/chartex" xmlns:cx3="http://schemas.microsoft.com/office/drawing/2016/5/9/chartex" xmlns:cx4="http://schemas.microsoft.com/office/drawing/2016/5/10/chartex" xmlns:cx5="http://schemas.microsoft.com/office/drawing/2016/5/11/chartex" xmlns:cx6="http://schemas.microsoft.com/office/drawing/2016/5/12/chartex" xmlns:cx7="http://schemas.microsoft.com/office/drawing/2016/5/13/chartex" xmlns:cx8="http://schemas.microsoft.com/office/drawing/2016/5/14/chartex" xmlns:mc="http://schemas.openxmlformats.org/markup-compatibility/2006" xmlns:aink="http://schemas.microsoft.com/office/drawing/2016/ink" xmlns:am3d="http://schemas.microsoft.com/office/drawing/2017/model3d" xmlns:o="urn:schemas-microsoft-com:office:office" xmlns:r="http://schemas.openxmlformats.org/officeDocument/2006/relationships" xmlns:m="http://schemas.openxmlformats.org/officeDocument/2006/math" xmlns:v="urn:schemas-microsoft-com:vml" xmlns:wp14="http://schemas.microsoft.com/office/word/2010/wordprocessingDrawing" xmlns:wp="http://schemas.openxmlformats.org/drawingml/2006/wordprocessingDrawing" xmlns:w10="urn:schemas-microsoft-com:office:word" xmlns:w="http://schemas.openxmlformats.org/wordprocessingml/2006/main" xmlns:w14="http://schemas.microsoft.com/office/word/2010/wordml" xmlns:w15="http://schemas.microsoft.com/office/word/2012/wordml" xmlns:w16cex="http://schemas.microsoft.com/office/word/2018/wordml/cex" xmlns:w16cid="http://schemas.microsoft.com/office/word/2016/wordml/cid" xmlns:w16="http://schemas.microsoft.com/office/word/2018/wordml" xmlns:w16se="http://schemas.microsoft.com/office/word/2015/wordml/symex" xmlns:wpg="http://schemas.microsoft.com/office/word/2010/wordprocessingGroup" xmlns:wpi="http://schemas.microsoft.com/office/word/2010/wordprocessingInk" xmlns:wne="http://schemas.microsoft.com/office/word/2006/wordml" xmlns:wps="http://schemas.microsoft.com/office/word/2010/wordprocessingShape" mc:Ignorable="w14 w15 w16se w16cid w16 w16cex wp14">
   <w:abstractNum w:abstractNumId="0" w15:restartNumberingAfterBreak="0">
     <w:nsid w:val="01E83E63"/>
     <w:multiLevelType w:val="hybridMultilevel"/>
@@ -12931,7 +13246,7 @@
 </file>
 
 <file path=word/styles.xml><?xml version="1.0" encoding="utf-8"?>
-<w:styles xmlns:mc="http://schemas.openxmlformats.org/markup-compatibility/2006" xmlns:r="http://schemas.openxmlformats.org/officeDocument/2006/relationships" xmlns:w="http://schemas.openxmlformats.org/wordprocessingml/2006/main" xmlns:w14="http://schemas.microsoft.com/office/word/2010/wordml" xmlns:w15="http://schemas.microsoft.com/office/word/2012/wordml" xmlns:w16cid="http://schemas.microsoft.com/office/word/2016/wordml/cid" xmlns:w16se="http://schemas.microsoft.com/office/word/2015/wordml/symex" mc:Ignorable="w14 w15 w16se w16cid">
+<w:styles xmlns:mc="http://schemas.openxmlformats.org/markup-compatibility/2006" xmlns:r="http://schemas.openxmlformats.org/officeDocument/2006/relationships" xmlns:w="http://schemas.openxmlformats.org/wordprocessingml/2006/main" xmlns:w14="http://schemas.microsoft.com/office/word/2010/wordml" xmlns:w15="http://schemas.microsoft.com/office/word/2012/wordml" xmlns:w16cex="http://schemas.microsoft.com/office/word/2018/wordml/cex" xmlns:w16cid="http://schemas.microsoft.com/office/word/2016/wordml/cid" xmlns:w16="http://schemas.microsoft.com/office/word/2018/wordml" xmlns:w16se="http://schemas.microsoft.com/office/word/2015/wordml/symex" mc:Ignorable="w14 w15 w16se w16cid w16 w16cex">
   <w:docDefaults>
     <w:rPrDefault>
       <w:rPr>
@@ -13698,6 +14013,18 @@
       <w:shd w:val="clear" w:color="auto" w:fill="E1DFDD"/>
     </w:rPr>
   </w:style>
+  <w:style w:type="character" w:styleId="ac">
+    <w:name w:val="FollowedHyperlink"/>
+    <w:basedOn w:val="a0"/>
+    <w:uiPriority w:val="99"/>
+    <w:semiHidden/>
+    <w:unhideWhenUsed/>
+    <w:rsid w:val="00611A18"/>
+    <w:rPr>
+      <w:color w:val="954F72" w:themeColor="followedHyperlink"/>
+      <w:u w:val="single"/>
+    </w:rPr>
+  </w:style>
 </w:styles>
 </file>
 
